--- a/TEMP/input/p016r_DN_+MHS_+_G1/tcn_p016r.docx
+++ b/TEMP/input/p016r_DN_+MHS_+_G1/tcn_p016r.docx
@@ -6080,36 +6080,14 @@
     <w:rPrDefault>
       <w:rPr>
         <w:rFonts w:ascii="Arial" w:cs="Arial" w:eastAsia="Arial" w:hAnsi="Arial"/>
-        <w:b w:val="0"/>
-        <w:i w:val="0"/>
-        <w:smallCaps w:val="0"/>
-        <w:strike w:val="0"/>
-        <w:color w:val="000000"/>
         <w:sz w:val="22"/>
         <w:szCs w:val="22"/>
-        <w:u w:val="none"/>
-        <w:shd w:fill="auto" w:val="clear"/>
-        <w:vertAlign w:val="baseline"/>
         <w:lang w:val="en"/>
       </w:rPr>
     </w:rPrDefault>
     <w:pPrDefault>
       <w:pPr>
-        <w:keepNext w:val="0"/>
-        <w:keepLines w:val="0"/>
-        <w:widowControl w:val="1"/>
-        <w:pBdr>
-          <w:top w:space="0" w:sz="0" w:val="nil"/>
-          <w:left w:space="0" w:sz="0" w:val="nil"/>
-          <w:bottom w:space="0" w:sz="0" w:val="nil"/>
-          <w:right w:space="0" w:sz="0" w:val="nil"/>
-          <w:between w:space="0" w:sz="0" w:val="nil"/>
-        </w:pBdr>
-        <w:shd w:fill="auto" w:val="clear"/>
-        <w:spacing w:after="0" w:before="0" w:line="276" w:lineRule="auto"/>
-        <w:ind w:left="0" w:right="0" w:firstLine="0"/>
-        <w:contextualSpacing w:val="0"/>
-        <w:jc w:val="left"/>
+        <w:spacing w:line="276" w:lineRule="auto"/>
       </w:pPr>
     </w:pPrDefault>
   </w:docDefaults>

--- a/TEMP/input/p016r_DN_+MHS_+_G1/tcn_p016r.docx
+++ b/TEMP/input/p016r_DN_+MHS_+_G1/tcn_p016r.docx
@@ -674,6 +674,12 @@
           <w:rtl w:val="0"/>
         </w:rPr>
         <w:t xml:space="preserve">u de l</w:t>
+      </w:r>
+      <w:r>
+        <w:rPr>
+          <w:rtl w:val="0"/>
+        </w:rPr>
+        <w:t xml:space="preserve">’</w:t>
       </w:r>
       <w:r>
         <w:rPr>
@@ -4873,7 +4879,7 @@
           <w:color w:val="000000"/>
           <w:rtl w:val="0"/>
         </w:rPr>
-        <w:t xml:space="preserve">en poincte jusques au hault de la muraille.</w:t>
+        <w:t xml:space="preserve">en poincte jusques au hault de la muraille</w:t>
       </w:r>
       <w:r>
         <w:rPr>

--- a/TEMP/input/p016r_DN_+MHS_+_G1/tcn_p016r.docx
+++ b/TEMP/input/p016r_DN_+MHS_+_G1/tcn_p016r.docx
@@ -848,7 +848,212 @@
           <w:color w:val="000000"/>
           <w:rtl w:val="0"/>
         </w:rPr>
-        <w:t xml:space="preserve">comme </w:t>
+        <w:t xml:space="preserve">comme celuy de </w:t>
+      </w:r>
+      <w:r>
+        <w:rPr>
+          <w:rFonts w:ascii="Courier New" w:cs="Courier New" w:eastAsia="Courier New" w:hAnsi="Courier New"/>
+          <w:color w:val="0000ff"/>
+          <w:sz w:val="18"/>
+          <w:szCs w:val="18"/>
+          <w:rtl w:val="0"/>
+        </w:rPr>
+        <w:t xml:space="preserve">&lt;tl&gt;</w:t>
+      </w:r>
+      <w:r>
+        <w:rPr>
+          <w:color w:val="000000"/>
+          <w:rtl w:val="0"/>
+        </w:rPr>
+        <w:t xml:space="preserve">pots</w:t>
+      </w:r>
+      <w:r>
+        <w:rPr>
+          <w:rFonts w:ascii="Courier New" w:cs="Courier New" w:eastAsia="Courier New" w:hAnsi="Courier New"/>
+          <w:color w:val="0000ff"/>
+          <w:sz w:val="18"/>
+          <w:szCs w:val="18"/>
+          <w:rtl w:val="0"/>
+        </w:rPr>
+        <w:t xml:space="preserve">&lt;/tl&gt;</w:t>
+      </w:r>
+      <w:r>
+        <w:rPr>
+          <w:rFonts w:ascii="Courier New" w:cs="Courier New" w:eastAsia="Courier New" w:hAnsi="Courier New"/>
+          <w:color w:val="a9a9a9"/>
+          <w:sz w:val="18"/>
+          <w:szCs w:val="18"/>
+          <w:rtl w:val="0"/>
+        </w:rPr>
+        <w:t xml:space="preserve">&lt;lb/&gt;</w:t>
+      </w:r>
+      <w:r>
+        <w:rPr>
+          <w:rtl w:val="0"/>
+        </w:rPr>
+      </w:r>
+    </w:p>
+    <w:p>
+      <w:pPr>
+        <w:pBdr>
+          <w:top w:space="0" w:sz="0" w:val="nil"/>
+          <w:left w:space="0" w:sz="0" w:val="nil"/>
+          <w:bottom w:space="0" w:sz="0" w:val="nil"/>
+          <w:right w:space="0" w:sz="0" w:val="nil"/>
+          <w:between w:space="0" w:sz="0" w:val="nil"/>
+        </w:pBdr>
+        <w:shd w:fill="auto" w:val="clear"/>
+        <w:contextualSpacing w:val="0"/>
+        <w:rPr>
+          <w:color w:val="000000"/>
+        </w:rPr>
+      </w:pPr>
+      <w:r>
+        <w:rPr>
+          <w:color w:val="000000"/>
+          <w:rtl w:val="0"/>
+        </w:rPr>
+        <w:t xml:space="preserve">de </w:t>
+      </w:r>
+      <w:r>
+        <w:rPr>
+          <w:rFonts w:ascii="Courier New" w:cs="Courier New" w:eastAsia="Courier New" w:hAnsi="Courier New"/>
+          <w:b w:val="0"/>
+          <w:color w:val="0000ff"/>
+          <w:sz w:val="18"/>
+          <w:szCs w:val="18"/>
+          <w:rtl w:val="0"/>
+        </w:rPr>
+        <w:t xml:space="preserve">&lt;m&gt;</w:t>
+      </w:r>
+      <w:r>
+        <w:rPr>
+          <w:b w:val="0"/>
+          <w:color w:val="000000"/>
+          <w:rtl w:val="0"/>
+        </w:rPr>
+        <w:t xml:space="preserve">f</w:t>
+      </w:r>
+      <w:r>
+        <w:rPr>
+          <w:b w:val="0"/>
+          <w:color w:val="000000"/>
+          <w:rtl w:val="0"/>
+        </w:rPr>
+        <w:t xml:space="preserve">er</w:t>
+      </w:r>
+      <w:r>
+        <w:rPr>
+          <w:rFonts w:ascii="Courier New" w:cs="Courier New" w:eastAsia="Courier New" w:hAnsi="Courier New"/>
+          <w:b w:val="0"/>
+          <w:color w:val="0000ff"/>
+          <w:sz w:val="18"/>
+          <w:szCs w:val="18"/>
+          <w:rtl w:val="0"/>
+        </w:rPr>
+        <w:t xml:space="preserve">&lt;/m&gt;</w:t>
+      </w:r>
+      <w:r>
+        <w:rPr>
+          <w:b w:val="0"/>
+          <w:color w:val="000000"/>
+          <w:rtl w:val="0"/>
+        </w:rPr>
+        <w:t xml:space="preserve">,</w:t>
+      </w:r>
+      <w:r>
+        <w:rPr>
+          <w:color w:val="000000"/>
+          <w:rtl w:val="0"/>
+        </w:rPr>
+        <w:t xml:space="preserve"> mays le </w:t>
+      </w:r>
+      <w:r>
+        <w:rPr>
+          <w:rFonts w:ascii="Courier New" w:cs="Courier New" w:eastAsia="Courier New" w:hAnsi="Courier New"/>
+          <w:b w:val="0"/>
+          <w:color w:val="0000ff"/>
+          <w:sz w:val="18"/>
+          <w:szCs w:val="18"/>
+          <w:rtl w:val="0"/>
+        </w:rPr>
+        <w:t xml:space="preserve">&lt;m&gt;</w:t>
+      </w:r>
+      <w:r>
+        <w:rPr>
+          <w:b w:val="0"/>
+          <w:color w:val="000000"/>
+          <w:rtl w:val="0"/>
+        </w:rPr>
+        <w:t xml:space="preserve">f</w:t>
+      </w:r>
+      <w:r>
+        <w:rPr>
+          <w:b w:val="0"/>
+          <w:color w:val="000000"/>
+          <w:rtl w:val="0"/>
+        </w:rPr>
+        <w:t xml:space="preserve">er douls,</w:t>
+      </w:r>
+      <w:r>
+        <w:rPr>
+          <w:rFonts w:ascii="Courier New" w:cs="Courier New" w:eastAsia="Courier New" w:hAnsi="Courier New"/>
+          <w:b w:val="0"/>
+          <w:color w:val="0000ff"/>
+          <w:sz w:val="18"/>
+          <w:szCs w:val="18"/>
+          <w:rtl w:val="0"/>
+        </w:rPr>
+        <w:t xml:space="preserve">&lt;/m&gt;</w:t>
+      </w:r>
+      <w:r>
+        <w:rPr>
+          <w:b w:val="0"/>
+          <w:color w:val="000000"/>
+          <w:rtl w:val="0"/>
+        </w:rPr>
+        <w:t xml:space="preserve"> </w:t>
+      </w:r>
+      <w:r>
+        <w:rPr>
+          <w:color w:val="000000"/>
+          <w:rtl w:val="0"/>
+        </w:rPr>
+        <w:t xml:space="preserve">co</w:t>
+      </w:r>
+      <w:r>
+        <w:rPr>
+          <w:rFonts w:ascii="Courier New" w:cs="Courier New" w:eastAsia="Courier New" w:hAnsi="Courier New"/>
+          <w:color w:val="a9a9a9"/>
+          <w:sz w:val="14"/>
+          <w:szCs w:val="14"/>
+          <w:rtl w:val="0"/>
+        </w:rPr>
+        <w:t xml:space="preserve">&lt;exp&gt;</w:t>
+      </w:r>
+      <w:r>
+        <w:rPr>
+          <w:color w:val="000000"/>
+          <w:rtl w:val="0"/>
+        </w:rPr>
+        <w:t xml:space="preserve">mm</w:t>
+      </w:r>
+      <w:r>
+        <w:rPr>
+          <w:rFonts w:ascii="Courier New" w:cs="Courier New" w:eastAsia="Courier New" w:hAnsi="Courier New"/>
+          <w:color w:val="a9a9a9"/>
+          <w:sz w:val="14"/>
+          <w:szCs w:val="14"/>
+          <w:rtl w:val="0"/>
+        </w:rPr>
+        <w:t xml:space="preserve">&lt;/exp&gt;</w:t>
+      </w:r>
+      <w:r>
+        <w:rPr>
+          <w:color w:val="000000"/>
+          <w:rtl w:val="0"/>
+        </w:rPr>
+        <w:t xml:space="preserve">e </w:t>
       </w:r>
       <w:r>
         <w:rPr>
@@ -892,6 +1097,161 @@
       <w:r>
         <w:rPr>
           <w:rFonts w:ascii="Courier New" w:cs="Courier New" w:eastAsia="Courier New" w:hAnsi="Courier New"/>
+          <w:b w:val="0"/>
+          <w:color w:val="0000ff"/>
+          <w:sz w:val="18"/>
+          <w:szCs w:val="18"/>
+          <w:rtl w:val="0"/>
+        </w:rPr>
+        <w:t xml:space="preserve">&lt;m&gt;</w:t>
+      </w:r>
+      <w:r>
+        <w:rPr>
+          <w:b w:val="0"/>
+          <w:color w:val="000000"/>
+          <w:rtl w:val="0"/>
+        </w:rPr>
+        <w:t xml:space="preserve">g</w:t>
+      </w:r>
+      <w:r>
+        <w:rPr>
+          <w:b w:val="0"/>
+          <w:color w:val="000000"/>
+          <w:rtl w:val="0"/>
+        </w:rPr>
+        <w:t xml:space="preserve">ueuse</w:t>
+      </w:r>
+      <w:r>
+        <w:rPr>
+          <w:rFonts w:ascii="Courier New" w:cs="Courier New" w:eastAsia="Courier New" w:hAnsi="Courier New"/>
+          <w:b w:val="0"/>
+          <w:color w:val="0000ff"/>
+          <w:sz w:val="18"/>
+          <w:szCs w:val="18"/>
+          <w:rtl w:val="0"/>
+        </w:rPr>
+        <w:t xml:space="preserve">&lt;/m&gt;</w:t>
+      </w:r>
+      <w:r>
+        <w:rPr>
+          <w:b w:val="0"/>
+          <w:color w:val="000000"/>
+          <w:rtl w:val="0"/>
+        </w:rPr>
+        <w:t xml:space="preserve"> &amp;</w:t>
+      </w:r>
+      <w:r>
+        <w:rPr>
+          <w:rFonts w:ascii="Courier New" w:cs="Courier New" w:eastAsia="Courier New" w:hAnsi="Courier New"/>
+          <w:b w:val="0"/>
+          <w:color w:val="a9a9a9"/>
+          <w:sz w:val="18"/>
+          <w:szCs w:val="18"/>
+          <w:rtl w:val="0"/>
+        </w:rPr>
+        <w:t xml:space="preserve">amp;</w:t>
+      </w:r>
+      <w:r>
+        <w:rPr>
+          <w:color w:val="000000"/>
+          <w:rtl w:val="0"/>
+        </w:rPr>
+        <w:t xml:space="preserve"> de </w:t>
+      </w:r>
+      <w:r>
+        <w:rPr>
+          <w:rFonts w:ascii="Courier New" w:cs="Courier New" w:eastAsia="Courier New" w:hAnsi="Courier New"/>
+          <w:b w:val="0"/>
+          <w:color w:val="0000ff"/>
+          <w:sz w:val="18"/>
+          <w:szCs w:val="18"/>
+          <w:rtl w:val="0"/>
+        </w:rPr>
+        <w:t xml:space="preserve">&lt;m&gt;</w:t>
+      </w:r>
+      <w:r>
+        <w:rPr>
+          <w:b w:val="0"/>
+          <w:color w:val="000000"/>
+          <w:rtl w:val="0"/>
+        </w:rPr>
+        <w:t xml:space="preserve">b</w:t>
+      </w:r>
+      <w:r>
+        <w:rPr>
+          <w:b w:val="0"/>
+          <w:color w:val="000000"/>
+          <w:rtl w:val="0"/>
+        </w:rPr>
+        <w:t xml:space="preserve">arre,</w:t>
+      </w:r>
+      <w:r>
+        <w:rPr>
+          <w:rFonts w:ascii="Courier New" w:cs="Courier New" w:eastAsia="Courier New" w:hAnsi="Courier New"/>
+          <w:b w:val="0"/>
+          <w:color w:val="0000ff"/>
+          <w:sz w:val="18"/>
+          <w:szCs w:val="18"/>
+          <w:rtl w:val="0"/>
+        </w:rPr>
+        <w:t xml:space="preserve">&lt;/m&gt;</w:t>
+      </w:r>
+      <w:r>
+        <w:rPr>
+          <w:b w:val="0"/>
+          <w:color w:val="000000"/>
+          <w:rtl w:val="0"/>
+        </w:rPr>
+        <w:t xml:space="preserve"> q</w:t>
+      </w:r>
+      <w:r>
+        <w:rPr>
+          <w:color w:val="000000"/>
+          <w:rtl w:val="0"/>
+        </w:rPr>
+        <w:t xml:space="preserve">ui est le plus</w:t>
+      </w:r>
+      <w:r>
+        <w:rPr>
+          <w:rFonts w:ascii="Courier New" w:cs="Courier New" w:eastAsia="Courier New" w:hAnsi="Courier New"/>
+          <w:color w:val="a9a9a9"/>
+          <w:sz w:val="18"/>
+          <w:szCs w:val="18"/>
+          <w:rtl w:val="0"/>
+        </w:rPr>
+        <w:t xml:space="preserve">&lt;lb/&gt;</w:t>
+      </w:r>
+      <w:r>
+        <w:rPr>
+          <w:rtl w:val="0"/>
+        </w:rPr>
+      </w:r>
+    </w:p>
+    <w:p>
+      <w:pPr>
+        <w:pBdr>
+          <w:top w:space="0" w:sz="0" w:val="nil"/>
+          <w:left w:space="0" w:sz="0" w:val="nil"/>
+          <w:bottom w:space="0" w:sz="0" w:val="nil"/>
+          <w:right w:space="0" w:sz="0" w:val="nil"/>
+          <w:between w:space="0" w:sz="0" w:val="nil"/>
+        </w:pBdr>
+        <w:shd w:fill="auto" w:val="clear"/>
+        <w:contextualSpacing w:val="0"/>
+        <w:rPr>
+          <w:color w:val="000000"/>
+        </w:rPr>
+      </w:pPr>
+      <w:r>
+        <w:rPr>
+          <w:color w:val="000000"/>
+          <w:rtl w:val="0"/>
+        </w:rPr>
+        <w:t xml:space="preserve">malaisé. Et pour cet effect, ilz font un </w:t>
+      </w:r>
+      <w:r>
+        <w:rPr>
+          <w:rFonts w:ascii="Courier New" w:cs="Courier New" w:eastAsia="Courier New" w:hAnsi="Courier New"/>
           <w:color w:val="0000ff"/>
           <w:sz w:val="18"/>
           <w:szCs w:val="18"/>
@@ -904,7 +1264,7 @@
           <w:color w:val="000000"/>
           <w:rtl w:val="0"/>
         </w:rPr>
-        <w:t xml:space="preserve">pots</w:t>
+        <w:t xml:space="preserve">fourneau</w:t>
       </w:r>
       <w:r>
         <w:rPr>
@@ -918,6 +1278,13 @@
       </w:r>
       <w:r>
         <w:rPr>
+          <w:color w:val="000000"/>
+          <w:rtl w:val="0"/>
+        </w:rPr>
+        <w:t xml:space="preserve"> en ceste sorte, qui ha un</w:t>
+      </w:r>
+      <w:r>
+        <w:rPr>
           <w:rFonts w:ascii="Courier New" w:cs="Courier New" w:eastAsia="Courier New" w:hAnsi="Courier New"/>
           <w:color w:val="a9a9a9"/>
           <w:sz w:val="18"/>
@@ -949,158 +1316,33 @@
       </w:pPr>
       <w:r>
         <w:rPr>
-          <w:color w:val="000000"/>
-          <w:rtl w:val="0"/>
-        </w:rPr>
-        <w:t xml:space="preserve">de </w:t>
-      </w:r>
-      <w:r>
-        <w:rPr>
-          <w:rFonts w:ascii="Courier New" w:cs="Courier New" w:eastAsia="Courier New" w:hAnsi="Courier New"/>
-          <w:b w:val="0"/>
-          <w:color w:val="0000ff"/>
-          <w:sz w:val="18"/>
-          <w:szCs w:val="18"/>
-          <w:rtl w:val="0"/>
-        </w:rPr>
-        <w:t xml:space="preserve">&lt;m&gt;</w:t>
-      </w:r>
-      <w:r>
-        <w:rPr>
-          <w:b w:val="0"/>
-          <w:color w:val="000000"/>
-          <w:rtl w:val="0"/>
-        </w:rPr>
-        <w:t xml:space="preserve">f</w:t>
-      </w:r>
-      <w:r>
-        <w:rPr>
-          <w:b w:val="0"/>
-          <w:color w:val="000000"/>
-          <w:rtl w:val="0"/>
-        </w:rPr>
-        <w:t xml:space="preserve">er</w:t>
-      </w:r>
-      <w:r>
-        <w:rPr>
-          <w:rFonts w:ascii="Courier New" w:cs="Courier New" w:eastAsia="Courier New" w:hAnsi="Courier New"/>
-          <w:b w:val="0"/>
-          <w:color w:val="0000ff"/>
-          <w:sz w:val="18"/>
-          <w:szCs w:val="18"/>
-          <w:rtl w:val="0"/>
-        </w:rPr>
-        <w:t xml:space="preserve">&lt;/m&gt;</w:t>
-      </w:r>
-      <w:r>
-        <w:rPr>
-          <w:b w:val="0"/>
-          <w:color w:val="000000"/>
-          <w:rtl w:val="0"/>
-        </w:rPr>
-        <w:t xml:space="preserve">,</w:t>
-      </w:r>
-      <w:r>
-        <w:rPr>
-          <w:color w:val="000000"/>
-          <w:rtl w:val="0"/>
-        </w:rPr>
-        <w:t xml:space="preserve"> mays le </w:t>
-      </w:r>
-      <w:r>
-        <w:rPr>
-          <w:rFonts w:ascii="Courier New" w:cs="Courier New" w:eastAsia="Courier New" w:hAnsi="Courier New"/>
-          <w:b w:val="0"/>
-          <w:color w:val="0000ff"/>
-          <w:sz w:val="18"/>
-          <w:szCs w:val="18"/>
-          <w:rtl w:val="0"/>
-        </w:rPr>
-        <w:t xml:space="preserve">&lt;m&gt;</w:t>
-      </w:r>
-      <w:r>
-        <w:rPr>
-          <w:b w:val="0"/>
-          <w:color w:val="000000"/>
-          <w:rtl w:val="0"/>
-        </w:rPr>
-        <w:t xml:space="preserve">f</w:t>
-      </w:r>
-      <w:r>
-        <w:rPr>
-          <w:b w:val="0"/>
-          <w:color w:val="000000"/>
-          <w:rtl w:val="0"/>
-        </w:rPr>
-        <w:t xml:space="preserve">er douls,</w:t>
-      </w:r>
-      <w:r>
-        <w:rPr>
-          <w:rFonts w:ascii="Courier New" w:cs="Courier New" w:eastAsia="Courier New" w:hAnsi="Courier New"/>
-          <w:b w:val="0"/>
-          <w:color w:val="0000ff"/>
-          <w:sz w:val="18"/>
-          <w:szCs w:val="18"/>
-          <w:rtl w:val="0"/>
-        </w:rPr>
-        <w:t xml:space="preserve">&lt;/m&gt;</w:t>
-      </w:r>
-      <w:r>
-        <w:rPr>
-          <w:b w:val="0"/>
-          <w:color w:val="000000"/>
-          <w:rtl w:val="0"/>
-        </w:rPr>
-        <w:t xml:space="preserve"> </w:t>
-      </w:r>
-      <w:r>
-        <w:rPr>
-          <w:color w:val="000000"/>
-          <w:rtl w:val="0"/>
-        </w:rPr>
-        <w:t xml:space="preserve">co&lt;exp&gt;mm&lt;/exp&gt;e celuy de </w:t>
-      </w:r>
-      <w:r>
-        <w:rPr>
-          <w:rFonts w:ascii="Courier New" w:cs="Courier New" w:eastAsia="Courier New" w:hAnsi="Courier New"/>
-          <w:b w:val="0"/>
-          <w:color w:val="0000ff"/>
-          <w:sz w:val="18"/>
-          <w:szCs w:val="18"/>
-          <w:rtl w:val="0"/>
-        </w:rPr>
-        <w:t xml:space="preserve">&lt;m&gt;</w:t>
-      </w:r>
-      <w:r>
-        <w:rPr>
-          <w:b w:val="0"/>
-          <w:color w:val="000000"/>
-          <w:rtl w:val="0"/>
-        </w:rPr>
-        <w:t xml:space="preserve">g</w:t>
-      </w:r>
-      <w:r>
-        <w:rPr>
-          <w:b w:val="0"/>
-          <w:color w:val="000000"/>
-          <w:rtl w:val="0"/>
-        </w:rPr>
-        <w:t xml:space="preserve">ueuse</w:t>
-      </w:r>
-      <w:r>
-        <w:rPr>
-          <w:rFonts w:ascii="Courier New" w:cs="Courier New" w:eastAsia="Courier New" w:hAnsi="Courier New"/>
-          <w:b w:val="0"/>
-          <w:color w:val="0000ff"/>
-          <w:sz w:val="18"/>
-          <w:szCs w:val="18"/>
-          <w:rtl w:val="0"/>
-        </w:rPr>
-        <w:t xml:space="preserve">&lt;/m&gt;</w:t>
-      </w:r>
-      <w:r>
-        <w:rPr>
-          <w:b w:val="0"/>
+          <w:rFonts w:ascii="Courier New" w:cs="Courier New" w:eastAsia="Courier New" w:hAnsi="Courier New"/>
+          <w:color w:val="0000ff"/>
+          <w:sz w:val="18"/>
+          <w:szCs w:val="18"/>
+          <w:rtl w:val="0"/>
+        </w:rPr>
+        <w:t xml:space="preserve">&lt;ms&gt;</w:t>
+      </w:r>
+      <w:r>
+        <w:rPr>
+          <w:color w:val="000000"/>
+          <w:rtl w:val="0"/>
+        </w:rPr>
+        <w:t xml:space="preserve">pan</w:t>
+      </w:r>
+      <w:r>
+        <w:rPr>
+          <w:rFonts w:ascii="Courier New" w:cs="Courier New" w:eastAsia="Courier New" w:hAnsi="Courier New"/>
+          <w:color w:val="0000ff"/>
+          <w:sz w:val="18"/>
+          <w:szCs w:val="18"/>
+          <w:rtl w:val="0"/>
+        </w:rPr>
+        <w:t xml:space="preserve">&lt;/ms&gt;</w:t>
+      </w:r>
+      <w:r>
+        <w:rPr>
           <w:color w:val="000000"/>
           <w:rtl w:val="0"/>
         </w:rPr>
@@ -1109,7 +1351,6 @@
       <w:r>
         <w:rPr>
           <w:rFonts w:ascii="Courier New" w:cs="Courier New" w:eastAsia="Courier New" w:hAnsi="Courier New"/>
-          <w:b w:val="0"/>
           <w:color w:val="a9a9a9"/>
           <w:sz w:val="18"/>
           <w:szCs w:val="18"/>
@@ -1122,229 +1363,59 @@
           <w:color w:val="000000"/>
           <w:rtl w:val="0"/>
         </w:rPr>
-        <w:t xml:space="preserve"> de </w:t>
-      </w:r>
-      <w:r>
-        <w:rPr>
-          <w:rFonts w:ascii="Courier New" w:cs="Courier New" w:eastAsia="Courier New" w:hAnsi="Courier New"/>
-          <w:b w:val="0"/>
-          <w:color w:val="0000ff"/>
-          <w:sz w:val="18"/>
-          <w:szCs w:val="18"/>
-          <w:rtl w:val="0"/>
-        </w:rPr>
-        <w:t xml:space="preserve">&lt;m&gt;</w:t>
-      </w:r>
-      <w:r>
-        <w:rPr>
-          <w:b w:val="0"/>
-          <w:color w:val="000000"/>
-          <w:rtl w:val="0"/>
-        </w:rPr>
-        <w:t xml:space="preserve">b</w:t>
-      </w:r>
-      <w:r>
-        <w:rPr>
-          <w:b w:val="0"/>
-          <w:color w:val="000000"/>
-          <w:rtl w:val="0"/>
-        </w:rPr>
-        <w:t xml:space="preserve">arre,</w:t>
-      </w:r>
-      <w:r>
-        <w:rPr>
-          <w:rFonts w:ascii="Courier New" w:cs="Courier New" w:eastAsia="Courier New" w:hAnsi="Courier New"/>
-          <w:b w:val="0"/>
-          <w:color w:val="0000ff"/>
-          <w:sz w:val="18"/>
-          <w:szCs w:val="18"/>
-          <w:rtl w:val="0"/>
-        </w:rPr>
-        <w:t xml:space="preserve">&lt;/m&gt;</w:t>
-      </w:r>
-      <w:r>
-        <w:rPr>
-          <w:b w:val="0"/>
-          <w:color w:val="000000"/>
-          <w:rtl w:val="0"/>
-        </w:rPr>
-        <w:t xml:space="preserve"> q</w:t>
-      </w:r>
-      <w:r>
-        <w:rPr>
-          <w:color w:val="000000"/>
-          <w:rtl w:val="0"/>
-        </w:rPr>
-        <w:t xml:space="preserve">ui est le plus</w:t>
-      </w:r>
-      <w:r>
-        <w:rPr>
-          <w:rFonts w:ascii="Courier New" w:cs="Courier New" w:eastAsia="Courier New" w:hAnsi="Courier New"/>
-          <w:color w:val="a9a9a9"/>
-          <w:sz w:val="18"/>
-          <w:szCs w:val="18"/>
-          <w:rtl w:val="0"/>
-        </w:rPr>
-        <w:t xml:space="preserve">&lt;lb/&gt;</w:t>
-      </w:r>
-      <w:r>
-        <w:rPr>
-          <w:rtl w:val="0"/>
-        </w:rPr>
-      </w:r>
-    </w:p>
-    <w:p>
-      <w:pPr>
-        <w:pBdr>
-          <w:top w:space="0" w:sz="0" w:val="nil"/>
-          <w:left w:space="0" w:sz="0" w:val="nil"/>
-          <w:bottom w:space="0" w:sz="0" w:val="nil"/>
-          <w:right w:space="0" w:sz="0" w:val="nil"/>
-          <w:between w:space="0" w:sz="0" w:val="nil"/>
-        </w:pBdr>
-        <w:shd w:fill="auto" w:val="clear"/>
-        <w:contextualSpacing w:val="0"/>
-        <w:rPr>
-          <w:color w:val="000000"/>
-        </w:rPr>
-      </w:pPr>
-      <w:r>
-        <w:rPr>
-          <w:color w:val="000000"/>
-          <w:rtl w:val="0"/>
-        </w:rPr>
-        <w:t xml:space="preserve">malaisé. Et pour cet effect, ilz font un </w:t>
-      </w:r>
-      <w:r>
-        <w:rPr>
-          <w:rFonts w:ascii="Courier New" w:cs="Courier New" w:eastAsia="Courier New" w:hAnsi="Courier New"/>
-          <w:color w:val="0000ff"/>
-          <w:sz w:val="18"/>
-          <w:szCs w:val="18"/>
-          <w:rtl w:val="0"/>
-        </w:rPr>
-        <w:t xml:space="preserve">&lt;tl&gt;</w:t>
-      </w:r>
-      <w:r>
-        <w:rPr>
-          <w:color w:val="000000"/>
-          <w:rtl w:val="0"/>
-        </w:rPr>
-        <w:t xml:space="preserve">fourneau</w:t>
-      </w:r>
-      <w:r>
-        <w:rPr>
-          <w:rFonts w:ascii="Courier New" w:cs="Courier New" w:eastAsia="Courier New" w:hAnsi="Courier New"/>
-          <w:color w:val="0000ff"/>
-          <w:sz w:val="18"/>
-          <w:szCs w:val="18"/>
-          <w:rtl w:val="0"/>
-        </w:rPr>
-        <w:t xml:space="preserve">&lt;/tl&gt;</w:t>
-      </w:r>
-      <w:r>
-        <w:rPr>
-          <w:color w:val="000000"/>
-          <w:rtl w:val="0"/>
-        </w:rPr>
-        <w:t xml:space="preserve"> en ceste sorte, qui ha un</w:t>
-      </w:r>
-      <w:r>
-        <w:rPr>
-          <w:rFonts w:ascii="Courier New" w:cs="Courier New" w:eastAsia="Courier New" w:hAnsi="Courier New"/>
-          <w:color w:val="a9a9a9"/>
-          <w:sz w:val="18"/>
-          <w:szCs w:val="18"/>
-          <w:rtl w:val="0"/>
-        </w:rPr>
-        <w:t xml:space="preserve">&lt;lb/&gt;</w:t>
-      </w:r>
-      <w:r>
-        <w:rPr>
-          <w:rtl w:val="0"/>
-        </w:rPr>
-      </w:r>
-    </w:p>
-    <w:p>
-      <w:pPr>
-        <w:pBdr>
-          <w:top w:space="0" w:sz="0" w:val="nil"/>
-          <w:left w:space="0" w:sz="0" w:val="nil"/>
-          <w:bottom w:space="0" w:sz="0" w:val="nil"/>
-          <w:right w:space="0" w:sz="0" w:val="nil"/>
-          <w:between w:space="0" w:sz="0" w:val="nil"/>
-        </w:pBdr>
-        <w:shd w:fill="auto" w:val="clear"/>
-        <w:contextualSpacing w:val="0"/>
-        <w:rPr>
-          <w:color w:val="000000"/>
-        </w:rPr>
-      </w:pPr>
-      <w:r>
-        <w:rPr>
+        <w:t xml:space="preserve"> demy de large &amp;</w:t>
+      </w:r>
+      <w:r>
+        <w:rPr>
+          <w:rFonts w:ascii="Courier New" w:cs="Courier New" w:eastAsia="Courier New" w:hAnsi="Courier New"/>
+          <w:color w:val="a9a9a9"/>
+          <w:sz w:val="18"/>
+          <w:szCs w:val="18"/>
+          <w:rtl w:val="0"/>
+        </w:rPr>
+        <w:t xml:space="preserve">amp; </w:t>
+      </w:r>
+      <w:r>
+        <w:rPr>
+          <w:rFonts w:ascii="Courier New" w:cs="Courier New" w:eastAsia="Courier New" w:hAnsi="Courier New"/>
+          <w:color w:val="a91111"/>
+          <w:sz w:val="18"/>
+          <w:szCs w:val="18"/>
+          <w:rtl w:val="0"/>
+        </w:rPr>
+        <w:t xml:space="preserve">&lt;del&gt;un </w:t>
+      </w:r>
+      <w:r>
+        <w:rPr>
+          <w:rFonts w:ascii="Courier New" w:cs="Courier New" w:eastAsia="Courier New" w:hAnsi="Courier New"/>
+          <w:color w:val="0000ff"/>
+          <w:sz w:val="18"/>
+          <w:szCs w:val="18"/>
           <w:rtl w:val="0"/>
         </w:rPr>
         <w:t xml:space="preserve">&lt;ms&gt;</w:t>
       </w:r>
       <w:r>
         <w:rPr>
-          <w:color w:val="000000"/>
-          <w:rtl w:val="0"/>
-        </w:rPr>
-        <w:t xml:space="preserve">pan&lt;/ms&gt; &amp;</w:t>
-      </w:r>
-      <w:r>
-        <w:rPr>
-          <w:rFonts w:ascii="Courier New" w:cs="Courier New" w:eastAsia="Courier New" w:hAnsi="Courier New"/>
-          <w:color w:val="a9a9a9"/>
-          <w:sz w:val="18"/>
-          <w:szCs w:val="18"/>
-          <w:rtl w:val="0"/>
-        </w:rPr>
-        <w:t xml:space="preserve">amp;</w:t>
-      </w:r>
-      <w:r>
-        <w:rPr>
-          <w:color w:val="000000"/>
-          <w:rtl w:val="0"/>
-        </w:rPr>
-        <w:t xml:space="preserve"> demy de large &amp;</w:t>
-      </w:r>
-      <w:r>
-        <w:rPr>
-          <w:rFonts w:ascii="Courier New" w:cs="Courier New" w:eastAsia="Courier New" w:hAnsi="Courier New"/>
-          <w:color w:val="a9a9a9"/>
-          <w:sz w:val="18"/>
-          <w:szCs w:val="18"/>
-          <w:rtl w:val="0"/>
-        </w:rPr>
-        <w:t xml:space="preserve">amp; </w:t>
-      </w:r>
-      <w:r>
-        <w:rPr>
-          <w:rFonts w:ascii="Courier New" w:cs="Courier New" w:eastAsia="Courier New" w:hAnsi="Courier New"/>
-          <w:color w:val="a91111"/>
-          <w:sz w:val="18"/>
-          <w:szCs w:val="18"/>
-          <w:rtl w:val="0"/>
-        </w:rPr>
-        <w:t xml:space="preserve">&lt;del&gt;un </w:t>
-      </w:r>
-      <w:r>
-        <w:rPr>
-          <w:rFonts w:ascii="Courier New" w:cs="Courier New" w:eastAsia="Courier New" w:hAnsi="Courier New"/>
-          <w:color w:val="0000ff"/>
-          <w:sz w:val="18"/>
-          <w:szCs w:val="18"/>
-          <w:rtl w:val="0"/>
-        </w:rPr>
-        <w:t xml:space="preserve">&lt;ms&gt;</w:t>
-      </w:r>
-      <w:r>
-        <w:rPr>
-          <w:rtl w:val="0"/>
-        </w:rPr>
-        <w:t xml:space="preserve">pan&lt;/ms&gt; &amp;</w:t>
+          <w:rtl w:val="0"/>
+        </w:rPr>
+        <w:t xml:space="preserve">pan</w:t>
+      </w:r>
+      <w:r>
+        <w:rPr>
+          <w:rFonts w:ascii="Courier New" w:cs="Courier New" w:eastAsia="Courier New" w:hAnsi="Courier New"/>
+          <w:color w:val="0000ff"/>
+          <w:sz w:val="18"/>
+          <w:szCs w:val="18"/>
+          <w:rtl w:val="0"/>
+        </w:rPr>
+        <w:t xml:space="preserve">&lt;/ms&gt;</w:t>
+      </w:r>
+      <w:r>
+        <w:rPr>
+          <w:rtl w:val="0"/>
+        </w:rPr>
+        <w:t xml:space="preserve"> &amp;</w:t>
       </w:r>
       <w:r>
         <w:rPr>
@@ -1944,20 +2015,43 @@
       </w:pPr>
       <w:r>
         <w:rPr>
-          <w:rFonts w:ascii="Courier New" w:cs="Courier New" w:eastAsia="Courier New" w:hAnsi="Courier New"/>
-          <w:color w:val="0000ff"/>
-          <w:sz w:val="18"/>
-          <w:szCs w:val="18"/>
-          <w:rtl w:val="0"/>
-        </w:rPr>
-        <w:t xml:space="preserve">Un &lt;ms&gt;</w:t>
-      </w:r>
-      <w:r>
-        <w:rPr>
-          <w:color w:val="000000"/>
-          <w:rtl w:val="0"/>
-        </w:rPr>
-        <w:t xml:space="preserve">quintal&lt;/ms&gt; &amp;</w:t>
+          <w:rtl w:val="0"/>
+        </w:rPr>
+        <w:t xml:space="preserve">un </w:t>
+      </w:r>
+      <w:r>
+        <w:rPr>
+          <w:rFonts w:ascii="Courier New" w:cs="Courier New" w:eastAsia="Courier New" w:hAnsi="Courier New"/>
+          <w:color w:val="0000ff"/>
+          <w:sz w:val="18"/>
+          <w:szCs w:val="18"/>
+          <w:rtl w:val="0"/>
+        </w:rPr>
+        <w:t xml:space="preserve">&lt;ms&gt;</w:t>
+      </w:r>
+      <w:r>
+        <w:rPr>
+          <w:color w:val="000000"/>
+          <w:rtl w:val="0"/>
+        </w:rPr>
+        <w:t xml:space="preserve">quintal</w:t>
+      </w:r>
+      <w:r>
+        <w:rPr>
+          <w:rFonts w:ascii="Courier New" w:cs="Courier New" w:eastAsia="Courier New" w:hAnsi="Courier New"/>
+          <w:color w:val="0000ff"/>
+          <w:sz w:val="18"/>
+          <w:szCs w:val="18"/>
+          <w:rtl w:val="0"/>
+        </w:rPr>
+        <w:t xml:space="preserve">&lt;/ms&gt;</w:t>
+      </w:r>
+      <w:r>
+        <w:rPr>
+          <w:color w:val="000000"/>
+          <w:rtl w:val="0"/>
+        </w:rPr>
+        <w:t xml:space="preserve"> &amp;</w:t>
       </w:r>
       <w:r>
         <w:rPr>
@@ -2163,6 +2257,10 @@
       </w:pPr>
       <w:r>
         <w:rPr>
+          <w:rFonts w:ascii="Courier New" w:cs="Courier New" w:eastAsia="Courier New" w:hAnsi="Courier New"/>
+          <w:color w:val="0000ff"/>
+          <w:sz w:val="18"/>
+          <w:szCs w:val="18"/>
           <w:rtl w:val="0"/>
         </w:rPr>
         <w:t xml:space="preserve">&lt;ms&gt;</w:t>
@@ -2905,7 +3003,41 @@
           <w:color w:val="000000"/>
           <w:rtl w:val="0"/>
         </w:rPr>
-        <w:t xml:space="preserve">o&lt;exp&gt;mm&lt;/exp&gt;e ilz</w:t>
+        <w:t xml:space="preserve">o</w:t>
+      </w:r>
+      <w:r>
+        <w:rPr>
+          <w:rFonts w:ascii="Courier New" w:cs="Courier New" w:eastAsia="Courier New" w:hAnsi="Courier New"/>
+          <w:color w:val="a9a9a9"/>
+          <w:sz w:val="14"/>
+          <w:szCs w:val="14"/>
+          <w:rtl w:val="0"/>
+        </w:rPr>
+        <w:t xml:space="preserve">&lt;exp&gt;</w:t>
+      </w:r>
+      <w:r>
+        <w:rPr>
+          <w:color w:val="000000"/>
+          <w:rtl w:val="0"/>
+        </w:rPr>
+        <w:t xml:space="preserve">mm</w:t>
+      </w:r>
+      <w:r>
+        <w:rPr>
+          <w:rFonts w:ascii="Courier New" w:cs="Courier New" w:eastAsia="Courier New" w:hAnsi="Courier New"/>
+          <w:color w:val="a9a9a9"/>
+          <w:sz w:val="14"/>
+          <w:szCs w:val="14"/>
+          <w:rtl w:val="0"/>
+        </w:rPr>
+        <w:t xml:space="preserve">&lt;/exp&gt;</w:t>
+      </w:r>
+      <w:r>
+        <w:rPr>
+          <w:color w:val="000000"/>
+          <w:rtl w:val="0"/>
+        </w:rPr>
+        <w:t xml:space="preserve">e ilz</w:t>
       </w:r>
       <w:r>
         <w:rPr>
@@ -3080,7 +3212,34 @@
           <w:color w:val="000000"/>
           <w:rtl w:val="0"/>
         </w:rPr>
-        <w:t xml:space="preserve">erveilleusem&lt;exp&gt;ent&lt;/exp&gt;</w:t>
+        <w:t xml:space="preserve">erveilleusem</w:t>
+      </w:r>
+      <w:r>
+        <w:rPr>
+          <w:rFonts w:ascii="Courier New" w:cs="Courier New" w:eastAsia="Courier New" w:hAnsi="Courier New"/>
+          <w:color w:val="a9a9a9"/>
+          <w:sz w:val="14"/>
+          <w:szCs w:val="14"/>
+          <w:rtl w:val="0"/>
+        </w:rPr>
+        <w:t xml:space="preserve">&lt;exp&gt;</w:t>
+      </w:r>
+      <w:r>
+        <w:rPr>
+          <w:color w:val="000000"/>
+          <w:rtl w:val="0"/>
+        </w:rPr>
+        <w:t xml:space="preserve">ent</w:t>
+      </w:r>
+      <w:r>
+        <w:rPr>
+          <w:rFonts w:ascii="Courier New" w:cs="Courier New" w:eastAsia="Courier New" w:hAnsi="Courier New"/>
+          <w:color w:val="a9a9a9"/>
+          <w:sz w:val="14"/>
+          <w:szCs w:val="14"/>
+          <w:rtl w:val="0"/>
+        </w:rPr>
+        <w:t xml:space="preserve">&lt;/exp&gt;</w:t>
       </w:r>
       <w:r>
         <w:rPr>
@@ -3928,7 +4087,41 @@
           <w:color w:val="000000"/>
           <w:rtl w:val="0"/>
         </w:rPr>
-        <w:t xml:space="preserve">o&lt;exp&gt;mm&lt;/exp&gt;e aulx </w:t>
+        <w:t xml:space="preserve">o</w:t>
+      </w:r>
+      <w:r>
+        <w:rPr>
+          <w:rFonts w:ascii="Courier New" w:cs="Courier New" w:eastAsia="Courier New" w:hAnsi="Courier New"/>
+          <w:color w:val="a9a9a9"/>
+          <w:sz w:val="14"/>
+          <w:szCs w:val="14"/>
+          <w:rtl w:val="0"/>
+        </w:rPr>
+        <w:t xml:space="preserve">&lt;exp&gt;</w:t>
+      </w:r>
+      <w:r>
+        <w:rPr>
+          <w:color w:val="000000"/>
+          <w:rtl w:val="0"/>
+        </w:rPr>
+        <w:t xml:space="preserve">mm</w:t>
+      </w:r>
+      <w:r>
+        <w:rPr>
+          <w:rFonts w:ascii="Courier New" w:cs="Courier New" w:eastAsia="Courier New" w:hAnsi="Courier New"/>
+          <w:color w:val="a9a9a9"/>
+          <w:sz w:val="14"/>
+          <w:szCs w:val="14"/>
+          <w:rtl w:val="0"/>
+        </w:rPr>
+        <w:t xml:space="preserve">&lt;/exp&gt;</w:t>
+      </w:r>
+      <w:r>
+        <w:rPr>
+          <w:color w:val="000000"/>
+          <w:rtl w:val="0"/>
+        </w:rPr>
+        <w:t xml:space="preserve">e aulx </w:t>
       </w:r>
       <w:r>
         <w:rPr>
@@ -4354,7 +4547,41 @@
           <w:color w:val="000000"/>
           <w:rtl w:val="0"/>
         </w:rPr>
-        <w:t xml:space="preserve">bord duquel tu fais une fosse co&lt;exp&gt;mm&lt;/exp&gt;e aulx aultres fontes, affin de mectre</w:t>
+        <w:t xml:space="preserve">bord duquel tu fais une fosse co</w:t>
+      </w:r>
+      <w:r>
+        <w:rPr>
+          <w:rFonts w:ascii="Courier New" w:cs="Courier New" w:eastAsia="Courier New" w:hAnsi="Courier New"/>
+          <w:color w:val="a9a9a9"/>
+          <w:sz w:val="14"/>
+          <w:szCs w:val="14"/>
+          <w:rtl w:val="0"/>
+        </w:rPr>
+        <w:t xml:space="preserve">&lt;exp&gt;</w:t>
+      </w:r>
+      <w:r>
+        <w:rPr>
+          <w:color w:val="000000"/>
+          <w:rtl w:val="0"/>
+        </w:rPr>
+        <w:t xml:space="preserve">mm</w:t>
+      </w:r>
+      <w:r>
+        <w:rPr>
+          <w:rFonts w:ascii="Courier New" w:cs="Courier New" w:eastAsia="Courier New" w:hAnsi="Courier New"/>
+          <w:color w:val="a9a9a9"/>
+          <w:sz w:val="14"/>
+          <w:szCs w:val="14"/>
+          <w:rtl w:val="0"/>
+        </w:rPr>
+        <w:t xml:space="preserve">&lt;/exp&gt;</w:t>
+      </w:r>
+      <w:r>
+        <w:rPr>
+          <w:color w:val="000000"/>
+          <w:rtl w:val="0"/>
+        </w:rPr>
+        <w:t xml:space="preserve">e aulx aultres fontes, affin de mectre</w:t>
       </w:r>
       <w:r>
         <w:rPr>
@@ -4575,7 +4802,24 @@
           <w:color w:val="000000"/>
           <w:rtl w:val="0"/>
         </w:rPr>
-        <w:t xml:space="preserve"> Tu y pourras fondre deulx &lt;ms&gt;quintals</w:t>
+        <w:t xml:space="preserve"> Tu y pourras fondre deulx </w:t>
+      </w:r>
+      <w:r>
+        <w:rPr>
+          <w:rFonts w:ascii="Courier New" w:cs="Courier New" w:eastAsia="Courier New" w:hAnsi="Courier New"/>
+          <w:color w:val="0000ff"/>
+          <w:sz w:val="18"/>
+          <w:szCs w:val="18"/>
+          <w:rtl w:val="0"/>
+        </w:rPr>
+        <w:t xml:space="preserve">&lt;ms&gt;</w:t>
+      </w:r>
+      <w:r>
+        <w:rPr>
+          <w:color w:val="000000"/>
+          <w:rtl w:val="0"/>
+        </w:rPr>
+        <w:t xml:space="preserve">quintals</w:t>
       </w:r>
       <w:r>
         <w:rPr>

--- a/TEMP/input/p016r_DN_+MHS_+_G1/tcn_p016r.docx
+++ b/TEMP/input/p016r_DN_+MHS_+_G1/tcn_p016r.docx
@@ -304,7 +304,41 @@
           <w:color w:val="000000"/>
           <w:rtl w:val="0"/>
         </w:rPr>
-        <w:t xml:space="preserve">Le commun estime que le </w:t>
+        <w:t xml:space="preserve">Le </w:t>
+      </w:r>
+      <w:r>
+        <w:rPr>
+          <w:rFonts w:ascii="Courier New" w:cs="Courier New" w:eastAsia="Courier New" w:hAnsi="Courier New"/>
+          <w:color w:val="0000ff"/>
+          <w:sz w:val="18"/>
+          <w:szCs w:val="18"/>
+          <w:rtl w:val="0"/>
+        </w:rPr>
+        <w:t xml:space="preserve">&lt;pro&gt;</w:t>
+      </w:r>
+      <w:r>
+        <w:rPr>
+          <w:color w:val="000000"/>
+          <w:rtl w:val="0"/>
+        </w:rPr>
+        <w:t xml:space="preserve">commun</w:t>
+      </w:r>
+      <w:r>
+        <w:rPr>
+          <w:rFonts w:ascii="Courier New" w:cs="Courier New" w:eastAsia="Courier New" w:hAnsi="Courier New"/>
+          <w:color w:val="0000ff"/>
+          <w:sz w:val="18"/>
+          <w:szCs w:val="18"/>
+          <w:rtl w:val="0"/>
+        </w:rPr>
+        <w:t xml:space="preserve">&lt;/pro&gt;</w:t>
+      </w:r>
+      <w:r>
+        <w:rPr>
+          <w:color w:val="000000"/>
+          <w:rtl w:val="0"/>
+        </w:rPr>
+        <w:t xml:space="preserve"> estime que le </w:t>
       </w:r>
       <w:r>
         <w:rPr>
@@ -411,7 +445,7 @@
           <w:color w:val="000000"/>
           <w:rtl w:val="0"/>
         </w:rPr>
-        <w:t xml:space="preserve">ilz ne le chaufent qu'à petites </w:t>
+        <w:t xml:space="preserve">ilz ne le chaufent qu'à </w:t>
       </w:r>
       <w:r>
         <w:rPr>
@@ -428,7 +462,7 @@
           <w:color w:val="000000"/>
           <w:rtl w:val="0"/>
         </w:rPr>
-        <w:t xml:space="preserve">forges</w:t>
+        <w:t xml:space="preserve">petites forges</w:t>
       </w:r>
       <w:r>
         <w:rPr>
@@ -698,12 +732,18 @@
           <w:color w:val="000000"/>
           <w:rtl w:val="0"/>
         </w:rPr>
-        <w:t xml:space="preserve">orpiment</w:t>
-      </w:r>
-      <w:r>
-        <w:rPr>
-          <w:rFonts w:ascii="Courier New" w:cs="Courier New" w:eastAsia="Courier New" w:hAnsi="Courier New"/>
-          <w:b w:val="0"/>
+        <w:t xml:space="preserve">orpiment m</w:t>
+      </w:r>
+      <w:r>
+        <w:rPr>
+          <w:color w:val="000000"/>
+          <w:rtl w:val="0"/>
+        </w:rPr>
+        <w:t xml:space="preserve">eslé</w:t>
+      </w:r>
+      <w:r>
+        <w:rPr>
+          <w:rFonts w:ascii="Courier New" w:cs="Courier New" w:eastAsia="Courier New" w:hAnsi="Courier New"/>
           <w:color w:val="0000ff"/>
           <w:sz w:val="18"/>
           <w:szCs w:val="18"/>
@@ -713,18 +753,10 @@
       </w:r>
       <w:r>
         <w:rPr>
-          <w:b w:val="0"/>
-          <w:color w:val="000000"/>
-          <w:rtl w:val="0"/>
-        </w:rPr>
-        <w:t xml:space="preserve"> m</w:t>
-      </w:r>
-      <w:r>
-        <w:rPr>
-          <w:color w:val="000000"/>
-          <w:rtl w:val="0"/>
-        </w:rPr>
-        <w:t xml:space="preserve">eslé. Mays sans tout cela, aulcuns ont trouvé</w:t>
+          <w:color w:val="000000"/>
+          <w:rtl w:val="0"/>
+        </w:rPr>
+        <w:t xml:space="preserve">. Mays sans tout cela, aulcuns ont trouvé</w:t>
       </w:r>
       <w:r>
         <w:rPr>
@@ -870,16 +902,6 @@
       <w:r>
         <w:rPr>
           <w:rFonts w:ascii="Courier New" w:cs="Courier New" w:eastAsia="Courier New" w:hAnsi="Courier New"/>
-          <w:color w:val="0000ff"/>
-          <w:sz w:val="18"/>
-          <w:szCs w:val="18"/>
-          <w:rtl w:val="0"/>
-        </w:rPr>
-        <w:t xml:space="preserve">&lt;/tl&gt;</w:t>
-      </w:r>
-      <w:r>
-        <w:rPr>
-          <w:rFonts w:ascii="Courier New" w:cs="Courier New" w:eastAsia="Courier New" w:hAnsi="Courier New"/>
           <w:color w:val="a9a9a9"/>
           <w:sz w:val="18"/>
           <w:szCs w:val="18"/>
@@ -945,7 +967,58 @@
       <w:r>
         <w:rPr>
           <w:rFonts w:ascii="Courier New" w:cs="Courier New" w:eastAsia="Courier New" w:hAnsi="Courier New"/>
-          <w:b w:val="0"/>
+          <w:color w:val="0000ff"/>
+          <w:sz w:val="18"/>
+          <w:szCs w:val="18"/>
+          <w:rtl w:val="0"/>
+        </w:rPr>
+        <w:t xml:space="preserve">&lt;/m&gt;&lt;/tl&gt;</w:t>
+      </w:r>
+      <w:r>
+        <w:rPr>
+          <w:b w:val="0"/>
+          <w:color w:val="000000"/>
+          <w:rtl w:val="0"/>
+        </w:rPr>
+        <w:t xml:space="preserve">,</w:t>
+      </w:r>
+      <w:r>
+        <w:rPr>
+          <w:color w:val="000000"/>
+          <w:rtl w:val="0"/>
+        </w:rPr>
+        <w:t xml:space="preserve"> mays le </w:t>
+      </w:r>
+      <w:r>
+        <w:rPr>
+          <w:rFonts w:ascii="Courier New" w:cs="Courier New" w:eastAsia="Courier New" w:hAnsi="Courier New"/>
+          <w:b w:val="0"/>
+          <w:color w:val="0000ff"/>
+          <w:sz w:val="18"/>
+          <w:szCs w:val="18"/>
+          <w:rtl w:val="0"/>
+        </w:rPr>
+        <w:t xml:space="preserve">&lt;m&gt;</w:t>
+      </w:r>
+      <w:r>
+        <w:rPr>
+          <w:b w:val="0"/>
+          <w:color w:val="000000"/>
+          <w:rtl w:val="0"/>
+        </w:rPr>
+        <w:t xml:space="preserve">f</w:t>
+      </w:r>
+      <w:r>
+        <w:rPr>
+          <w:b w:val="0"/>
+          <w:color w:val="000000"/>
+          <w:rtl w:val="0"/>
+        </w:rPr>
+        <w:t xml:space="preserve">er douls</w:t>
+      </w:r>
+      <w:r>
+        <w:rPr>
+          <w:rFonts w:ascii="Courier New" w:cs="Courier New" w:eastAsia="Courier New" w:hAnsi="Courier New"/>
           <w:color w:val="0000ff"/>
           <w:sz w:val="18"/>
           <w:szCs w:val="18"/>
@@ -959,60 +1032,7 @@
           <w:color w:val="000000"/>
           <w:rtl w:val="0"/>
         </w:rPr>
-        <w:t xml:space="preserve">,</w:t>
-      </w:r>
-      <w:r>
-        <w:rPr>
-          <w:color w:val="000000"/>
-          <w:rtl w:val="0"/>
-        </w:rPr>
-        <w:t xml:space="preserve"> mays le </w:t>
-      </w:r>
-      <w:r>
-        <w:rPr>
-          <w:rFonts w:ascii="Courier New" w:cs="Courier New" w:eastAsia="Courier New" w:hAnsi="Courier New"/>
-          <w:b w:val="0"/>
-          <w:color w:val="0000ff"/>
-          <w:sz w:val="18"/>
-          <w:szCs w:val="18"/>
-          <w:rtl w:val="0"/>
-        </w:rPr>
-        <w:t xml:space="preserve">&lt;m&gt;</w:t>
-      </w:r>
-      <w:r>
-        <w:rPr>
-          <w:b w:val="0"/>
-          <w:color w:val="000000"/>
-          <w:rtl w:val="0"/>
-        </w:rPr>
-        <w:t xml:space="preserve">f</w:t>
-      </w:r>
-      <w:r>
-        <w:rPr>
-          <w:b w:val="0"/>
-          <w:color w:val="000000"/>
-          <w:rtl w:val="0"/>
-        </w:rPr>
-        <w:t xml:space="preserve">er douls,</w:t>
-      </w:r>
-      <w:r>
-        <w:rPr>
-          <w:rFonts w:ascii="Courier New" w:cs="Courier New" w:eastAsia="Courier New" w:hAnsi="Courier New"/>
-          <w:b w:val="0"/>
-          <w:color w:val="0000ff"/>
-          <w:sz w:val="18"/>
-          <w:szCs w:val="18"/>
-          <w:rtl w:val="0"/>
-        </w:rPr>
-        <w:t xml:space="preserve">&lt;/m&gt;</w:t>
-      </w:r>
-      <w:r>
-        <w:rPr>
-          <w:b w:val="0"/>
-          <w:color w:val="000000"/>
-          <w:rtl w:val="0"/>
-        </w:rPr>
-        <w:t xml:space="preserve"> </w:t>
+        <w:t xml:space="preserve">, </w:t>
       </w:r>
       <w:r>
         <w:rPr>
@@ -1096,17 +1116,6 @@
       </w:r>
       <w:r>
         <w:rPr>
-          <w:rFonts w:ascii="Courier New" w:cs="Courier New" w:eastAsia="Courier New" w:hAnsi="Courier New"/>
-          <w:b w:val="0"/>
-          <w:color w:val="0000ff"/>
-          <w:sz w:val="18"/>
-          <w:szCs w:val="18"/>
-          <w:rtl w:val="0"/>
-        </w:rPr>
-        <w:t xml:space="preserve">&lt;m&gt;</w:t>
-      </w:r>
-      <w:r>
-        <w:rPr>
           <w:b w:val="0"/>
           <w:color w:val="000000"/>
           <w:rtl w:val="0"/>
@@ -1119,22 +1128,211 @@
           <w:color w:val="000000"/>
           <w:rtl w:val="0"/>
         </w:rPr>
-        <w:t xml:space="preserve">ueuse</w:t>
-      </w:r>
-      <w:r>
-        <w:rPr>
-          <w:rFonts w:ascii="Courier New" w:cs="Courier New" w:eastAsia="Courier New" w:hAnsi="Courier New"/>
-          <w:b w:val="0"/>
-          <w:color w:val="0000ff"/>
-          <w:sz w:val="18"/>
-          <w:szCs w:val="18"/>
-          <w:rtl w:val="0"/>
-        </w:rPr>
-        <w:t xml:space="preserve">&lt;/m&gt;</w:t>
-      </w:r>
-      <w:r>
-        <w:rPr>
-          <w:b w:val="0"/>
+        <w:t xml:space="preserve">ueuse &amp;</w:t>
+      </w:r>
+      <w:r>
+        <w:rPr>
+          <w:rFonts w:ascii="Courier New" w:cs="Courier New" w:eastAsia="Courier New" w:hAnsi="Courier New"/>
+          <w:b w:val="0"/>
+          <w:color w:val="a9a9a9"/>
+          <w:sz w:val="18"/>
+          <w:szCs w:val="18"/>
+          <w:rtl w:val="0"/>
+        </w:rPr>
+        <w:t xml:space="preserve">amp;</w:t>
+      </w:r>
+      <w:r>
+        <w:rPr>
+          <w:color w:val="000000"/>
+          <w:rtl w:val="0"/>
+        </w:rPr>
+        <w:t xml:space="preserve"> de </w:t>
+      </w:r>
+      <w:r>
+        <w:rPr>
+          <w:b w:val="0"/>
+          <w:color w:val="000000"/>
+          <w:rtl w:val="0"/>
+        </w:rPr>
+        <w:t xml:space="preserve">b</w:t>
+      </w:r>
+      <w:r>
+        <w:rPr>
+          <w:b w:val="0"/>
+          <w:color w:val="000000"/>
+          <w:rtl w:val="0"/>
+        </w:rPr>
+        <w:t xml:space="preserve">arre, q</w:t>
+      </w:r>
+      <w:r>
+        <w:rPr>
+          <w:color w:val="000000"/>
+          <w:rtl w:val="0"/>
+        </w:rPr>
+        <w:t xml:space="preserve">ui est le plus</w:t>
+      </w:r>
+      <w:r>
+        <w:rPr>
+          <w:rFonts w:ascii="Courier New" w:cs="Courier New" w:eastAsia="Courier New" w:hAnsi="Courier New"/>
+          <w:color w:val="a9a9a9"/>
+          <w:sz w:val="18"/>
+          <w:szCs w:val="18"/>
+          <w:rtl w:val="0"/>
+        </w:rPr>
+        <w:t xml:space="preserve">&lt;lb/&gt;</w:t>
+      </w:r>
+      <w:r>
+        <w:rPr>
+          <w:rtl w:val="0"/>
+        </w:rPr>
+      </w:r>
+    </w:p>
+    <w:p>
+      <w:pPr>
+        <w:pBdr>
+          <w:top w:space="0" w:sz="0" w:val="nil"/>
+          <w:left w:space="0" w:sz="0" w:val="nil"/>
+          <w:bottom w:space="0" w:sz="0" w:val="nil"/>
+          <w:right w:space="0" w:sz="0" w:val="nil"/>
+          <w:between w:space="0" w:sz="0" w:val="nil"/>
+        </w:pBdr>
+        <w:shd w:fill="auto" w:val="clear"/>
+        <w:contextualSpacing w:val="0"/>
+        <w:rPr>
+          <w:color w:val="000000"/>
+        </w:rPr>
+      </w:pPr>
+      <w:r>
+        <w:rPr>
+          <w:color w:val="000000"/>
+          <w:rtl w:val="0"/>
+        </w:rPr>
+        <w:t xml:space="preserve">malaisé. Et pour cet effect, ilz font un </w:t>
+      </w:r>
+      <w:r>
+        <w:rPr>
+          <w:rFonts w:ascii="Courier New" w:cs="Courier New" w:eastAsia="Courier New" w:hAnsi="Courier New"/>
+          <w:color w:val="0000ff"/>
+          <w:sz w:val="18"/>
+          <w:szCs w:val="18"/>
+          <w:rtl w:val="0"/>
+        </w:rPr>
+        <w:t xml:space="preserve">&lt;tl&gt;</w:t>
+      </w:r>
+      <w:r>
+        <w:rPr>
+          <w:color w:val="000000"/>
+          <w:rtl w:val="0"/>
+        </w:rPr>
+        <w:t xml:space="preserve">fourneau</w:t>
+      </w:r>
+      <w:r>
+        <w:rPr>
+          <w:rFonts w:ascii="Courier New" w:cs="Courier New" w:eastAsia="Courier New" w:hAnsi="Courier New"/>
+          <w:color w:val="0000ff"/>
+          <w:sz w:val="18"/>
+          <w:szCs w:val="18"/>
+          <w:rtl w:val="0"/>
+        </w:rPr>
+        <w:t xml:space="preserve">&lt;/tl&gt;</w:t>
+      </w:r>
+      <w:r>
+        <w:rPr>
+          <w:color w:val="000000"/>
+          <w:rtl w:val="0"/>
+        </w:rPr>
+        <w:t xml:space="preserve"> en ceste sorte, qui ha un</w:t>
+      </w:r>
+      <w:r>
+        <w:rPr>
+          <w:rFonts w:ascii="Courier New" w:cs="Courier New" w:eastAsia="Courier New" w:hAnsi="Courier New"/>
+          <w:color w:val="a9a9a9"/>
+          <w:sz w:val="18"/>
+          <w:szCs w:val="18"/>
+          <w:rtl w:val="0"/>
+        </w:rPr>
+        <w:t xml:space="preserve">&lt;lb/&gt;</w:t>
+      </w:r>
+      <w:r>
+        <w:rPr>
+          <w:rtl w:val="0"/>
+        </w:rPr>
+      </w:r>
+    </w:p>
+    <w:p>
+      <w:pPr>
+        <w:pBdr>
+          <w:top w:space="0" w:sz="0" w:val="nil"/>
+          <w:left w:space="0" w:sz="0" w:val="nil"/>
+          <w:bottom w:space="0" w:sz="0" w:val="nil"/>
+          <w:right w:space="0" w:sz="0" w:val="nil"/>
+          <w:between w:space="0" w:sz="0" w:val="nil"/>
+        </w:pBdr>
+        <w:shd w:fill="auto" w:val="clear"/>
+        <w:contextualSpacing w:val="0"/>
+        <w:rPr>
+          <w:color w:val="000000"/>
+        </w:rPr>
+      </w:pPr>
+      <w:r>
+        <w:rPr>
+          <w:rFonts w:ascii="Courier New" w:cs="Courier New" w:eastAsia="Courier New" w:hAnsi="Courier New"/>
+          <w:color w:val="0000ff"/>
+          <w:sz w:val="18"/>
+          <w:szCs w:val="18"/>
+          <w:rtl w:val="0"/>
+        </w:rPr>
+        <w:t xml:space="preserve">&lt;ms&gt;</w:t>
+      </w:r>
+      <w:r>
+        <w:rPr>
+          <w:color w:val="000000"/>
+          <w:rtl w:val="0"/>
+        </w:rPr>
+        <w:t xml:space="preserve">pan &amp;</w:t>
+      </w:r>
+      <w:r>
+        <w:rPr>
+          <w:rFonts w:ascii="Courier New" w:cs="Courier New" w:eastAsia="Courier New" w:hAnsi="Courier New"/>
+          <w:color w:val="a9a9a9"/>
+          <w:sz w:val="18"/>
+          <w:szCs w:val="18"/>
+          <w:rtl w:val="0"/>
+        </w:rPr>
+        <w:t xml:space="preserve">amp;</w:t>
+      </w:r>
+      <w:r>
+        <w:rPr>
+          <w:color w:val="000000"/>
+          <w:rtl w:val="0"/>
+        </w:rPr>
+        <w:t xml:space="preserve"> demy</w:t>
+      </w:r>
+      <w:r>
+        <w:rPr>
+          <w:rFonts w:ascii="Courier New" w:cs="Courier New" w:eastAsia="Courier New" w:hAnsi="Courier New"/>
+          <w:color w:val="0000ff"/>
+          <w:sz w:val="18"/>
+          <w:szCs w:val="18"/>
+          <w:rtl w:val="0"/>
+        </w:rPr>
+        <w:t xml:space="preserve">&lt;/ms&gt;</w:t>
+      </w:r>
+      <w:r>
+        <w:rPr>
+          <w:color w:val="000000"/>
+          <w:rtl w:val="0"/>
+        </w:rPr>
+        <w:t xml:space="preserve"> de large</w:t>
+      </w:r>
+      <w:r>
+        <w:rPr>
+          <w:rtl w:val="0"/>
+        </w:rPr>
+        <w:t xml:space="preserve"> </w:t>
+      </w:r>
+      <w:r>
+        <w:rPr>
           <w:color w:val="000000"/>
           <w:rtl w:val="0"/>
         </w:rPr>
@@ -1143,7 +1341,42 @@
       <w:r>
         <w:rPr>
           <w:rFonts w:ascii="Courier New" w:cs="Courier New" w:eastAsia="Courier New" w:hAnsi="Courier New"/>
-          <w:b w:val="0"/>
+          <w:color w:val="a9a9a9"/>
+          <w:sz w:val="18"/>
+          <w:szCs w:val="18"/>
+          <w:rtl w:val="0"/>
+        </w:rPr>
+        <w:t xml:space="preserve">amp; </w:t>
+      </w:r>
+      <w:r>
+        <w:rPr>
+          <w:rFonts w:ascii="Courier New" w:cs="Courier New" w:eastAsia="Courier New" w:hAnsi="Courier New"/>
+          <w:color w:val="a91111"/>
+          <w:sz w:val="18"/>
+          <w:szCs w:val="18"/>
+          <w:rtl w:val="0"/>
+        </w:rPr>
+        <w:t xml:space="preserve">&lt;del&gt;un </w:t>
+      </w:r>
+      <w:r>
+        <w:rPr>
+          <w:rFonts w:ascii="Courier New" w:cs="Courier New" w:eastAsia="Courier New" w:hAnsi="Courier New"/>
+          <w:color w:val="0000ff"/>
+          <w:sz w:val="18"/>
+          <w:szCs w:val="18"/>
+          <w:rtl w:val="0"/>
+        </w:rPr>
+        <w:t xml:space="preserve">&lt;ms&gt;</w:t>
+      </w:r>
+      <w:r>
+        <w:rPr>
+          <w:rtl w:val="0"/>
+        </w:rPr>
+        <w:t xml:space="preserve">pan &amp;</w:t>
+      </w:r>
+      <w:r>
+        <w:rPr>
+          <w:rFonts w:ascii="Courier New" w:cs="Courier New" w:eastAsia="Courier New" w:hAnsi="Courier New"/>
           <w:color w:val="a9a9a9"/>
           <w:sz w:val="18"/>
           <w:szCs w:val="18"/>
@@ -1153,63 +1386,76 @@
       </w:r>
       <w:r>
         <w:rPr>
-          <w:color w:val="000000"/>
-          <w:rtl w:val="0"/>
-        </w:rPr>
-        <w:t xml:space="preserve"> de </w:t>
-      </w:r>
-      <w:r>
-        <w:rPr>
-          <w:rFonts w:ascii="Courier New" w:cs="Courier New" w:eastAsia="Courier New" w:hAnsi="Courier New"/>
-          <w:b w:val="0"/>
-          <w:color w:val="0000ff"/>
-          <w:sz w:val="18"/>
-          <w:szCs w:val="18"/>
-          <w:rtl w:val="0"/>
-        </w:rPr>
-        <w:t xml:space="preserve">&lt;m&gt;</w:t>
-      </w:r>
-      <w:r>
-        <w:rPr>
-          <w:b w:val="0"/>
-          <w:color w:val="000000"/>
-          <w:rtl w:val="0"/>
-        </w:rPr>
-        <w:t xml:space="preserve">b</w:t>
-      </w:r>
-      <w:r>
-        <w:rPr>
-          <w:b w:val="0"/>
-          <w:color w:val="000000"/>
-          <w:rtl w:val="0"/>
-        </w:rPr>
-        <w:t xml:space="preserve">arre,</w:t>
-      </w:r>
-      <w:r>
-        <w:rPr>
-          <w:rFonts w:ascii="Courier New" w:cs="Courier New" w:eastAsia="Courier New" w:hAnsi="Courier New"/>
-          <w:b w:val="0"/>
-          <w:color w:val="0000ff"/>
-          <w:sz w:val="18"/>
-          <w:szCs w:val="18"/>
-          <w:rtl w:val="0"/>
-        </w:rPr>
-        <w:t xml:space="preserve">&lt;/m&gt;</w:t>
-      </w:r>
-      <w:r>
-        <w:rPr>
-          <w:b w:val="0"/>
-          <w:color w:val="000000"/>
-          <w:rtl w:val="0"/>
-        </w:rPr>
-        <w:t xml:space="preserve"> q</w:t>
-      </w:r>
-      <w:r>
-        <w:rPr>
-          <w:color w:val="000000"/>
-          <w:rtl w:val="0"/>
-        </w:rPr>
-        <w:t xml:space="preserve">ui est le plus</w:t>
+          <w:rtl w:val="0"/>
+        </w:rPr>
+        <w:t xml:space="preserve"> demy</w:t>
+      </w:r>
+      <w:r>
+        <w:rPr>
+          <w:rFonts w:ascii="Courier New" w:cs="Courier New" w:eastAsia="Courier New" w:hAnsi="Courier New"/>
+          <w:color w:val="0000ff"/>
+          <w:sz w:val="18"/>
+          <w:szCs w:val="18"/>
+          <w:rtl w:val="0"/>
+        </w:rPr>
+        <w:t xml:space="preserve">&lt;/ms&gt; </w:t>
+      </w:r>
+      <w:r>
+        <w:rPr>
+          <w:rtl w:val="0"/>
+        </w:rPr>
+        <w:t xml:space="preserve">de</w:t>
+      </w:r>
+      <w:r>
+        <w:rPr>
+          <w:rFonts w:ascii="Courier New" w:cs="Courier New" w:eastAsia="Courier New" w:hAnsi="Courier New"/>
+          <w:color w:val="a91111"/>
+          <w:sz w:val="18"/>
+          <w:szCs w:val="18"/>
+          <w:rtl w:val="0"/>
+        </w:rPr>
+        <w:t xml:space="preserve">&lt;/del&gt;</w:t>
+      </w:r>
+      <w:r>
+        <w:rPr>
+          <w:color w:val="000000"/>
+          <w:rtl w:val="0"/>
+        </w:rPr>
+        <w:t xml:space="preserve"> deulx </w:t>
+      </w:r>
+      <w:r>
+        <w:rPr>
+          <w:rFonts w:ascii="Courier New" w:cs="Courier New" w:eastAsia="Courier New" w:hAnsi="Courier New"/>
+          <w:color w:val="0000ff"/>
+          <w:sz w:val="18"/>
+          <w:szCs w:val="18"/>
+          <w:rtl w:val="0"/>
+        </w:rPr>
+        <w:t xml:space="preserve">&lt;ms&gt;</w:t>
+      </w:r>
+      <w:r>
+        <w:rPr>
+          <w:color w:val="000000"/>
+          <w:rtl w:val="0"/>
+        </w:rPr>
+        <w:t xml:space="preserve">pans</w:t>
+      </w:r>
+      <w:r>
+        <w:rPr>
+          <w:rFonts w:ascii="Courier New" w:cs="Courier New" w:eastAsia="Courier New" w:hAnsi="Courier New"/>
+          <w:color w:val="0000ff"/>
+          <w:sz w:val="18"/>
+          <w:szCs w:val="18"/>
+          <w:rtl w:val="0"/>
+        </w:rPr>
+        <w:t xml:space="preserve">&lt;/ms&gt;</w:t>
+      </w:r>
+      <w:r>
+        <w:rPr>
+          <w:color w:val="000000"/>
+          <w:rtl w:val="0"/>
+        </w:rPr>
+        <w:t xml:space="preserve"> de profond. Et la</w:t>
       </w:r>
       <w:r>
         <w:rPr>
@@ -1247,7 +1493,119 @@
           <w:color w:val="000000"/>
           <w:rtl w:val="0"/>
         </w:rPr>
-        <w:t xml:space="preserve">malaisé. Et pour cet effect, ilz font un </w:t>
+        <w:t xml:space="preserve">tuelle, qui est le canon </w:t>
+      </w:r>
+      <w:r>
+        <w:rPr>
+          <w:rFonts w:ascii="Courier New" w:cs="Courier New" w:eastAsia="Courier New" w:hAnsi="Courier New"/>
+          <w:color w:val="a91111"/>
+          <w:sz w:val="18"/>
+          <w:szCs w:val="18"/>
+          <w:rtl w:val="0"/>
+        </w:rPr>
+        <w:t xml:space="preserve">&lt;del&gt;</w:t>
+      </w:r>
+      <w:r>
+        <w:rPr>
+          <w:rtl w:val="0"/>
+        </w:rPr>
+        <w:t xml:space="preserve">par</w:t>
+      </w:r>
+      <w:r>
+        <w:rPr>
+          <w:rFonts w:ascii="Courier New" w:cs="Courier New" w:eastAsia="Courier New" w:hAnsi="Courier New"/>
+          <w:color w:val="a91111"/>
+          <w:sz w:val="18"/>
+          <w:szCs w:val="18"/>
+          <w:rtl w:val="0"/>
+        </w:rPr>
+        <w:t xml:space="preserve">&lt;/del&gt;</w:t>
+      </w:r>
+      <w:r>
+        <w:rPr>
+          <w:color w:val="000000"/>
+          <w:rtl w:val="0"/>
+        </w:rPr>
+        <w:t xml:space="preserve"> marqué A, par où les</w:t>
+      </w:r>
+      <w:r>
+        <w:rPr>
+          <w:b w:val="0"/>
+          <w:color w:val="000000"/>
+          <w:rtl w:val="0"/>
+        </w:rPr>
+        <w:t xml:space="preserve"> </w:t>
+      </w:r>
+      <w:r>
+        <w:rPr>
+          <w:b w:val="0"/>
+          <w:color w:val="000000"/>
+          <w:rtl w:val="0"/>
+        </w:rPr>
+        <w:t xml:space="preserve">tuyaulx des souflets</w:t>
+      </w:r>
+      <w:r>
+        <w:rPr>
+          <w:rFonts w:ascii="Courier New" w:cs="Courier New" w:eastAsia="Courier New" w:hAnsi="Courier New"/>
+          <w:color w:val="0000ff"/>
+          <w:sz w:val="18"/>
+          <w:szCs w:val="18"/>
+          <w:rtl w:val="0"/>
+        </w:rPr>
+        <w:t xml:space="preserve"> </w:t>
+      </w:r>
+      <w:r>
+        <w:rPr>
+          <w:b w:val="0"/>
+          <w:color w:val="000000"/>
+          <w:rtl w:val="0"/>
+        </w:rPr>
+        <w:t xml:space="preserve">s</w:t>
+      </w:r>
+      <w:r>
+        <w:rPr>
+          <w:color w:val="000000"/>
+          <w:rtl w:val="0"/>
+        </w:rPr>
+        <w:t xml:space="preserve">'emboictent,</w:t>
+      </w:r>
+      <w:r>
+        <w:rPr>
+          <w:rFonts w:ascii="Courier New" w:cs="Courier New" w:eastAsia="Courier New" w:hAnsi="Courier New"/>
+          <w:color w:val="a9a9a9"/>
+          <w:sz w:val="18"/>
+          <w:szCs w:val="18"/>
+          <w:rtl w:val="0"/>
+        </w:rPr>
+        <w:t xml:space="preserve">&lt;lb/&gt;</w:t>
+      </w:r>
+      <w:r>
+        <w:rPr>
+          <w:rtl w:val="0"/>
+        </w:rPr>
+      </w:r>
+    </w:p>
+    <w:p>
+      <w:pPr>
+        <w:pBdr>
+          <w:top w:space="0" w:sz="0" w:val="nil"/>
+          <w:left w:space="0" w:sz="0" w:val="nil"/>
+          <w:bottom w:space="0" w:sz="0" w:val="nil"/>
+          <w:right w:space="0" w:sz="0" w:val="nil"/>
+          <w:between w:space="0" w:sz="0" w:val="nil"/>
+        </w:pBdr>
+        <w:shd w:fill="auto" w:val="clear"/>
+        <w:contextualSpacing w:val="0"/>
+        <w:rPr>
+          <w:color w:val="000000"/>
+        </w:rPr>
+      </w:pPr>
+      <w:r>
+        <w:rPr>
+          <w:color w:val="000000"/>
+          <w:rtl w:val="0"/>
+        </w:rPr>
+        <w:t xml:space="preserve">doibt estre posée au milieu de la profondeur du </w:t>
       </w:r>
       <w:r>
         <w:rPr>
@@ -1281,7 +1639,7 @@
           <w:color w:val="000000"/>
           <w:rtl w:val="0"/>
         </w:rPr>
-        <w:t xml:space="preserve"> en ceste sorte, qui ha un</w:t>
+        <w:t xml:space="preserve">, de sorte</w:t>
       </w:r>
       <w:r>
         <w:rPr>
@@ -1316,6 +1674,13 @@
       </w:pPr>
       <w:r>
         <w:rPr>
+          <w:color w:val="000000"/>
+          <w:rtl w:val="0"/>
+        </w:rPr>
+        <w:t xml:space="preserve">qu'il y aye un </w:t>
+      </w:r>
+      <w:r>
+        <w:rPr>
           <w:rFonts w:ascii="Courier New" w:cs="Courier New" w:eastAsia="Courier New" w:hAnsi="Courier New"/>
           <w:color w:val="0000ff"/>
           <w:sz w:val="18"/>
@@ -1346,359 +1711,41 @@
           <w:color w:val="000000"/>
           <w:rtl w:val="0"/>
         </w:rPr>
-        <w:t xml:space="preserve"> &amp;</w:t>
-      </w:r>
-      <w:r>
-        <w:rPr>
-          <w:rFonts w:ascii="Courier New" w:cs="Courier New" w:eastAsia="Courier New" w:hAnsi="Courier New"/>
-          <w:color w:val="a9a9a9"/>
-          <w:sz w:val="18"/>
-          <w:szCs w:val="18"/>
-          <w:rtl w:val="0"/>
-        </w:rPr>
-        <w:t xml:space="preserve">amp;</w:t>
-      </w:r>
-      <w:r>
-        <w:rPr>
-          <w:color w:val="000000"/>
-          <w:rtl w:val="0"/>
-        </w:rPr>
-        <w:t xml:space="preserve"> demy de large &amp;</w:t>
-      </w:r>
-      <w:r>
-        <w:rPr>
-          <w:rFonts w:ascii="Courier New" w:cs="Courier New" w:eastAsia="Courier New" w:hAnsi="Courier New"/>
-          <w:color w:val="a9a9a9"/>
-          <w:sz w:val="18"/>
-          <w:szCs w:val="18"/>
-          <w:rtl w:val="0"/>
-        </w:rPr>
-        <w:t xml:space="preserve">amp; </w:t>
-      </w:r>
-      <w:r>
-        <w:rPr>
-          <w:rFonts w:ascii="Courier New" w:cs="Courier New" w:eastAsia="Courier New" w:hAnsi="Courier New"/>
-          <w:color w:val="a91111"/>
-          <w:sz w:val="18"/>
-          <w:szCs w:val="18"/>
-          <w:rtl w:val="0"/>
-        </w:rPr>
-        <w:t xml:space="preserve">&lt;del&gt;un </w:t>
-      </w:r>
-      <w:r>
-        <w:rPr>
-          <w:rFonts w:ascii="Courier New" w:cs="Courier New" w:eastAsia="Courier New" w:hAnsi="Courier New"/>
-          <w:color w:val="0000ff"/>
-          <w:sz w:val="18"/>
-          <w:szCs w:val="18"/>
-          <w:rtl w:val="0"/>
-        </w:rPr>
-        <w:t xml:space="preserve">&lt;ms&gt;</w:t>
-      </w:r>
-      <w:r>
-        <w:rPr>
-          <w:rtl w:val="0"/>
-        </w:rPr>
-        <w:t xml:space="preserve">pan</w:t>
-      </w:r>
-      <w:r>
-        <w:rPr>
-          <w:rFonts w:ascii="Courier New" w:cs="Courier New" w:eastAsia="Courier New" w:hAnsi="Courier New"/>
-          <w:color w:val="0000ff"/>
-          <w:sz w:val="18"/>
-          <w:szCs w:val="18"/>
-          <w:rtl w:val="0"/>
-        </w:rPr>
-        <w:t xml:space="preserve">&lt;/ms&gt;</w:t>
-      </w:r>
-      <w:r>
-        <w:rPr>
-          <w:rtl w:val="0"/>
-        </w:rPr>
-        <w:t xml:space="preserve"> &amp;</w:t>
-      </w:r>
-      <w:r>
-        <w:rPr>
-          <w:rFonts w:ascii="Courier New" w:cs="Courier New" w:eastAsia="Courier New" w:hAnsi="Courier New"/>
-          <w:color w:val="a9a9a9"/>
-          <w:sz w:val="18"/>
-          <w:szCs w:val="18"/>
-          <w:rtl w:val="0"/>
-        </w:rPr>
-        <w:t xml:space="preserve">amp;</w:t>
-      </w:r>
-      <w:r>
-        <w:rPr>
-          <w:rtl w:val="0"/>
-        </w:rPr>
-        <w:t xml:space="preserve"> demy</w:t>
-      </w:r>
-      <w:r>
-        <w:rPr>
-          <w:rFonts w:ascii="Courier New" w:cs="Courier New" w:eastAsia="Courier New" w:hAnsi="Courier New"/>
-          <w:color w:val="0000ff"/>
-          <w:sz w:val="18"/>
-          <w:szCs w:val="18"/>
-          <w:rtl w:val="0"/>
-        </w:rPr>
-        <w:t xml:space="preserve"> </w:t>
-      </w:r>
-      <w:r>
-        <w:rPr>
-          <w:rtl w:val="0"/>
-        </w:rPr>
-        <w:t xml:space="preserve">de</w:t>
-      </w:r>
-      <w:r>
-        <w:rPr>
-          <w:rFonts w:ascii="Courier New" w:cs="Courier New" w:eastAsia="Courier New" w:hAnsi="Courier New"/>
-          <w:color w:val="a91111"/>
-          <w:sz w:val="18"/>
-          <w:szCs w:val="18"/>
-          <w:rtl w:val="0"/>
-        </w:rPr>
-        <w:t xml:space="preserve">&lt;/del&gt;</w:t>
-      </w:r>
-      <w:r>
-        <w:rPr>
-          <w:color w:val="000000"/>
-          <w:rtl w:val="0"/>
-        </w:rPr>
-        <w:t xml:space="preserve"> deulx pans de profond. Et la</w:t>
-      </w:r>
-      <w:r>
-        <w:rPr>
-          <w:rFonts w:ascii="Courier New" w:cs="Courier New" w:eastAsia="Courier New" w:hAnsi="Courier New"/>
-          <w:color w:val="a9a9a9"/>
-          <w:sz w:val="18"/>
-          <w:szCs w:val="18"/>
-          <w:rtl w:val="0"/>
-        </w:rPr>
-        <w:t xml:space="preserve">&lt;lb/&gt;</w:t>
-      </w:r>
-      <w:r>
-        <w:rPr>
-          <w:rtl w:val="0"/>
-        </w:rPr>
-      </w:r>
-    </w:p>
-    <w:p>
-      <w:pPr>
-        <w:pBdr>
-          <w:top w:space="0" w:sz="0" w:val="nil"/>
-          <w:left w:space="0" w:sz="0" w:val="nil"/>
-          <w:bottom w:space="0" w:sz="0" w:val="nil"/>
-          <w:right w:space="0" w:sz="0" w:val="nil"/>
-          <w:between w:space="0" w:sz="0" w:val="nil"/>
-        </w:pBdr>
-        <w:shd w:fill="auto" w:val="clear"/>
-        <w:contextualSpacing w:val="0"/>
-        <w:rPr>
-          <w:color w:val="000000"/>
-        </w:rPr>
-      </w:pPr>
-      <w:r>
-        <w:rPr>
-          <w:color w:val="000000"/>
-          <w:rtl w:val="0"/>
-        </w:rPr>
-        <w:t xml:space="preserve">tuelle, qui est le canon </w:t>
-      </w:r>
-      <w:r>
-        <w:rPr>
-          <w:rFonts w:ascii="Courier New" w:cs="Courier New" w:eastAsia="Courier New" w:hAnsi="Courier New"/>
-          <w:color w:val="a91111"/>
-          <w:sz w:val="18"/>
-          <w:szCs w:val="18"/>
-          <w:rtl w:val="0"/>
-        </w:rPr>
-        <w:t xml:space="preserve">&lt;del&gt;</w:t>
-      </w:r>
-      <w:r>
-        <w:rPr>
-          <w:rtl w:val="0"/>
-        </w:rPr>
-        <w:t xml:space="preserve">par</w:t>
-      </w:r>
-      <w:r>
-        <w:rPr>
-          <w:rFonts w:ascii="Courier New" w:cs="Courier New" w:eastAsia="Courier New" w:hAnsi="Courier New"/>
-          <w:color w:val="a91111"/>
-          <w:sz w:val="18"/>
-          <w:szCs w:val="18"/>
-          <w:rtl w:val="0"/>
-        </w:rPr>
-        <w:t xml:space="preserve">&lt;/del&gt;</w:t>
-      </w:r>
-      <w:r>
-        <w:rPr>
-          <w:color w:val="000000"/>
-          <w:rtl w:val="0"/>
-        </w:rPr>
-        <w:t xml:space="preserve"> marqué A, par où les</w:t>
-      </w:r>
-      <w:r>
-        <w:rPr>
-          <w:b w:val="0"/>
-          <w:color w:val="000000"/>
-          <w:rtl w:val="0"/>
-        </w:rPr>
-        <w:t xml:space="preserve"> </w:t>
-      </w:r>
-      <w:r>
-        <w:rPr>
-          <w:rFonts w:ascii="Courier New" w:cs="Courier New" w:eastAsia="Courier New" w:hAnsi="Courier New"/>
-          <w:b w:val="0"/>
-          <w:color w:val="0000ff"/>
-          <w:sz w:val="18"/>
-          <w:szCs w:val="18"/>
-          <w:rtl w:val="0"/>
-        </w:rPr>
-        <w:t xml:space="preserve">&lt;m&gt;</w:t>
-      </w:r>
-      <w:r>
-        <w:rPr>
-          <w:b w:val="0"/>
-          <w:color w:val="000000"/>
-          <w:rtl w:val="0"/>
-        </w:rPr>
-        <w:t xml:space="preserve">tuyaulx des souflets</w:t>
-      </w:r>
-      <w:r>
-        <w:rPr>
-          <w:rFonts w:ascii="Courier New" w:cs="Courier New" w:eastAsia="Courier New" w:hAnsi="Courier New"/>
-          <w:b w:val="0"/>
-          <w:color w:val="0000ff"/>
-          <w:sz w:val="18"/>
-          <w:szCs w:val="18"/>
-          <w:rtl w:val="0"/>
-        </w:rPr>
-        <w:t xml:space="preserve">&lt;/m&gt;</w:t>
-      </w:r>
-      <w:r>
-        <w:rPr>
-          <w:b w:val="0"/>
-          <w:color w:val="000000"/>
-          <w:rtl w:val="0"/>
-        </w:rPr>
-        <w:t xml:space="preserve"> s</w:t>
-      </w:r>
-      <w:r>
-        <w:rPr>
-          <w:color w:val="000000"/>
-          <w:rtl w:val="0"/>
-        </w:rPr>
-        <w:t xml:space="preserve">'emboictent,</w:t>
-      </w:r>
-      <w:r>
-        <w:rPr>
-          <w:rFonts w:ascii="Courier New" w:cs="Courier New" w:eastAsia="Courier New" w:hAnsi="Courier New"/>
-          <w:color w:val="a9a9a9"/>
-          <w:sz w:val="18"/>
-          <w:szCs w:val="18"/>
-          <w:rtl w:val="0"/>
-        </w:rPr>
-        <w:t xml:space="preserve">&lt;lb/&gt;</w:t>
-      </w:r>
-      <w:r>
-        <w:rPr>
-          <w:rtl w:val="0"/>
-        </w:rPr>
-      </w:r>
-    </w:p>
-    <w:p>
-      <w:pPr>
-        <w:pBdr>
-          <w:top w:space="0" w:sz="0" w:val="nil"/>
-          <w:left w:space="0" w:sz="0" w:val="nil"/>
-          <w:bottom w:space="0" w:sz="0" w:val="nil"/>
-          <w:right w:space="0" w:sz="0" w:val="nil"/>
-          <w:between w:space="0" w:sz="0" w:val="nil"/>
-        </w:pBdr>
-        <w:shd w:fill="auto" w:val="clear"/>
-        <w:contextualSpacing w:val="0"/>
-        <w:rPr>
-          <w:color w:val="000000"/>
-        </w:rPr>
-      </w:pPr>
-      <w:r>
-        <w:rPr>
-          <w:color w:val="000000"/>
-          <w:rtl w:val="0"/>
-        </w:rPr>
-        <w:t xml:space="preserve">doibt estre posée au milieu de la profondeur du fourneau, de sorte</w:t>
-      </w:r>
-      <w:r>
-        <w:rPr>
-          <w:rFonts w:ascii="Courier New" w:cs="Courier New" w:eastAsia="Courier New" w:hAnsi="Courier New"/>
-          <w:color w:val="a9a9a9"/>
-          <w:sz w:val="18"/>
-          <w:szCs w:val="18"/>
-          <w:rtl w:val="0"/>
-        </w:rPr>
-        <w:t xml:space="preserve">&lt;lb/&gt;</w:t>
-      </w:r>
-      <w:r>
-        <w:rPr>
-          <w:rtl w:val="0"/>
-        </w:rPr>
-      </w:r>
-    </w:p>
-    <w:p>
-      <w:pPr>
-        <w:pBdr>
-          <w:top w:space="0" w:sz="0" w:val="nil"/>
-          <w:left w:space="0" w:sz="0" w:val="nil"/>
-          <w:bottom w:space="0" w:sz="0" w:val="nil"/>
-          <w:right w:space="0" w:sz="0" w:val="nil"/>
-          <w:between w:space="0" w:sz="0" w:val="nil"/>
-        </w:pBdr>
-        <w:shd w:fill="auto" w:val="clear"/>
-        <w:contextualSpacing w:val="0"/>
-        <w:rPr>
-          <w:color w:val="000000"/>
-        </w:rPr>
-      </w:pPr>
-      <w:r>
-        <w:rPr>
-          <w:color w:val="000000"/>
-          <w:rtl w:val="0"/>
-        </w:rPr>
-        <w:t xml:space="preserve">qu'il y aye un </w:t>
-      </w:r>
-      <w:r>
-        <w:rPr>
-          <w:rFonts w:ascii="Courier New" w:cs="Courier New" w:eastAsia="Courier New" w:hAnsi="Courier New"/>
-          <w:color w:val="0000ff"/>
-          <w:sz w:val="18"/>
-          <w:szCs w:val="18"/>
-          <w:rtl w:val="0"/>
-        </w:rPr>
-        <w:t xml:space="preserve">&lt;ms&gt;</w:t>
-      </w:r>
-      <w:r>
-        <w:rPr>
-          <w:color w:val="000000"/>
-          <w:rtl w:val="0"/>
-        </w:rPr>
-        <w:t xml:space="preserve">pan</w:t>
-      </w:r>
-      <w:r>
-        <w:rPr>
-          <w:rFonts w:ascii="Courier New" w:cs="Courier New" w:eastAsia="Courier New" w:hAnsi="Courier New"/>
-          <w:color w:val="0000ff"/>
-          <w:sz w:val="18"/>
-          <w:szCs w:val="18"/>
-          <w:rtl w:val="0"/>
-        </w:rPr>
-        <w:t xml:space="preserve">&lt;/ms&gt;</w:t>
-      </w:r>
-      <w:r>
-        <w:rPr>
-          <w:color w:val="000000"/>
-          <w:rtl w:val="0"/>
-        </w:rPr>
-        <w:t xml:space="preserve"> de gueule de four sur la tuelle &amp;</w:t>
+        <w:t xml:space="preserve"> de gueule de </w:t>
+      </w:r>
+      <w:r>
+        <w:rPr>
+          <w:rFonts w:ascii="Courier New" w:cs="Courier New" w:eastAsia="Courier New" w:hAnsi="Courier New"/>
+          <w:color w:val="0000ff"/>
+          <w:sz w:val="18"/>
+          <w:szCs w:val="18"/>
+          <w:rtl w:val="0"/>
+        </w:rPr>
+        <w:t xml:space="preserve">&lt;tl&gt;</w:t>
+      </w:r>
+      <w:r>
+        <w:rPr>
+          <w:color w:val="000000"/>
+          <w:rtl w:val="0"/>
+        </w:rPr>
+        <w:t xml:space="preserve">four</w:t>
+      </w:r>
+      <w:r>
+        <w:rPr>
+          <w:rFonts w:ascii="Courier New" w:cs="Courier New" w:eastAsia="Courier New" w:hAnsi="Courier New"/>
+          <w:color w:val="0000ff"/>
+          <w:sz w:val="18"/>
+          <w:szCs w:val="18"/>
+          <w:rtl w:val="0"/>
+        </w:rPr>
+        <w:t xml:space="preserve">&lt;/tl&gt;</w:t>
+      </w:r>
+      <w:r>
+        <w:rPr>
+          <w:color w:val="000000"/>
+          <w:rtl w:val="0"/>
+        </w:rPr>
+        <w:t xml:space="preserve"> sur la tuelle &amp;</w:t>
       </w:r>
       <w:r>
         <w:rPr>
@@ -1942,7 +1989,24 @@
           <w:color w:val="000000"/>
           <w:rtl w:val="0"/>
         </w:rPr>
-        <w:t xml:space="preserve">de gueule de four</w:t>
+        <w:t xml:space="preserve">de gueule de </w:t>
+      </w:r>
+      <w:r>
+        <w:rPr>
+          <w:rFonts w:ascii="Courier New" w:cs="Courier New" w:eastAsia="Courier New" w:hAnsi="Courier New"/>
+          <w:color w:val="0000ff"/>
+          <w:sz w:val="18"/>
+          <w:szCs w:val="18"/>
+          <w:rtl w:val="0"/>
+        </w:rPr>
+        <w:t xml:space="preserve">&lt;tl&gt;</w:t>
+      </w:r>
+      <w:r>
+        <w:rPr>
+          <w:color w:val="000000"/>
+          <w:rtl w:val="0"/>
+        </w:rPr>
+        <w:t xml:space="preserve">four</w:t>
       </w:r>
       <w:r>
         <w:rPr>
@@ -1980,7 +2044,24 @@
           <w:color w:val="000000"/>
           <w:rtl w:val="0"/>
         </w:rPr>
-        <w:t xml:space="preserve">en quarré contient</w:t>
+        <w:t xml:space="preserve">en quarré</w:t>
+      </w:r>
+      <w:r>
+        <w:rPr>
+          <w:rFonts w:ascii="Courier New" w:cs="Courier New" w:eastAsia="Courier New" w:hAnsi="Courier New"/>
+          <w:color w:val="0000ff"/>
+          <w:sz w:val="18"/>
+          <w:szCs w:val="18"/>
+          <w:rtl w:val="0"/>
+        </w:rPr>
+        <w:t xml:space="preserve">&lt;/tl&gt;</w:t>
+      </w:r>
+      <w:r>
+        <w:rPr>
+          <w:color w:val="000000"/>
+          <w:rtl w:val="0"/>
+        </w:rPr>
+        <w:t xml:space="preserve"> contient</w:t>
       </w:r>
       <w:r>
         <w:rPr>
@@ -2034,7 +2115,24 @@
           <w:color w:val="000000"/>
           <w:rtl w:val="0"/>
         </w:rPr>
-        <w:t xml:space="preserve">quintal</w:t>
+        <w:t xml:space="preserve">quintal &amp;</w:t>
+      </w:r>
+      <w:r>
+        <w:rPr>
+          <w:rFonts w:ascii="Courier New" w:cs="Courier New" w:eastAsia="Courier New" w:hAnsi="Courier New"/>
+          <w:color w:val="a9a9a9"/>
+          <w:sz w:val="18"/>
+          <w:szCs w:val="18"/>
+          <w:rtl w:val="0"/>
+        </w:rPr>
+        <w:t xml:space="preserve">amp;</w:t>
+      </w:r>
+      <w:r>
+        <w:rPr>
+          <w:color w:val="000000"/>
+          <w:rtl w:val="0"/>
+        </w:rPr>
+        <w:t xml:space="preserve"> demy</w:t>
       </w:r>
       <w:r>
         <w:rPr>
@@ -2051,7 +2149,45 @@
           <w:color w:val="000000"/>
           <w:rtl w:val="0"/>
         </w:rPr>
-        <w:t xml:space="preserve"> &amp;</w:t>
+        <w:t xml:space="preserve">,</w:t>
+      </w:r>
+      <w:r>
+        <w:rPr>
+          <w:rFonts w:ascii="Courier New" w:cs="Courier New" w:eastAsia="Courier New" w:hAnsi="Courier New"/>
+          <w:color w:val="a9a9a9"/>
+          <w:sz w:val="18"/>
+          <w:szCs w:val="18"/>
+          <w:rtl w:val="0"/>
+        </w:rPr>
+        <w:t xml:space="preserve">&lt;lb/&gt;</w:t>
+      </w:r>
+      <w:r>
+        <w:rPr>
+          <w:rtl w:val="0"/>
+        </w:rPr>
+      </w:r>
+    </w:p>
+    <w:p>
+      <w:pPr>
+        <w:pBdr>
+          <w:top w:space="0" w:sz="0" w:val="nil"/>
+          <w:left w:space="0" w:sz="0" w:val="nil"/>
+          <w:bottom w:space="0" w:sz="0" w:val="nil"/>
+          <w:right w:space="0" w:sz="0" w:val="nil"/>
+          <w:between w:space="0" w:sz="0" w:val="nil"/>
+        </w:pBdr>
+        <w:shd w:fill="auto" w:val="clear"/>
+        <w:contextualSpacing w:val="0"/>
+        <w:rPr>
+          <w:color w:val="000000"/>
+        </w:rPr>
+      </w:pPr>
+      <w:r>
+        <w:rPr>
+          <w:color w:val="000000"/>
+          <w:rtl w:val="0"/>
+        </w:rPr>
+        <w:t xml:space="preserve">&amp;</w:t>
       </w:r>
       <w:r>
         <w:rPr>
@@ -2068,7 +2204,58 @@
           <w:color w:val="000000"/>
           <w:rtl w:val="0"/>
         </w:rPr>
-        <w:t xml:space="preserve"> demy,</w:t>
+        <w:t xml:space="preserve"> le </w:t>
+      </w:r>
+      <w:r>
+        <w:rPr>
+          <w:rFonts w:ascii="Courier New" w:cs="Courier New" w:eastAsia="Courier New" w:hAnsi="Courier New"/>
+          <w:color w:val="0000ff"/>
+          <w:sz w:val="18"/>
+          <w:szCs w:val="18"/>
+          <w:rtl w:val="0"/>
+        </w:rPr>
+        <w:t xml:space="preserve">&lt;ms&gt;</w:t>
+      </w:r>
+      <w:r>
+        <w:rPr>
+          <w:color w:val="000000"/>
+          <w:rtl w:val="0"/>
+        </w:rPr>
+        <w:t xml:space="preserve">pan</w:t>
+      </w:r>
+      <w:r>
+        <w:rPr>
+          <w:rFonts w:ascii="Courier New" w:cs="Courier New" w:eastAsia="Courier New" w:hAnsi="Courier New"/>
+          <w:color w:val="0000ff"/>
+          <w:sz w:val="18"/>
+          <w:szCs w:val="18"/>
+          <w:rtl w:val="0"/>
+        </w:rPr>
+        <w:t xml:space="preserve">&lt;/ms&gt;</w:t>
+      </w:r>
+      <w:r>
+        <w:rPr>
+          <w:color w:val="000000"/>
+          <w:rtl w:val="0"/>
+        </w:rPr>
+        <w:t xml:space="preserve"> du </w:t>
+      </w:r>
+      <w:r>
+        <w:rPr>
+          <w:rFonts w:ascii="Courier New" w:cs="Courier New" w:eastAsia="Courier New" w:hAnsi="Courier New"/>
+          <w:color w:val="0000ff"/>
+          <w:sz w:val="18"/>
+          <w:szCs w:val="18"/>
+          <w:rtl w:val="0"/>
+        </w:rPr>
+        <w:t xml:space="preserve">&lt;tl&gt;</w:t>
+      </w:r>
+      <w:r>
+        <w:rPr>
+          <w:color w:val="000000"/>
+          <w:rtl w:val="0"/>
+        </w:rPr>
+        <w:t xml:space="preserve">fourneau</w:t>
       </w:r>
       <w:r>
         <w:rPr>
@@ -2106,75 +2293,7 @@
           <w:color w:val="000000"/>
           <w:rtl w:val="0"/>
         </w:rPr>
-        <w:t xml:space="preserve">&amp;</w:t>
-      </w:r>
-      <w:r>
-        <w:rPr>
-          <w:rFonts w:ascii="Courier New" w:cs="Courier New" w:eastAsia="Courier New" w:hAnsi="Courier New"/>
-          <w:color w:val="a9a9a9"/>
-          <w:sz w:val="18"/>
-          <w:szCs w:val="18"/>
-          <w:rtl w:val="0"/>
-        </w:rPr>
-        <w:t xml:space="preserve">amp;</w:t>
-      </w:r>
-      <w:r>
-        <w:rPr>
-          <w:color w:val="000000"/>
-          <w:rtl w:val="0"/>
-        </w:rPr>
-        <w:t xml:space="preserve"> le </w:t>
-      </w:r>
-      <w:r>
-        <w:rPr>
-          <w:rFonts w:ascii="Courier New" w:cs="Courier New" w:eastAsia="Courier New" w:hAnsi="Courier New"/>
-          <w:color w:val="0000ff"/>
-          <w:sz w:val="18"/>
-          <w:szCs w:val="18"/>
-          <w:rtl w:val="0"/>
-        </w:rPr>
-        <w:t xml:space="preserve">&lt;ms&gt;</w:t>
-      </w:r>
-      <w:r>
-        <w:rPr>
-          <w:color w:val="000000"/>
-          <w:rtl w:val="0"/>
-        </w:rPr>
-        <w:t xml:space="preserve">pan</w:t>
-      </w:r>
-      <w:r>
-        <w:rPr>
-          <w:rFonts w:ascii="Courier New" w:cs="Courier New" w:eastAsia="Courier New" w:hAnsi="Courier New"/>
-          <w:color w:val="0000ff"/>
-          <w:sz w:val="18"/>
-          <w:szCs w:val="18"/>
-          <w:rtl w:val="0"/>
-        </w:rPr>
-        <w:t xml:space="preserve">&lt;/ms&gt;</w:t>
-      </w:r>
-      <w:r>
-        <w:rPr>
-          <w:color w:val="000000"/>
-          <w:rtl w:val="0"/>
-        </w:rPr>
-        <w:t xml:space="preserve"> du </w:t>
-      </w:r>
-      <w:r>
-        <w:rPr>
-          <w:rFonts w:ascii="Courier New" w:cs="Courier New" w:eastAsia="Courier New" w:hAnsi="Courier New"/>
-          <w:color w:val="0000ff"/>
-          <w:sz w:val="18"/>
-          <w:szCs w:val="18"/>
-          <w:rtl w:val="0"/>
-        </w:rPr>
-        <w:t xml:space="preserve">&lt;tl&gt;</w:t>
-      </w:r>
-      <w:r>
-        <w:rPr>
-          <w:color w:val="000000"/>
-          <w:rtl w:val="0"/>
-        </w:rPr>
-        <w:t xml:space="preserve">fourneau</w:t>
+        <w:t xml:space="preserve">rond</w:t>
       </w:r>
       <w:r>
         <w:rPr>
@@ -2188,41 +2307,10 @@
       </w:r>
       <w:r>
         <w:rPr>
-          <w:rFonts w:ascii="Courier New" w:cs="Courier New" w:eastAsia="Courier New" w:hAnsi="Courier New"/>
-          <w:color w:val="a9a9a9"/>
-          <w:sz w:val="18"/>
-          <w:szCs w:val="18"/>
-          <w:rtl w:val="0"/>
-        </w:rPr>
-        <w:t xml:space="preserve">&lt;lb/&gt;</w:t>
-      </w:r>
-      <w:r>
-        <w:rPr>
-          <w:rtl w:val="0"/>
-        </w:rPr>
-      </w:r>
-    </w:p>
-    <w:p>
-      <w:pPr>
-        <w:pBdr>
-          <w:top w:space="0" w:sz="0" w:val="nil"/>
-          <w:left w:space="0" w:sz="0" w:val="nil"/>
-          <w:bottom w:space="0" w:sz="0" w:val="nil"/>
-          <w:right w:space="0" w:sz="0" w:val="nil"/>
-          <w:between w:space="0" w:sz="0" w:val="nil"/>
-        </w:pBdr>
-        <w:shd w:fill="auto" w:val="clear"/>
-        <w:contextualSpacing w:val="0"/>
-        <w:rPr>
-          <w:color w:val="000000"/>
-        </w:rPr>
-      </w:pPr>
-      <w:r>
-        <w:rPr>
-          <w:color w:val="000000"/>
-          <w:rtl w:val="0"/>
-        </w:rPr>
-        <w:t xml:space="preserve">rond en tient deulx</w:t>
+          <w:color w:val="000000"/>
+          <w:rtl w:val="0"/>
+        </w:rPr>
+        <w:t xml:space="preserve"> en tient deulx</w:t>
       </w:r>
       <w:r>
         <w:rPr>
@@ -2868,7 +2956,41 @@
           <w:color w:val="000000"/>
           <w:rtl w:val="0"/>
         </w:rPr>
-        <w:t xml:space="preserve">bouche de leur fonte deulx ou</w:t>
+        <w:t xml:space="preserve">bouche de leur </w:t>
+      </w:r>
+      <w:r>
+        <w:rPr>
+          <w:rFonts w:ascii="Courier New" w:cs="Courier New" w:eastAsia="Courier New" w:hAnsi="Courier New"/>
+          <w:color w:val="0000ff"/>
+          <w:sz w:val="18"/>
+          <w:szCs w:val="18"/>
+          <w:rtl w:val="0"/>
+        </w:rPr>
+        <w:t xml:space="preserve">&lt;tl&gt;</w:t>
+      </w:r>
+      <w:r>
+        <w:rPr>
+          <w:color w:val="000000"/>
+          <w:rtl w:val="0"/>
+        </w:rPr>
+        <w:t xml:space="preserve">fonte</w:t>
+      </w:r>
+      <w:r>
+        <w:rPr>
+          <w:rFonts w:ascii="Courier New" w:cs="Courier New" w:eastAsia="Courier New" w:hAnsi="Courier New"/>
+          <w:color w:val="0000ff"/>
+          <w:sz w:val="18"/>
+          <w:szCs w:val="18"/>
+          <w:rtl w:val="0"/>
+        </w:rPr>
+        <w:t xml:space="preserve">&lt;/tl&gt;</w:t>
+      </w:r>
+      <w:r>
+        <w:rPr>
+          <w:color w:val="000000"/>
+          <w:rtl w:val="0"/>
+        </w:rPr>
+        <w:t xml:space="preserve"> deulx ou</w:t>
       </w:r>
       <w:r>
         <w:rPr>
@@ -2906,7 +3028,41 @@
           <w:color w:val="000000"/>
           <w:rtl w:val="0"/>
         </w:rPr>
-        <w:t xml:space="preserve">trois poignées </w:t>
+        <w:t xml:space="preserve">trois </w:t>
+      </w:r>
+      <w:r>
+        <w:rPr>
+          <w:rFonts w:ascii="Courier New" w:cs="Courier New" w:eastAsia="Courier New" w:hAnsi="Courier New"/>
+          <w:color w:val="0000ff"/>
+          <w:sz w:val="18"/>
+          <w:szCs w:val="18"/>
+          <w:rtl w:val="0"/>
+        </w:rPr>
+        <w:t xml:space="preserve">&lt;ms&gt;&lt;bp&gt;</w:t>
+      </w:r>
+      <w:r>
+        <w:rPr>
+          <w:color w:val="000000"/>
+          <w:rtl w:val="0"/>
+        </w:rPr>
+        <w:t xml:space="preserve">poignées</w:t>
+      </w:r>
+      <w:r>
+        <w:rPr>
+          <w:rFonts w:ascii="Courier New" w:cs="Courier New" w:eastAsia="Courier New" w:hAnsi="Courier New"/>
+          <w:color w:val="0000ff"/>
+          <w:sz w:val="18"/>
+          <w:szCs w:val="18"/>
+          <w:rtl w:val="0"/>
+        </w:rPr>
+        <w:t xml:space="preserve">&lt;/bp&gt;&lt;/ms&gt;</w:t>
+      </w:r>
+      <w:r>
+        <w:rPr>
+          <w:color w:val="000000"/>
+          <w:rtl w:val="0"/>
+        </w:rPr>
+        <w:t xml:space="preserve"> </w:t>
       </w:r>
       <w:r>
         <w:rPr>
@@ -3439,8 +3595,510 @@
       </w:r>
       <w:r>
         <w:rPr>
-          <w:rFonts w:ascii="Courier New" w:cs="Courier New" w:eastAsia="Courier New" w:hAnsi="Courier New"/>
-          <w:b w:val="0"/>
+          <w:b w:val="0"/>
+          <w:color w:val="000000"/>
+          <w:rtl w:val="0"/>
+        </w:rPr>
+        <w:t xml:space="preserve">v</w:t>
+      </w:r>
+      <w:r>
+        <w:rPr>
+          <w:b w:val="0"/>
+          <w:color w:val="000000"/>
+          <w:rtl w:val="0"/>
+        </w:rPr>
+        <w:t xml:space="preserve">ent </w:t>
+      </w:r>
+      <w:r>
+        <w:rPr>
+          <w:color w:val="000000"/>
+          <w:rtl w:val="0"/>
+        </w:rPr>
+        <w:t xml:space="preserve">vient à fraper sur le</w:t>
+      </w:r>
+      <w:r>
+        <w:rPr>
+          <w:rFonts w:ascii="Courier New" w:cs="Courier New" w:eastAsia="Courier New" w:hAnsi="Courier New"/>
+          <w:color w:val="a9a9a9"/>
+          <w:sz w:val="18"/>
+          <w:szCs w:val="18"/>
+          <w:rtl w:val="0"/>
+        </w:rPr>
+        <w:t xml:space="preserve">&lt;lb/&gt;</w:t>
+      </w:r>
+      <w:r>
+        <w:rPr>
+          <w:rtl w:val="0"/>
+        </w:rPr>
+      </w:r>
+    </w:p>
+    <w:p>
+      <w:pPr>
+        <w:pBdr>
+          <w:top w:space="0" w:sz="0" w:val="nil"/>
+          <w:left w:space="0" w:sz="0" w:val="nil"/>
+          <w:bottom w:space="0" w:sz="0" w:val="nil"/>
+          <w:right w:space="0" w:sz="0" w:val="nil"/>
+          <w:between w:space="0" w:sz="0" w:val="nil"/>
+        </w:pBdr>
+        <w:shd w:fill="auto" w:val="clear"/>
+        <w:contextualSpacing w:val="0"/>
+        <w:rPr>
+          <w:color w:val="000000"/>
+        </w:rPr>
+      </w:pPr>
+      <w:r>
+        <w:rPr>
+          <w:color w:val="000000"/>
+          <w:rtl w:val="0"/>
+        </w:rPr>
+        <w:t xml:space="preserve">bord &amp;</w:t>
+      </w:r>
+      <w:r>
+        <w:rPr>
+          <w:rFonts w:ascii="Courier New" w:cs="Courier New" w:eastAsia="Courier New" w:hAnsi="Courier New"/>
+          <w:color w:val="a9a9a9"/>
+          <w:sz w:val="18"/>
+          <w:szCs w:val="18"/>
+          <w:rtl w:val="0"/>
+        </w:rPr>
+        <w:t xml:space="preserve">amp;</w:t>
+      </w:r>
+      <w:r>
+        <w:rPr>
+          <w:color w:val="000000"/>
+          <w:rtl w:val="0"/>
+        </w:rPr>
+        <w:t xml:space="preserve"> muraille qui faict le ventre du </w:t>
+      </w:r>
+      <w:r>
+        <w:rPr>
+          <w:rFonts w:ascii="Courier New" w:cs="Courier New" w:eastAsia="Courier New" w:hAnsi="Courier New"/>
+          <w:color w:val="0000ff"/>
+          <w:sz w:val="18"/>
+          <w:szCs w:val="18"/>
+          <w:rtl w:val="0"/>
+        </w:rPr>
+        <w:t xml:space="preserve">&lt;tl&gt;</w:t>
+      </w:r>
+      <w:r>
+        <w:rPr>
+          <w:color w:val="000000"/>
+          <w:rtl w:val="0"/>
+        </w:rPr>
+        <w:t xml:space="preserve">fourneau</w:t>
+      </w:r>
+      <w:r>
+        <w:rPr>
+          <w:rFonts w:ascii="Courier New" w:cs="Courier New" w:eastAsia="Courier New" w:hAnsi="Courier New"/>
+          <w:color w:val="0000ff"/>
+          <w:sz w:val="18"/>
+          <w:szCs w:val="18"/>
+          <w:rtl w:val="0"/>
+        </w:rPr>
+        <w:t xml:space="preserve">&lt;/tl&gt;</w:t>
+      </w:r>
+      <w:r>
+        <w:rPr>
+          <w:color w:val="000000"/>
+          <w:rtl w:val="0"/>
+        </w:rPr>
+        <w:t xml:space="preserve">, &amp;</w:t>
+      </w:r>
+      <w:r>
+        <w:rPr>
+          <w:rFonts w:ascii="Courier New" w:cs="Courier New" w:eastAsia="Courier New" w:hAnsi="Courier New"/>
+          <w:color w:val="a9a9a9"/>
+          <w:sz w:val="18"/>
+          <w:szCs w:val="18"/>
+          <w:rtl w:val="0"/>
+        </w:rPr>
+        <w:t xml:space="preserve">amp;</w:t>
+      </w:r>
+      <w:r>
+        <w:rPr>
+          <w:color w:val="000000"/>
+          <w:rtl w:val="0"/>
+        </w:rPr>
+        <w:t xml:space="preserve"> par ce moyen se repand</w:t>
+      </w:r>
+      <w:r>
+        <w:rPr>
+          <w:rFonts w:ascii="Courier New" w:cs="Courier New" w:eastAsia="Courier New" w:hAnsi="Courier New"/>
+          <w:color w:val="a9a9a9"/>
+          <w:sz w:val="18"/>
+          <w:szCs w:val="18"/>
+          <w:rtl w:val="0"/>
+        </w:rPr>
+        <w:t xml:space="preserve">&lt;lb/&gt;</w:t>
+      </w:r>
+      <w:r>
+        <w:rPr>
+          <w:rtl w:val="0"/>
+        </w:rPr>
+      </w:r>
+    </w:p>
+    <w:p>
+      <w:pPr>
+        <w:pBdr>
+          <w:top w:space="0" w:sz="0" w:val="nil"/>
+          <w:left w:space="0" w:sz="0" w:val="nil"/>
+          <w:bottom w:space="0" w:sz="0" w:val="nil"/>
+          <w:right w:space="0" w:sz="0" w:val="nil"/>
+          <w:between w:space="0" w:sz="0" w:val="nil"/>
+        </w:pBdr>
+        <w:shd w:fill="auto" w:val="clear"/>
+        <w:contextualSpacing w:val="0"/>
+        <w:rPr>
+          <w:color w:val="000000"/>
+        </w:rPr>
+      </w:pPr>
+      <w:r>
+        <w:rPr>
+          <w:color w:val="000000"/>
+          <w:rtl w:val="0"/>
+        </w:rPr>
+        <w:t xml:space="preserve">esgallement partout &amp;</w:t>
+      </w:r>
+      <w:r>
+        <w:rPr>
+          <w:rFonts w:ascii="Courier New" w:cs="Courier New" w:eastAsia="Courier New" w:hAnsi="Courier New"/>
+          <w:color w:val="a9a9a9"/>
+          <w:sz w:val="18"/>
+          <w:szCs w:val="18"/>
+          <w:rtl w:val="0"/>
+        </w:rPr>
+        <w:t xml:space="preserve">amp;</w:t>
+      </w:r>
+      <w:r>
+        <w:rPr>
+          <w:color w:val="000000"/>
+          <w:rtl w:val="0"/>
+        </w:rPr>
+        <w:t xml:space="preserve"> en hault, comme la flamme dans un </w:t>
+      </w:r>
+      <w:r>
+        <w:rPr>
+          <w:rFonts w:ascii="Courier New" w:cs="Courier New" w:eastAsia="Courier New" w:hAnsi="Courier New"/>
+          <w:color w:val="0000ff"/>
+          <w:sz w:val="18"/>
+          <w:szCs w:val="18"/>
+          <w:rtl w:val="0"/>
+        </w:rPr>
+        <w:t xml:space="preserve">&lt;tl&gt;</w:t>
+      </w:r>
+      <w:r>
+        <w:rPr>
+          <w:color w:val="000000"/>
+          <w:rtl w:val="0"/>
+        </w:rPr>
+        <w:t xml:space="preserve">fourneau de</w:t>
+      </w:r>
+      <w:r>
+        <w:rPr>
+          <w:rFonts w:ascii="Courier New" w:cs="Courier New" w:eastAsia="Courier New" w:hAnsi="Courier New"/>
+          <w:color w:val="a9a9a9"/>
+          <w:sz w:val="18"/>
+          <w:szCs w:val="18"/>
+          <w:rtl w:val="0"/>
+        </w:rPr>
+        <w:t xml:space="preserve">&lt;lb/&gt;</w:t>
+      </w:r>
+      <w:r>
+        <w:rPr>
+          <w:rtl w:val="0"/>
+        </w:rPr>
+      </w:r>
+    </w:p>
+    <w:p>
+      <w:pPr>
+        <w:pBdr>
+          <w:top w:space="0" w:sz="0" w:val="nil"/>
+          <w:left w:space="0" w:sz="0" w:val="nil"/>
+          <w:bottom w:space="0" w:sz="0" w:val="nil"/>
+          <w:right w:space="0" w:sz="0" w:val="nil"/>
+          <w:between w:space="0" w:sz="0" w:val="nil"/>
+        </w:pBdr>
+        <w:shd w:fill="auto" w:val="clear"/>
+        <w:contextualSpacing w:val="0"/>
+        <w:rPr>
+          <w:color w:val="000000"/>
+        </w:rPr>
+      </w:pPr>
+      <w:r>
+        <w:rPr>
+          <w:color w:val="000000"/>
+          <w:rtl w:val="0"/>
+        </w:rPr>
+        <w:t xml:space="preserve">reverberation</w:t>
+      </w:r>
+      <w:r>
+        <w:rPr>
+          <w:rFonts w:ascii="Courier New" w:cs="Courier New" w:eastAsia="Courier New" w:hAnsi="Courier New"/>
+          <w:color w:val="0000ff"/>
+          <w:sz w:val="18"/>
+          <w:szCs w:val="18"/>
+          <w:rtl w:val="0"/>
+        </w:rPr>
+        <w:t xml:space="preserve">&lt;/tl&gt;</w:t>
+      </w:r>
+      <w:r>
+        <w:rPr>
+          <w:color w:val="000000"/>
+          <w:rtl w:val="0"/>
+        </w:rPr>
+        <w:t xml:space="preserve">, &amp;</w:t>
+      </w:r>
+      <w:r>
+        <w:rPr>
+          <w:rFonts w:ascii="Courier New" w:cs="Courier New" w:eastAsia="Courier New" w:hAnsi="Courier New"/>
+          <w:color w:val="a9a9a9"/>
+          <w:sz w:val="18"/>
+          <w:szCs w:val="18"/>
+          <w:rtl w:val="0"/>
+        </w:rPr>
+        <w:t xml:space="preserve">amp;</w:t>
+      </w:r>
+      <w:r>
+        <w:rPr>
+          <w:color w:val="000000"/>
+          <w:rtl w:val="0"/>
+        </w:rPr>
+        <w:t xml:space="preserve"> par ce moyen eschaufe beaucoup plus. Car si le </w:t>
+      </w:r>
+      <w:r>
+        <w:rPr>
+          <w:b w:val="0"/>
+          <w:color w:val="000000"/>
+          <w:rtl w:val="0"/>
+        </w:rPr>
+        <w:t xml:space="preserve">v</w:t>
+      </w:r>
+      <w:r>
+        <w:rPr>
+          <w:b w:val="0"/>
+          <w:color w:val="000000"/>
+          <w:rtl w:val="0"/>
+        </w:rPr>
+        <w:t xml:space="preserve">ent </w:t>
+      </w:r>
+      <w:r>
+        <w:rPr>
+          <w:color w:val="000000"/>
+          <w:rtl w:val="0"/>
+        </w:rPr>
+        <w:t xml:space="preserve">battoit</w:t>
+      </w:r>
+      <w:r>
+        <w:rPr>
+          <w:rFonts w:ascii="Courier New" w:cs="Courier New" w:eastAsia="Courier New" w:hAnsi="Courier New"/>
+          <w:color w:val="a9a9a9"/>
+          <w:sz w:val="18"/>
+          <w:szCs w:val="18"/>
+          <w:rtl w:val="0"/>
+        </w:rPr>
+        <w:t xml:space="preserve">&lt;lb/&gt;</w:t>
+      </w:r>
+      <w:r>
+        <w:rPr>
+          <w:rtl w:val="0"/>
+        </w:rPr>
+      </w:r>
+    </w:p>
+    <w:p>
+      <w:pPr>
+        <w:pBdr>
+          <w:top w:space="0" w:sz="0" w:val="nil"/>
+          <w:left w:space="0" w:sz="0" w:val="nil"/>
+          <w:bottom w:space="0" w:sz="0" w:val="nil"/>
+          <w:right w:space="0" w:sz="0" w:val="nil"/>
+          <w:between w:space="0" w:sz="0" w:val="nil"/>
+        </w:pBdr>
+        <w:shd w:fill="auto" w:val="clear"/>
+        <w:contextualSpacing w:val="0"/>
+        <w:rPr>
+          <w:color w:val="000000"/>
+        </w:rPr>
+      </w:pPr>
+      <w:r>
+        <w:rPr>
+          <w:color w:val="000000"/>
+          <w:rtl w:val="0"/>
+        </w:rPr>
+        <w:t xml:space="preserve">à plomb, la </w:t>
+      </w:r>
+      <w:r>
+        <w:rPr>
+          <w:b w:val="0"/>
+          <w:color w:val="000000"/>
+          <w:rtl w:val="0"/>
+        </w:rPr>
+        <w:t xml:space="preserve">m</w:t>
+      </w:r>
+      <w:r>
+        <w:rPr>
+          <w:b w:val="0"/>
+          <w:color w:val="000000"/>
+          <w:rtl w:val="0"/>
+        </w:rPr>
+        <w:t xml:space="preserve">atiere fondue ou preste à se fondre,</w:t>
+      </w:r>
+      <w:r>
+        <w:rPr>
+          <w:color w:val="000000"/>
+          <w:rtl w:val="0"/>
+        </w:rPr>
+        <w:t xml:space="preserve"> il la refroidiroict &amp;</w:t>
+      </w:r>
+      <w:r>
+        <w:rPr>
+          <w:rFonts w:ascii="Courier New" w:cs="Courier New" w:eastAsia="Courier New" w:hAnsi="Courier New"/>
+          <w:color w:val="a9a9a9"/>
+          <w:sz w:val="18"/>
+          <w:szCs w:val="18"/>
+          <w:rtl w:val="0"/>
+        </w:rPr>
+        <w:t xml:space="preserve">amp;&lt;lb/&gt;</w:t>
+      </w:r>
+      <w:r>
+        <w:rPr>
+          <w:rtl w:val="0"/>
+        </w:rPr>
+      </w:r>
+    </w:p>
+    <w:p>
+      <w:pPr>
+        <w:pBdr>
+          <w:top w:space="0" w:sz="0" w:val="nil"/>
+          <w:left w:space="0" w:sz="0" w:val="nil"/>
+          <w:bottom w:space="0" w:sz="0" w:val="nil"/>
+          <w:right w:space="0" w:sz="0" w:val="nil"/>
+          <w:between w:space="0" w:sz="0" w:val="nil"/>
+        </w:pBdr>
+        <w:shd w:fill="auto" w:val="clear"/>
+        <w:contextualSpacing w:val="0"/>
+        <w:rPr>
+          <w:color w:val="000000"/>
+        </w:rPr>
+      </w:pPr>
+      <w:r>
+        <w:rPr>
+          <w:color w:val="000000"/>
+          <w:rtl w:val="0"/>
+        </w:rPr>
+        <w:t xml:space="preserve">empescheroit de courre &amp;</w:t>
+      </w:r>
+      <w:r>
+        <w:rPr>
+          <w:rFonts w:ascii="Courier New" w:cs="Courier New" w:eastAsia="Courier New" w:hAnsi="Courier New"/>
+          <w:color w:val="a9a9a9"/>
+          <w:sz w:val="18"/>
+          <w:szCs w:val="18"/>
+          <w:rtl w:val="0"/>
+        </w:rPr>
+        <w:t xml:space="preserve">amp;</w:t>
+      </w:r>
+      <w:r>
+        <w:rPr>
+          <w:color w:val="000000"/>
+          <w:rtl w:val="0"/>
+        </w:rPr>
+        <w:t xml:space="preserve"> de se fondre. Il fault aussy que les </w:t>
+      </w:r>
+      <w:r>
+        <w:rPr>
+          <w:b w:val="0"/>
+          <w:color w:val="000000"/>
+          <w:rtl w:val="0"/>
+        </w:rPr>
+        <w:t xml:space="preserve">s</w:t>
+      </w:r>
+      <w:r>
+        <w:rPr>
+          <w:b w:val="0"/>
+          <w:color w:val="000000"/>
+          <w:rtl w:val="0"/>
+        </w:rPr>
+        <w:t xml:space="preserve">ouflets</w:t>
+      </w:r>
+      <w:r>
+        <w:rPr>
+          <w:rFonts w:ascii="Courier New" w:cs="Courier New" w:eastAsia="Courier New" w:hAnsi="Courier New"/>
+          <w:b w:val="0"/>
+          <w:color w:val="a9a9a9"/>
+          <w:sz w:val="18"/>
+          <w:szCs w:val="18"/>
+          <w:rtl w:val="0"/>
+        </w:rPr>
+        <w:t xml:space="preserve">&lt;</w:t>
+      </w:r>
+      <w:r>
+        <w:rPr>
+          <w:rFonts w:ascii="Courier New" w:cs="Courier New" w:eastAsia="Courier New" w:hAnsi="Courier New"/>
+          <w:color w:val="a9a9a9"/>
+          <w:sz w:val="18"/>
+          <w:szCs w:val="18"/>
+          <w:rtl w:val="0"/>
+        </w:rPr>
+        <w:t xml:space="preserve">lb/&gt;</w:t>
+      </w:r>
+      <w:r>
+        <w:rPr>
+          <w:rtl w:val="0"/>
+        </w:rPr>
+      </w:r>
+    </w:p>
+    <w:p>
+      <w:pPr>
+        <w:pBdr>
+          <w:top w:space="0" w:sz="0" w:val="nil"/>
+          <w:left w:space="0" w:sz="0" w:val="nil"/>
+          <w:bottom w:space="0" w:sz="0" w:val="nil"/>
+          <w:right w:space="0" w:sz="0" w:val="nil"/>
+          <w:between w:space="0" w:sz="0" w:val="nil"/>
+        </w:pBdr>
+        <w:shd w:fill="auto" w:val="clear"/>
+        <w:contextualSpacing w:val="0"/>
+        <w:rPr>
+          <w:color w:val="000000"/>
+        </w:rPr>
+      </w:pPr>
+      <w:r>
+        <w:rPr>
+          <w:color w:val="000000"/>
+          <w:rtl w:val="0"/>
+        </w:rPr>
+        <w:t xml:space="preserve">soict conduicts par le sault &amp;</w:t>
+      </w:r>
+      <w:r>
+        <w:rPr>
+          <w:rFonts w:ascii="Courier New" w:cs="Courier New" w:eastAsia="Courier New" w:hAnsi="Courier New"/>
+          <w:color w:val="a9a9a9"/>
+          <w:sz w:val="18"/>
+          <w:szCs w:val="18"/>
+          <w:rtl w:val="0"/>
+        </w:rPr>
+        <w:t xml:space="preserve">amp;</w:t>
+      </w:r>
+      <w:r>
+        <w:rPr>
+          <w:b w:val="0"/>
+          <w:color w:val="000000"/>
+          <w:rtl w:val="0"/>
+        </w:rPr>
+        <w:t xml:space="preserve"> </w:t>
+      </w:r>
+      <w:r>
+        <w:rPr>
+          <w:b w:val="0"/>
+          <w:color w:val="000000"/>
+          <w:rtl w:val="0"/>
+        </w:rPr>
+        <w:t xml:space="preserve">cours de l'</w:t>
+      </w:r>
+      <w:r>
+        <w:rPr>
+          <w:rFonts w:ascii="Courier New" w:cs="Courier New" w:eastAsia="Courier New" w:hAnsi="Courier New"/>
           <w:color w:val="0000ff"/>
           <w:sz w:val="18"/>
           <w:szCs w:val="18"/>
@@ -3454,614 +4112,7 @@
           <w:color w:val="000000"/>
           <w:rtl w:val="0"/>
         </w:rPr>
-        <w:t xml:space="preserve">v</w:t>
-      </w:r>
-      <w:r>
-        <w:rPr>
-          <w:b w:val="0"/>
-          <w:color w:val="000000"/>
-          <w:rtl w:val="0"/>
-        </w:rPr>
-        <w:t xml:space="preserve">ent</w:t>
-      </w:r>
-      <w:r>
-        <w:rPr>
-          <w:rFonts w:ascii="Courier New" w:cs="Courier New" w:eastAsia="Courier New" w:hAnsi="Courier New"/>
-          <w:b w:val="0"/>
-          <w:color w:val="0000ff"/>
-          <w:sz w:val="18"/>
-          <w:szCs w:val="18"/>
-          <w:rtl w:val="0"/>
-        </w:rPr>
-        <w:t xml:space="preserve">&lt;/m&gt;</w:t>
-      </w:r>
-      <w:r>
-        <w:rPr>
-          <w:b w:val="0"/>
-          <w:color w:val="000000"/>
-          <w:rtl w:val="0"/>
-        </w:rPr>
-        <w:t xml:space="preserve"> </w:t>
-      </w:r>
-      <w:r>
-        <w:rPr>
-          <w:color w:val="000000"/>
-          <w:rtl w:val="0"/>
-        </w:rPr>
-        <w:t xml:space="preserve">vient à fraper sur le</w:t>
-      </w:r>
-      <w:r>
-        <w:rPr>
-          <w:rFonts w:ascii="Courier New" w:cs="Courier New" w:eastAsia="Courier New" w:hAnsi="Courier New"/>
-          <w:color w:val="a9a9a9"/>
-          <w:sz w:val="18"/>
-          <w:szCs w:val="18"/>
-          <w:rtl w:val="0"/>
-        </w:rPr>
-        <w:t xml:space="preserve">&lt;lb/&gt;</w:t>
-      </w:r>
-      <w:r>
-        <w:rPr>
-          <w:rtl w:val="0"/>
-        </w:rPr>
-      </w:r>
-    </w:p>
-    <w:p>
-      <w:pPr>
-        <w:pBdr>
-          <w:top w:space="0" w:sz="0" w:val="nil"/>
-          <w:left w:space="0" w:sz="0" w:val="nil"/>
-          <w:bottom w:space="0" w:sz="0" w:val="nil"/>
-          <w:right w:space="0" w:sz="0" w:val="nil"/>
-          <w:between w:space="0" w:sz="0" w:val="nil"/>
-        </w:pBdr>
-        <w:shd w:fill="auto" w:val="clear"/>
-        <w:contextualSpacing w:val="0"/>
-        <w:rPr>
-          <w:color w:val="000000"/>
-        </w:rPr>
-      </w:pPr>
-      <w:r>
-        <w:rPr>
-          <w:color w:val="000000"/>
-          <w:rtl w:val="0"/>
-        </w:rPr>
-        <w:t xml:space="preserve">bord &amp;</w:t>
-      </w:r>
-      <w:r>
-        <w:rPr>
-          <w:rFonts w:ascii="Courier New" w:cs="Courier New" w:eastAsia="Courier New" w:hAnsi="Courier New"/>
-          <w:color w:val="a9a9a9"/>
-          <w:sz w:val="18"/>
-          <w:szCs w:val="18"/>
-          <w:rtl w:val="0"/>
-        </w:rPr>
-        <w:t xml:space="preserve">amp;</w:t>
-      </w:r>
-      <w:r>
-        <w:rPr>
-          <w:color w:val="000000"/>
-          <w:rtl w:val="0"/>
-        </w:rPr>
-        <w:t xml:space="preserve"> muraille qui faict le ventre du </w:t>
-      </w:r>
-      <w:r>
-        <w:rPr>
-          <w:rFonts w:ascii="Courier New" w:cs="Courier New" w:eastAsia="Courier New" w:hAnsi="Courier New"/>
-          <w:color w:val="0000ff"/>
-          <w:sz w:val="18"/>
-          <w:szCs w:val="18"/>
-          <w:rtl w:val="0"/>
-        </w:rPr>
-        <w:t xml:space="preserve">&lt;tl&gt;</w:t>
-      </w:r>
-      <w:r>
-        <w:rPr>
-          <w:color w:val="000000"/>
-          <w:rtl w:val="0"/>
-        </w:rPr>
-        <w:t xml:space="preserve">fourneau</w:t>
-      </w:r>
-      <w:r>
-        <w:rPr>
-          <w:rFonts w:ascii="Courier New" w:cs="Courier New" w:eastAsia="Courier New" w:hAnsi="Courier New"/>
-          <w:color w:val="0000ff"/>
-          <w:sz w:val="18"/>
-          <w:szCs w:val="18"/>
-          <w:rtl w:val="0"/>
-        </w:rPr>
-        <w:t xml:space="preserve">&lt;/tl&gt;</w:t>
-      </w:r>
-      <w:r>
-        <w:rPr>
-          <w:color w:val="000000"/>
-          <w:rtl w:val="0"/>
-        </w:rPr>
-        <w:t xml:space="preserve">, &amp;</w:t>
-      </w:r>
-      <w:r>
-        <w:rPr>
-          <w:rFonts w:ascii="Courier New" w:cs="Courier New" w:eastAsia="Courier New" w:hAnsi="Courier New"/>
-          <w:color w:val="a9a9a9"/>
-          <w:sz w:val="18"/>
-          <w:szCs w:val="18"/>
-          <w:rtl w:val="0"/>
-        </w:rPr>
-        <w:t xml:space="preserve">amp;</w:t>
-      </w:r>
-      <w:r>
-        <w:rPr>
-          <w:color w:val="000000"/>
-          <w:rtl w:val="0"/>
-        </w:rPr>
-        <w:t xml:space="preserve"> par ce moyen se repand</w:t>
-      </w:r>
-      <w:r>
-        <w:rPr>
-          <w:rFonts w:ascii="Courier New" w:cs="Courier New" w:eastAsia="Courier New" w:hAnsi="Courier New"/>
-          <w:color w:val="a9a9a9"/>
-          <w:sz w:val="18"/>
-          <w:szCs w:val="18"/>
-          <w:rtl w:val="0"/>
-        </w:rPr>
-        <w:t xml:space="preserve">&lt;lb/&gt;</w:t>
-      </w:r>
-      <w:r>
-        <w:rPr>
-          <w:rtl w:val="0"/>
-        </w:rPr>
-      </w:r>
-    </w:p>
-    <w:p>
-      <w:pPr>
-        <w:pBdr>
-          <w:top w:space="0" w:sz="0" w:val="nil"/>
-          <w:left w:space="0" w:sz="0" w:val="nil"/>
-          <w:bottom w:space="0" w:sz="0" w:val="nil"/>
-          <w:right w:space="0" w:sz="0" w:val="nil"/>
-          <w:between w:space="0" w:sz="0" w:val="nil"/>
-        </w:pBdr>
-        <w:shd w:fill="auto" w:val="clear"/>
-        <w:contextualSpacing w:val="0"/>
-        <w:rPr>
-          <w:color w:val="000000"/>
-        </w:rPr>
-      </w:pPr>
-      <w:r>
-        <w:rPr>
-          <w:color w:val="000000"/>
-          <w:rtl w:val="0"/>
-        </w:rPr>
-        <w:t xml:space="preserve">esgallement partout &amp;</w:t>
-      </w:r>
-      <w:r>
-        <w:rPr>
-          <w:rFonts w:ascii="Courier New" w:cs="Courier New" w:eastAsia="Courier New" w:hAnsi="Courier New"/>
-          <w:color w:val="a9a9a9"/>
-          <w:sz w:val="18"/>
-          <w:szCs w:val="18"/>
-          <w:rtl w:val="0"/>
-        </w:rPr>
-        <w:t xml:space="preserve">amp;</w:t>
-      </w:r>
-      <w:r>
-        <w:rPr>
-          <w:color w:val="000000"/>
-          <w:rtl w:val="0"/>
-        </w:rPr>
-        <w:t xml:space="preserve"> en hault, comme la flamme dans un </w:t>
-      </w:r>
-      <w:r>
-        <w:rPr>
-          <w:rFonts w:ascii="Courier New" w:cs="Courier New" w:eastAsia="Courier New" w:hAnsi="Courier New"/>
-          <w:color w:val="0000ff"/>
-          <w:sz w:val="18"/>
-          <w:szCs w:val="18"/>
-          <w:rtl w:val="0"/>
-        </w:rPr>
-        <w:t xml:space="preserve">&lt;tl&gt;</w:t>
-      </w:r>
-      <w:r>
-        <w:rPr>
-          <w:color w:val="000000"/>
-          <w:rtl w:val="0"/>
-        </w:rPr>
-        <w:t xml:space="preserve">fourneau</w:t>
-      </w:r>
-      <w:r>
-        <w:rPr>
-          <w:rFonts w:ascii="Courier New" w:cs="Courier New" w:eastAsia="Courier New" w:hAnsi="Courier New"/>
-          <w:color w:val="0000ff"/>
-          <w:sz w:val="18"/>
-          <w:szCs w:val="18"/>
-          <w:rtl w:val="0"/>
-        </w:rPr>
-        <w:t xml:space="preserve">&lt;/tl&gt;</w:t>
-      </w:r>
-      <w:r>
-        <w:rPr>
-          <w:color w:val="000000"/>
-          <w:rtl w:val="0"/>
-        </w:rPr>
-        <w:t xml:space="preserve"> de</w:t>
-      </w:r>
-      <w:r>
-        <w:rPr>
-          <w:rFonts w:ascii="Courier New" w:cs="Courier New" w:eastAsia="Courier New" w:hAnsi="Courier New"/>
-          <w:color w:val="a9a9a9"/>
-          <w:sz w:val="18"/>
-          <w:szCs w:val="18"/>
-          <w:rtl w:val="0"/>
-        </w:rPr>
-        <w:t xml:space="preserve">&lt;lb/&gt;</w:t>
-      </w:r>
-      <w:r>
-        <w:rPr>
-          <w:rtl w:val="0"/>
-        </w:rPr>
-      </w:r>
-    </w:p>
-    <w:p>
-      <w:pPr>
-        <w:pBdr>
-          <w:top w:space="0" w:sz="0" w:val="nil"/>
-          <w:left w:space="0" w:sz="0" w:val="nil"/>
-          <w:bottom w:space="0" w:sz="0" w:val="nil"/>
-          <w:right w:space="0" w:sz="0" w:val="nil"/>
-          <w:between w:space="0" w:sz="0" w:val="nil"/>
-        </w:pBdr>
-        <w:shd w:fill="auto" w:val="clear"/>
-        <w:contextualSpacing w:val="0"/>
-        <w:rPr>
-          <w:color w:val="000000"/>
-        </w:rPr>
-      </w:pPr>
-      <w:r>
-        <w:rPr>
-          <w:color w:val="000000"/>
-          <w:rtl w:val="0"/>
-        </w:rPr>
-        <w:t xml:space="preserve">reverberation, &amp;</w:t>
-      </w:r>
-      <w:r>
-        <w:rPr>
-          <w:rFonts w:ascii="Courier New" w:cs="Courier New" w:eastAsia="Courier New" w:hAnsi="Courier New"/>
-          <w:color w:val="a9a9a9"/>
-          <w:sz w:val="18"/>
-          <w:szCs w:val="18"/>
-          <w:rtl w:val="0"/>
-        </w:rPr>
-        <w:t xml:space="preserve">amp;</w:t>
-      </w:r>
-      <w:r>
-        <w:rPr>
-          <w:color w:val="000000"/>
-          <w:rtl w:val="0"/>
-        </w:rPr>
-        <w:t xml:space="preserve"> par ce moyen eschaufe beaucoup plus. Car si le </w:t>
-      </w:r>
-      <w:r>
-        <w:rPr>
-          <w:rFonts w:ascii="Courier New" w:cs="Courier New" w:eastAsia="Courier New" w:hAnsi="Courier New"/>
-          <w:b w:val="0"/>
-          <w:color w:val="0000ff"/>
-          <w:sz w:val="18"/>
-          <w:szCs w:val="18"/>
-          <w:rtl w:val="0"/>
-        </w:rPr>
-        <w:t xml:space="preserve">&lt;m&gt;</w:t>
-      </w:r>
-      <w:r>
-        <w:rPr>
-          <w:b w:val="0"/>
-          <w:color w:val="000000"/>
-          <w:rtl w:val="0"/>
-        </w:rPr>
-        <w:t xml:space="preserve">v</w:t>
-      </w:r>
-      <w:r>
-        <w:rPr>
-          <w:b w:val="0"/>
-          <w:color w:val="000000"/>
-          <w:rtl w:val="0"/>
-        </w:rPr>
-        <w:t xml:space="preserve">ent</w:t>
-      </w:r>
-      <w:r>
-        <w:rPr>
-          <w:rFonts w:ascii="Courier New" w:cs="Courier New" w:eastAsia="Courier New" w:hAnsi="Courier New"/>
-          <w:b w:val="0"/>
-          <w:color w:val="0000ff"/>
-          <w:sz w:val="18"/>
-          <w:szCs w:val="18"/>
-          <w:rtl w:val="0"/>
-        </w:rPr>
-        <w:t xml:space="preserve">&lt;/m&gt;</w:t>
-      </w:r>
-      <w:r>
-        <w:rPr>
-          <w:b w:val="0"/>
-          <w:color w:val="000000"/>
-          <w:rtl w:val="0"/>
-        </w:rPr>
-        <w:t xml:space="preserve"> </w:t>
-      </w:r>
-      <w:r>
-        <w:rPr>
-          <w:color w:val="000000"/>
-          <w:rtl w:val="0"/>
-        </w:rPr>
-        <w:t xml:space="preserve">battoit</w:t>
-      </w:r>
-      <w:r>
-        <w:rPr>
-          <w:rFonts w:ascii="Courier New" w:cs="Courier New" w:eastAsia="Courier New" w:hAnsi="Courier New"/>
-          <w:color w:val="a9a9a9"/>
-          <w:sz w:val="18"/>
-          <w:szCs w:val="18"/>
-          <w:rtl w:val="0"/>
-        </w:rPr>
-        <w:t xml:space="preserve">&lt;lb/&gt;</w:t>
-      </w:r>
-      <w:r>
-        <w:rPr>
-          <w:rtl w:val="0"/>
-        </w:rPr>
-      </w:r>
-    </w:p>
-    <w:p>
-      <w:pPr>
-        <w:pBdr>
-          <w:top w:space="0" w:sz="0" w:val="nil"/>
-          <w:left w:space="0" w:sz="0" w:val="nil"/>
-          <w:bottom w:space="0" w:sz="0" w:val="nil"/>
-          <w:right w:space="0" w:sz="0" w:val="nil"/>
-          <w:between w:space="0" w:sz="0" w:val="nil"/>
-        </w:pBdr>
-        <w:shd w:fill="auto" w:val="clear"/>
-        <w:contextualSpacing w:val="0"/>
-        <w:rPr>
-          <w:color w:val="000000"/>
-        </w:rPr>
-      </w:pPr>
-      <w:r>
-        <w:rPr>
-          <w:color w:val="000000"/>
-          <w:rtl w:val="0"/>
-        </w:rPr>
-        <w:t xml:space="preserve">à plomb, la </w:t>
-      </w:r>
-      <w:r>
-        <w:rPr>
-          <w:rFonts w:ascii="Courier New" w:cs="Courier New" w:eastAsia="Courier New" w:hAnsi="Courier New"/>
-          <w:b w:val="0"/>
-          <w:color w:val="0000ff"/>
-          <w:sz w:val="18"/>
-          <w:szCs w:val="18"/>
-          <w:rtl w:val="0"/>
-        </w:rPr>
-        <w:t xml:space="preserve">&lt;m&gt;</w:t>
-      </w:r>
-      <w:r>
-        <w:rPr>
-          <w:b w:val="0"/>
-          <w:color w:val="000000"/>
-          <w:rtl w:val="0"/>
-        </w:rPr>
-        <w:t xml:space="preserve">m</w:t>
-      </w:r>
-      <w:r>
-        <w:rPr>
-          <w:b w:val="0"/>
-          <w:color w:val="000000"/>
-          <w:rtl w:val="0"/>
-        </w:rPr>
-        <w:t xml:space="preserve">atiere fondue ou preste à se fondre</w:t>
-      </w:r>
-      <w:r>
-        <w:rPr>
-          <w:rFonts w:ascii="Courier New" w:cs="Courier New" w:eastAsia="Courier New" w:hAnsi="Courier New"/>
-          <w:b w:val="0"/>
-          <w:color w:val="0000ff"/>
-          <w:sz w:val="18"/>
-          <w:szCs w:val="18"/>
-          <w:rtl w:val="0"/>
-        </w:rPr>
-        <w:t xml:space="preserve">&lt;/m&gt;</w:t>
-      </w:r>
-      <w:r>
-        <w:rPr>
-          <w:b w:val="0"/>
-          <w:color w:val="000000"/>
-          <w:rtl w:val="0"/>
-        </w:rPr>
-        <w:t xml:space="preserve">,</w:t>
-      </w:r>
-      <w:r>
-        <w:rPr>
-          <w:color w:val="000000"/>
-          <w:rtl w:val="0"/>
-        </w:rPr>
-        <w:t xml:space="preserve"> il la refroidiroict &amp;</w:t>
-      </w:r>
-      <w:r>
-        <w:rPr>
-          <w:rFonts w:ascii="Courier New" w:cs="Courier New" w:eastAsia="Courier New" w:hAnsi="Courier New"/>
-          <w:color w:val="a9a9a9"/>
-          <w:sz w:val="18"/>
-          <w:szCs w:val="18"/>
-          <w:rtl w:val="0"/>
-        </w:rPr>
-        <w:t xml:space="preserve">amp;&lt;lb/&gt;</w:t>
-      </w:r>
-      <w:r>
-        <w:rPr>
-          <w:rtl w:val="0"/>
-        </w:rPr>
-      </w:r>
-    </w:p>
-    <w:p>
-      <w:pPr>
-        <w:pBdr>
-          <w:top w:space="0" w:sz="0" w:val="nil"/>
-          <w:left w:space="0" w:sz="0" w:val="nil"/>
-          <w:bottom w:space="0" w:sz="0" w:val="nil"/>
-          <w:right w:space="0" w:sz="0" w:val="nil"/>
-          <w:between w:space="0" w:sz="0" w:val="nil"/>
-        </w:pBdr>
-        <w:shd w:fill="auto" w:val="clear"/>
-        <w:contextualSpacing w:val="0"/>
-        <w:rPr>
-          <w:color w:val="000000"/>
-        </w:rPr>
-      </w:pPr>
-      <w:r>
-        <w:rPr>
-          <w:color w:val="000000"/>
-          <w:rtl w:val="0"/>
-        </w:rPr>
-        <w:t xml:space="preserve">empescheroit de courre &amp;</w:t>
-      </w:r>
-      <w:r>
-        <w:rPr>
-          <w:rFonts w:ascii="Courier New" w:cs="Courier New" w:eastAsia="Courier New" w:hAnsi="Courier New"/>
-          <w:color w:val="a9a9a9"/>
-          <w:sz w:val="18"/>
-          <w:szCs w:val="18"/>
-          <w:rtl w:val="0"/>
-        </w:rPr>
-        <w:t xml:space="preserve">amp;</w:t>
-      </w:r>
-      <w:r>
-        <w:rPr>
-          <w:color w:val="000000"/>
-          <w:rtl w:val="0"/>
-        </w:rPr>
-        <w:t xml:space="preserve"> de se fondre. Il fault aussy que les </w:t>
-      </w:r>
-      <w:r>
-        <w:rPr>
-          <w:rFonts w:ascii="Courier New" w:cs="Courier New" w:eastAsia="Courier New" w:hAnsi="Courier New"/>
-          <w:b w:val="0"/>
-          <w:color w:val="0000ff"/>
-          <w:sz w:val="18"/>
-          <w:szCs w:val="18"/>
-          <w:rtl w:val="0"/>
-        </w:rPr>
-        <w:t xml:space="preserve">&lt;m&gt;</w:t>
-      </w:r>
-      <w:r>
-        <w:rPr>
-          <w:b w:val="0"/>
-          <w:color w:val="000000"/>
-          <w:rtl w:val="0"/>
-        </w:rPr>
-        <w:t xml:space="preserve">s</w:t>
-      </w:r>
-      <w:r>
-        <w:rPr>
-          <w:b w:val="0"/>
-          <w:color w:val="000000"/>
-          <w:rtl w:val="0"/>
-        </w:rPr>
-        <w:t xml:space="preserve">ouflets</w:t>
-      </w:r>
-      <w:r>
-        <w:rPr>
-          <w:rFonts w:ascii="Courier New" w:cs="Courier New" w:eastAsia="Courier New" w:hAnsi="Courier New"/>
-          <w:b w:val="0"/>
-          <w:color w:val="0000ff"/>
-          <w:sz w:val="18"/>
-          <w:szCs w:val="18"/>
-          <w:rtl w:val="0"/>
-        </w:rPr>
-        <w:t xml:space="preserve">&lt;/m&gt;</w:t>
-      </w:r>
-      <w:r>
-        <w:rPr>
-          <w:rFonts w:ascii="Courier New" w:cs="Courier New" w:eastAsia="Courier New" w:hAnsi="Courier New"/>
-          <w:b w:val="0"/>
-          <w:color w:val="a9a9a9"/>
-          <w:sz w:val="18"/>
-          <w:szCs w:val="18"/>
-          <w:rtl w:val="0"/>
-        </w:rPr>
-        <w:t xml:space="preserve">&lt;</w:t>
-      </w:r>
-      <w:r>
-        <w:rPr>
-          <w:rFonts w:ascii="Courier New" w:cs="Courier New" w:eastAsia="Courier New" w:hAnsi="Courier New"/>
-          <w:color w:val="a9a9a9"/>
-          <w:sz w:val="18"/>
-          <w:szCs w:val="18"/>
-          <w:rtl w:val="0"/>
-        </w:rPr>
-        <w:t xml:space="preserve">lb/&gt;</w:t>
-      </w:r>
-      <w:r>
-        <w:rPr>
-          <w:rtl w:val="0"/>
-        </w:rPr>
-      </w:r>
-    </w:p>
-    <w:p>
-      <w:pPr>
-        <w:pBdr>
-          <w:top w:space="0" w:sz="0" w:val="nil"/>
-          <w:left w:space="0" w:sz="0" w:val="nil"/>
-          <w:bottom w:space="0" w:sz="0" w:val="nil"/>
-          <w:right w:space="0" w:sz="0" w:val="nil"/>
-          <w:between w:space="0" w:sz="0" w:val="nil"/>
-        </w:pBdr>
-        <w:shd w:fill="auto" w:val="clear"/>
-        <w:contextualSpacing w:val="0"/>
-        <w:rPr>
-          <w:color w:val="000000"/>
-        </w:rPr>
-      </w:pPr>
-      <w:r>
-        <w:rPr>
-          <w:color w:val="000000"/>
-          <w:rtl w:val="0"/>
-        </w:rPr>
-        <w:t xml:space="preserve">soict conduicts par le sault &amp;</w:t>
-      </w:r>
-      <w:r>
-        <w:rPr>
-          <w:rFonts w:ascii="Courier New" w:cs="Courier New" w:eastAsia="Courier New" w:hAnsi="Courier New"/>
-          <w:color w:val="a9a9a9"/>
-          <w:sz w:val="18"/>
-          <w:szCs w:val="18"/>
-          <w:rtl w:val="0"/>
-        </w:rPr>
-        <w:t xml:space="preserve">amp;</w:t>
-      </w:r>
-      <w:r>
-        <w:rPr>
-          <w:b w:val="0"/>
-          <w:color w:val="000000"/>
-          <w:rtl w:val="0"/>
-        </w:rPr>
-        <w:t xml:space="preserve"> </w:t>
-      </w:r>
-      <w:r>
-        <w:rPr>
-          <w:rFonts w:ascii="Courier New" w:cs="Courier New" w:eastAsia="Courier New" w:hAnsi="Courier New"/>
-          <w:b w:val="0"/>
-          <w:color w:val="0000ff"/>
-          <w:sz w:val="18"/>
-          <w:szCs w:val="18"/>
-          <w:rtl w:val="0"/>
-        </w:rPr>
-        <w:t xml:space="preserve">&lt;m&gt;</w:t>
-      </w:r>
-      <w:r>
-        <w:rPr>
-          <w:b w:val="0"/>
-          <w:color w:val="000000"/>
-          <w:rtl w:val="0"/>
-        </w:rPr>
-        <w:t xml:space="preserve">cours de l'eau</w:t>
+        <w:t xml:space="preserve">eau</w:t>
       </w:r>
       <w:r>
         <w:rPr>
@@ -4197,17 +4248,6 @@
       </w:r>
       <w:r>
         <w:rPr>
-          <w:rFonts w:ascii="Courier New" w:cs="Courier New" w:eastAsia="Courier New" w:hAnsi="Courier New"/>
-          <w:b w:val="0"/>
-          <w:color w:val="0000ff"/>
-          <w:sz w:val="18"/>
-          <w:szCs w:val="18"/>
-          <w:rtl w:val="0"/>
-        </w:rPr>
-        <w:t xml:space="preserve">&lt;m&gt;</w:t>
-      </w:r>
-      <w:r>
-        <w:rPr>
           <w:b w:val="0"/>
           <w:color w:val="000000"/>
           <w:rtl w:val="0"/>
@@ -4220,26 +4260,7 @@
           <w:color w:val="000000"/>
           <w:rtl w:val="0"/>
         </w:rPr>
-        <w:t xml:space="preserve">ouflets</w:t>
-      </w:r>
-      <w:r>
-        <w:rPr>
-          <w:rFonts w:ascii="Courier New" w:cs="Courier New" w:eastAsia="Courier New" w:hAnsi="Courier New"/>
-          <w:b w:val="0"/>
-          <w:color w:val="0000ff"/>
-          <w:sz w:val="18"/>
-          <w:szCs w:val="18"/>
-          <w:rtl w:val="0"/>
-        </w:rPr>
-        <w:t xml:space="preserve">&lt;/m&gt;</w:t>
-      </w:r>
-      <w:r>
-        <w:rPr>
-          <w:b w:val="0"/>
-          <w:color w:val="000000"/>
-          <w:rtl w:val="0"/>
-        </w:rPr>
-        <w:t xml:space="preserve"> </w:t>
+        <w:t xml:space="preserve">ouflets </w:t>
       </w:r>
       <w:r>
         <w:rPr>
@@ -4581,7 +4602,41 @@
           <w:color w:val="000000"/>
           <w:rtl w:val="0"/>
         </w:rPr>
-        <w:t xml:space="preserve">e aulx aultres fontes, affin de mectre</w:t>
+        <w:t xml:space="preserve">e aulx aultres </w:t>
+      </w:r>
+      <w:r>
+        <w:rPr>
+          <w:rFonts w:ascii="Courier New" w:cs="Courier New" w:eastAsia="Courier New" w:hAnsi="Courier New"/>
+          <w:color w:val="0000ff"/>
+          <w:sz w:val="18"/>
+          <w:szCs w:val="18"/>
+          <w:rtl w:val="0"/>
+        </w:rPr>
+        <w:t xml:space="preserve">&lt;tl&gt;</w:t>
+      </w:r>
+      <w:r>
+        <w:rPr>
+          <w:color w:val="000000"/>
+          <w:rtl w:val="0"/>
+        </w:rPr>
+        <w:t xml:space="preserve">fontes</w:t>
+      </w:r>
+      <w:r>
+        <w:rPr>
+          <w:rFonts w:ascii="Courier New" w:cs="Courier New" w:eastAsia="Courier New" w:hAnsi="Courier New"/>
+          <w:color w:val="0000ff"/>
+          <w:sz w:val="18"/>
+          <w:szCs w:val="18"/>
+          <w:rtl w:val="0"/>
+        </w:rPr>
+        <w:t xml:space="preserve">&lt;/tl&gt;</w:t>
+      </w:r>
+      <w:r>
+        <w:rPr>
+          <w:color w:val="000000"/>
+          <w:rtl w:val="0"/>
+        </w:rPr>
+        <w:t xml:space="preserve">, affin de mectre</w:t>
       </w:r>
       <w:r>
         <w:rPr>
@@ -4619,7 +4674,41 @@
           <w:color w:val="000000"/>
           <w:rtl w:val="0"/>
         </w:rPr>
-        <w:t xml:space="preserve">les moules de ce que tu veulx gecter, &amp;</w:t>
+        <w:t xml:space="preserve">les </w:t>
+      </w:r>
+      <w:r>
+        <w:rPr>
+          <w:rFonts w:ascii="Courier New" w:cs="Courier New" w:eastAsia="Courier New" w:hAnsi="Courier New"/>
+          <w:color w:val="0000ff"/>
+          <w:sz w:val="18"/>
+          <w:szCs w:val="18"/>
+          <w:rtl w:val="0"/>
+        </w:rPr>
+        <w:t xml:space="preserve">&lt;tl&gt;</w:t>
+      </w:r>
+      <w:r>
+        <w:rPr>
+          <w:color w:val="000000"/>
+          <w:rtl w:val="0"/>
+        </w:rPr>
+        <w:t xml:space="preserve">moules</w:t>
+      </w:r>
+      <w:r>
+        <w:rPr>
+          <w:rFonts w:ascii="Courier New" w:cs="Courier New" w:eastAsia="Courier New" w:hAnsi="Courier New"/>
+          <w:color w:val="0000ff"/>
+          <w:sz w:val="18"/>
+          <w:szCs w:val="18"/>
+          <w:rtl w:val="0"/>
+        </w:rPr>
+        <w:t xml:space="preserve">&lt;/tl&gt;</w:t>
+      </w:r>
+      <w:r>
+        <w:rPr>
+          <w:color w:val="000000"/>
+          <w:rtl w:val="0"/>
+        </w:rPr>
+        <w:t xml:space="preserve"> de ce que tu veulx gecter, &amp;</w:t>
       </w:r>
       <w:r>
         <w:rPr>
@@ -4713,6 +4802,103 @@
       </w:r>
       <w:r>
         <w:rPr>
+          <w:b w:val="0"/>
+          <w:color w:val="000000"/>
+          <w:rtl w:val="0"/>
+        </w:rPr>
+        <w:t xml:space="preserve">m</w:t>
+      </w:r>
+      <w:r>
+        <w:rPr>
+          <w:b w:val="0"/>
+          <w:color w:val="000000"/>
+          <w:rtl w:val="0"/>
+        </w:rPr>
+        <w:t xml:space="preserve">atiere</w:t>
+      </w:r>
+      <w:r>
+        <w:rPr>
+          <w:rFonts w:ascii="Courier New" w:cs="Courier New" w:eastAsia="Courier New" w:hAnsi="Courier New"/>
+          <w:b w:val="0"/>
+          <w:color w:val="a9a9a9"/>
+          <w:sz w:val="18"/>
+          <w:szCs w:val="18"/>
+          <w:rtl w:val="0"/>
+        </w:rPr>
+        <w:t xml:space="preserve">&lt;lb/&gt;</w:t>
+      </w:r>
+      <w:r>
+        <w:rPr>
+          <w:rtl w:val="0"/>
+        </w:rPr>
+      </w:r>
+    </w:p>
+    <w:p>
+      <w:pPr>
+        <w:pBdr>
+          <w:top w:space="0" w:sz="0" w:val="nil"/>
+          <w:left w:space="0" w:sz="0" w:val="nil"/>
+          <w:bottom w:space="0" w:sz="0" w:val="nil"/>
+          <w:right w:space="0" w:sz="0" w:val="nil"/>
+          <w:between w:space="0" w:sz="0" w:val="nil"/>
+        </w:pBdr>
+        <w:shd w:fill="auto" w:val="clear"/>
+        <w:contextualSpacing w:val="0"/>
+        <w:rPr>
+          <w:color w:val="000000"/>
+        </w:rPr>
+      </w:pPr>
+      <w:r>
+        <w:rPr>
+          <w:b w:val="0"/>
+          <w:color w:val="000000"/>
+          <w:rtl w:val="0"/>
+        </w:rPr>
+        <w:t xml:space="preserve">fondue.</w:t>
+      </w:r>
+      <w:r>
+        <w:rPr>
+          <w:color w:val="000000"/>
+          <w:rtl w:val="0"/>
+        </w:rPr>
+        <w:t xml:space="preserve"> Tu y pourras fondre deulx </w:t>
+      </w:r>
+      <w:r>
+        <w:rPr>
+          <w:rFonts w:ascii="Courier New" w:cs="Courier New" w:eastAsia="Courier New" w:hAnsi="Courier New"/>
+          <w:color w:val="0000ff"/>
+          <w:sz w:val="18"/>
+          <w:szCs w:val="18"/>
+          <w:rtl w:val="0"/>
+        </w:rPr>
+        <w:t xml:space="preserve">&lt;ms&gt;</w:t>
+      </w:r>
+      <w:r>
+        <w:rPr>
+          <w:color w:val="000000"/>
+          <w:rtl w:val="0"/>
+        </w:rPr>
+        <w:t xml:space="preserve">quintals</w:t>
+      </w:r>
+      <w:r>
+        <w:rPr>
+          <w:rFonts w:ascii="Courier New" w:cs="Courier New" w:eastAsia="Courier New" w:hAnsi="Courier New"/>
+          <w:color w:val="0000ff"/>
+          <w:sz w:val="18"/>
+          <w:szCs w:val="18"/>
+          <w:rtl w:val="0"/>
+        </w:rPr>
+        <w:t xml:space="preserve">&lt;/ms&gt;</w:t>
+      </w:r>
+      <w:r>
+        <w:rPr>
+          <w:color w:val="000000"/>
+          <w:rtl w:val="0"/>
+        </w:rPr>
+        <w:t xml:space="preserve"> de </w:t>
+      </w:r>
+      <w:r>
+        <w:rPr>
           <w:rFonts w:ascii="Courier New" w:cs="Courier New" w:eastAsia="Courier New" w:hAnsi="Courier New"/>
           <w:b w:val="0"/>
           <w:color w:val="0000ff"/>
@@ -4728,20 +4914,45 @@
           <w:color w:val="000000"/>
           <w:rtl w:val="0"/>
         </w:rPr>
-        <w:t xml:space="preserve">m</w:t>
-      </w:r>
-      <w:r>
-        <w:rPr>
-          <w:b w:val="0"/>
-          <w:color w:val="000000"/>
-          <w:rtl w:val="0"/>
-        </w:rPr>
-        <w:t xml:space="preserve">atiere</w:t>
-      </w:r>
-      <w:r>
-        <w:rPr>
-          <w:rFonts w:ascii="Courier New" w:cs="Courier New" w:eastAsia="Courier New" w:hAnsi="Courier New"/>
-          <w:b w:val="0"/>
+        <w:t xml:space="preserve">f</w:t>
+      </w:r>
+      <w:r>
+        <w:rPr>
+          <w:b w:val="0"/>
+          <w:color w:val="000000"/>
+          <w:rtl w:val="0"/>
+        </w:rPr>
+        <w:t xml:space="preserve">er</w:t>
+      </w:r>
+      <w:r>
+        <w:rPr>
+          <w:rFonts w:ascii="Courier New" w:cs="Courier New" w:eastAsia="Courier New" w:hAnsi="Courier New"/>
+          <w:b w:val="0"/>
+          <w:color w:val="0000ff"/>
+          <w:sz w:val="18"/>
+          <w:szCs w:val="18"/>
+          <w:rtl w:val="0"/>
+        </w:rPr>
+        <w:t xml:space="preserve">&lt;/m&gt;</w:t>
+      </w:r>
+      <w:r>
+        <w:rPr>
+          <w:b w:val="0"/>
+          <w:color w:val="000000"/>
+          <w:rtl w:val="0"/>
+        </w:rPr>
+        <w:t xml:space="preserve"> a</w:t>
+      </w:r>
+      <w:r>
+        <w:rPr>
+          <w:color w:val="000000"/>
+          <w:rtl w:val="0"/>
+        </w:rPr>
+        <w:t xml:space="preserve"> chasque fois.</w:t>
+      </w:r>
+      <w:r>
+        <w:rPr>
+          <w:rFonts w:ascii="Courier New" w:cs="Courier New" w:eastAsia="Courier New" w:hAnsi="Courier New"/>
           <w:color w:val="a9a9a9"/>
           <w:sz w:val="18"/>
           <w:szCs w:val="18"/>
@@ -4772,54 +4983,27 @@
       </w:pPr>
       <w:r>
         <w:rPr>
-          <w:b w:val="0"/>
-          <w:color w:val="000000"/>
-          <w:rtl w:val="0"/>
-        </w:rPr>
-        <w:t xml:space="preserve">fondue</w:t>
-      </w:r>
-      <w:r>
-        <w:rPr>
-          <w:rFonts w:ascii="Courier New" w:cs="Courier New" w:eastAsia="Courier New" w:hAnsi="Courier New"/>
-          <w:b w:val="0"/>
-          <w:color w:val="0000ff"/>
-          <w:sz w:val="18"/>
-          <w:szCs w:val="18"/>
-          <w:rtl w:val="0"/>
-        </w:rPr>
-        <w:t xml:space="preserve">&lt;/m&gt;</w:t>
-      </w:r>
-      <w:r>
-        <w:rPr>
-          <w:b w:val="0"/>
-          <w:color w:val="000000"/>
-          <w:rtl w:val="0"/>
-        </w:rPr>
-        <w:t xml:space="preserve">.</w:t>
-      </w:r>
-      <w:r>
-        <w:rPr>
-          <w:color w:val="000000"/>
-          <w:rtl w:val="0"/>
-        </w:rPr>
-        <w:t xml:space="preserve"> Tu y pourras fondre deulx </w:t>
-      </w:r>
-      <w:r>
-        <w:rPr>
-          <w:rFonts w:ascii="Courier New" w:cs="Courier New" w:eastAsia="Courier New" w:hAnsi="Courier New"/>
-          <w:color w:val="0000ff"/>
-          <w:sz w:val="18"/>
-          <w:szCs w:val="18"/>
-          <w:rtl w:val="0"/>
-        </w:rPr>
-        <w:t xml:space="preserve">&lt;ms&gt;</w:t>
-      </w:r>
-      <w:r>
-        <w:rPr>
-          <w:color w:val="000000"/>
-          <w:rtl w:val="0"/>
-        </w:rPr>
-        <w:t xml:space="preserve">quintals</w:t>
+          <w:color w:val="000000"/>
+          <w:rtl w:val="0"/>
+        </w:rPr>
+        <w:t xml:space="preserve">Et pour ce faire, tu choisiras le </w:t>
+      </w:r>
+      <w:r>
+        <w:rPr>
+          <w:rFonts w:ascii="Courier New" w:cs="Courier New" w:eastAsia="Courier New" w:hAnsi="Courier New"/>
+          <w:color w:val="0000ff"/>
+          <w:sz w:val="18"/>
+          <w:szCs w:val="18"/>
+          <w:rtl w:val="0"/>
+        </w:rPr>
+        <w:t xml:space="preserve">&lt;tl&gt;&lt;ms&gt;</w:t>
+      </w:r>
+      <w:r>
+        <w:rPr>
+          <w:color w:val="000000"/>
+          <w:rtl w:val="0"/>
+        </w:rPr>
+        <w:t xml:space="preserve">plus gros</w:t>
       </w:r>
       <w:r>
         <w:rPr>
@@ -4836,60 +5020,49 @@
           <w:color w:val="000000"/>
           <w:rtl w:val="0"/>
         </w:rPr>
-        <w:t xml:space="preserve"> de </w:t>
-      </w:r>
-      <w:r>
-        <w:rPr>
-          <w:rFonts w:ascii="Courier New" w:cs="Courier New" w:eastAsia="Courier New" w:hAnsi="Courier New"/>
-          <w:b w:val="0"/>
-          <w:color w:val="0000ff"/>
-          <w:sz w:val="18"/>
-          <w:szCs w:val="18"/>
-          <w:rtl w:val="0"/>
-        </w:rPr>
-        <w:t xml:space="preserve">&lt;m&gt;</w:t>
-      </w:r>
-      <w:r>
-        <w:rPr>
-          <w:b w:val="0"/>
-          <w:color w:val="000000"/>
-          <w:rtl w:val="0"/>
-        </w:rPr>
-        <w:t xml:space="preserve">f</w:t>
-      </w:r>
-      <w:r>
-        <w:rPr>
-          <w:b w:val="0"/>
-          <w:color w:val="000000"/>
-          <w:rtl w:val="0"/>
-        </w:rPr>
-        <w:t xml:space="preserve">er</w:t>
-      </w:r>
-      <w:r>
-        <w:rPr>
-          <w:rFonts w:ascii="Courier New" w:cs="Courier New" w:eastAsia="Courier New" w:hAnsi="Courier New"/>
-          <w:b w:val="0"/>
-          <w:color w:val="0000ff"/>
-          <w:sz w:val="18"/>
-          <w:szCs w:val="18"/>
-          <w:rtl w:val="0"/>
-        </w:rPr>
-        <w:t xml:space="preserve">&lt;/m&gt;</w:t>
-      </w:r>
-      <w:r>
-        <w:rPr>
-          <w:b w:val="0"/>
-          <w:color w:val="000000"/>
-          <w:rtl w:val="0"/>
-        </w:rPr>
-        <w:t xml:space="preserve"> a</w:t>
-      </w:r>
-      <w:r>
-        <w:rPr>
-          <w:color w:val="000000"/>
-          <w:rtl w:val="0"/>
-        </w:rPr>
-        <w:t xml:space="preserve"> chasque fois.</w:t>
+        <w:t xml:space="preserve"> </w:t>
+      </w:r>
+      <w:r>
+        <w:rPr>
+          <w:b w:val="0"/>
+          <w:color w:val="000000"/>
+          <w:rtl w:val="0"/>
+        </w:rPr>
+        <w:t xml:space="preserve">c</w:t>
+      </w:r>
+      <w:r>
+        <w:rPr>
+          <w:b w:val="0"/>
+          <w:color w:val="000000"/>
+          <w:rtl w:val="0"/>
+        </w:rPr>
+        <w:t xml:space="preserve">harbon</w:t>
+      </w:r>
+      <w:r>
+        <w:rPr>
+          <w:rFonts w:ascii="Courier New" w:cs="Courier New" w:eastAsia="Courier New" w:hAnsi="Courier New"/>
+          <w:b w:val="0"/>
+          <w:color w:val="0000ff"/>
+          <w:sz w:val="18"/>
+          <w:szCs w:val="18"/>
+          <w:rtl w:val="0"/>
+        </w:rPr>
+        <w:t xml:space="preserve">&lt;/tl&gt;</w:t>
+      </w:r>
+      <w:r>
+        <w:rPr>
+          <w:b w:val="0"/>
+          <w:color w:val="000000"/>
+          <w:rtl w:val="0"/>
+        </w:rPr>
+        <w:t xml:space="preserve"> q</w:t>
+      </w:r>
+      <w:r>
+        <w:rPr>
+          <w:color w:val="000000"/>
+          <w:rtl w:val="0"/>
+        </w:rPr>
+        <w:t xml:space="preserve">ue tu pourras trouver</w:t>
       </w:r>
       <w:r>
         <w:rPr>
@@ -4927,97 +5100,6 @@
           <w:color w:val="000000"/>
           <w:rtl w:val="0"/>
         </w:rPr>
-        <w:t xml:space="preserve">Et pour ce faire, tu choisiras le plus gros </w:t>
-      </w:r>
-      <w:r>
-        <w:rPr>
-          <w:rFonts w:ascii="Courier New" w:cs="Courier New" w:eastAsia="Courier New" w:hAnsi="Courier New"/>
-          <w:b w:val="0"/>
-          <w:color w:val="0000ff"/>
-          <w:sz w:val="18"/>
-          <w:szCs w:val="18"/>
-          <w:rtl w:val="0"/>
-        </w:rPr>
-        <w:t xml:space="preserve">&lt;m&gt;</w:t>
-      </w:r>
-      <w:r>
-        <w:rPr>
-          <w:b w:val="0"/>
-          <w:color w:val="000000"/>
-          <w:rtl w:val="0"/>
-        </w:rPr>
-        <w:t xml:space="preserve">c</w:t>
-      </w:r>
-      <w:r>
-        <w:rPr>
-          <w:b w:val="0"/>
-          <w:color w:val="000000"/>
-          <w:rtl w:val="0"/>
-        </w:rPr>
-        <w:t xml:space="preserve">harbon</w:t>
-      </w:r>
-      <w:r>
-        <w:rPr>
-          <w:rFonts w:ascii="Courier New" w:cs="Courier New" w:eastAsia="Courier New" w:hAnsi="Courier New"/>
-          <w:b w:val="0"/>
-          <w:color w:val="0000ff"/>
-          <w:sz w:val="18"/>
-          <w:szCs w:val="18"/>
-          <w:rtl w:val="0"/>
-        </w:rPr>
-        <w:t xml:space="preserve">&lt;/m&gt;</w:t>
-      </w:r>
-      <w:r>
-        <w:rPr>
-          <w:b w:val="0"/>
-          <w:color w:val="000000"/>
-          <w:rtl w:val="0"/>
-        </w:rPr>
-        <w:t xml:space="preserve"> q</w:t>
-      </w:r>
-      <w:r>
-        <w:rPr>
-          <w:color w:val="000000"/>
-          <w:rtl w:val="0"/>
-        </w:rPr>
-        <w:t xml:space="preserve">ue tu pourras trouver</w:t>
-      </w:r>
-      <w:r>
-        <w:rPr>
-          <w:rFonts w:ascii="Courier New" w:cs="Courier New" w:eastAsia="Courier New" w:hAnsi="Courier New"/>
-          <w:color w:val="a9a9a9"/>
-          <w:sz w:val="18"/>
-          <w:szCs w:val="18"/>
-          <w:rtl w:val="0"/>
-        </w:rPr>
-        <w:t xml:space="preserve">&lt;lb/&gt;</w:t>
-      </w:r>
-      <w:r>
-        <w:rPr>
-          <w:rtl w:val="0"/>
-        </w:rPr>
-      </w:r>
-    </w:p>
-    <w:p>
-      <w:pPr>
-        <w:pBdr>
-          <w:top w:space="0" w:sz="0" w:val="nil"/>
-          <w:left w:space="0" w:sz="0" w:val="nil"/>
-          <w:bottom w:space="0" w:sz="0" w:val="nil"/>
-          <w:right w:space="0" w:sz="0" w:val="nil"/>
-          <w:between w:space="0" w:sz="0" w:val="nil"/>
-        </w:pBdr>
-        <w:shd w:fill="auto" w:val="clear"/>
-        <w:contextualSpacing w:val="0"/>
-        <w:rPr>
-          <w:color w:val="000000"/>
-        </w:rPr>
-      </w:pPr>
-      <w:r>
-        <w:rPr>
-          <w:color w:val="000000"/>
-          <w:rtl w:val="0"/>
-        </w:rPr>
         <w:t xml:space="preserve">&amp;</w:t>
       </w:r>
       <w:r>
@@ -5035,7 +5117,41 @@
           <w:color w:val="000000"/>
           <w:rtl w:val="0"/>
         </w:rPr>
-        <w:t xml:space="preserve"> en poses une charge au fonds, sur le plan et superficie du four, &amp;</w:t>
+        <w:t xml:space="preserve"> en poses une charge au fonds, sur le plan et superficie du </w:t>
+      </w:r>
+      <w:r>
+        <w:rPr>
+          <w:rFonts w:ascii="Courier New" w:cs="Courier New" w:eastAsia="Courier New" w:hAnsi="Courier New"/>
+          <w:color w:val="0000ff"/>
+          <w:sz w:val="18"/>
+          <w:szCs w:val="18"/>
+          <w:rtl w:val="0"/>
+        </w:rPr>
+        <w:t xml:space="preserve">&lt;tl&gt;</w:t>
+      </w:r>
+      <w:r>
+        <w:rPr>
+          <w:color w:val="000000"/>
+          <w:rtl w:val="0"/>
+        </w:rPr>
+        <w:t xml:space="preserve">four</w:t>
+      </w:r>
+      <w:r>
+        <w:rPr>
+          <w:rFonts w:ascii="Courier New" w:cs="Courier New" w:eastAsia="Courier New" w:hAnsi="Courier New"/>
+          <w:color w:val="0000ff"/>
+          <w:sz w:val="18"/>
+          <w:szCs w:val="18"/>
+          <w:rtl w:val="0"/>
+        </w:rPr>
+        <w:t xml:space="preserve">&lt;/tl&gt;</w:t>
+      </w:r>
+      <w:r>
+        <w:rPr>
+          <w:color w:val="000000"/>
+          <w:rtl w:val="0"/>
+        </w:rPr>
+        <w:t xml:space="preserve">, &amp;</w:t>
       </w:r>
       <w:r>
         <w:rPr>
@@ -5264,7 +5380,41 @@
           <w:color w:val="000000"/>
           <w:rtl w:val="0"/>
         </w:rPr>
-        <w:t xml:space="preserve">un moule du</w:t>
+        <w:t xml:space="preserve">un </w:t>
+      </w:r>
+      <w:r>
+        <w:rPr>
+          <w:rFonts w:ascii="Courier New" w:cs="Courier New" w:eastAsia="Courier New" w:hAnsi="Courier New"/>
+          <w:color w:val="0000ff"/>
+          <w:sz w:val="18"/>
+          <w:szCs w:val="18"/>
+          <w:rtl w:val="0"/>
+        </w:rPr>
+        <w:t xml:space="preserve">&lt;tl&gt;</w:t>
+      </w:r>
+      <w:r>
+        <w:rPr>
+          <w:color w:val="000000"/>
+          <w:rtl w:val="0"/>
+        </w:rPr>
+        <w:t xml:space="preserve">moule</w:t>
+      </w:r>
+      <w:r>
+        <w:rPr>
+          <w:rFonts w:ascii="Courier New" w:cs="Courier New" w:eastAsia="Courier New" w:hAnsi="Courier New"/>
+          <w:color w:val="0000ff"/>
+          <w:sz w:val="18"/>
+          <w:szCs w:val="18"/>
+          <w:rtl w:val="0"/>
+        </w:rPr>
+        <w:t xml:space="preserve">&lt;/tl&gt;</w:t>
+      </w:r>
+      <w:r>
+        <w:rPr>
+          <w:color w:val="000000"/>
+          <w:rtl w:val="0"/>
+        </w:rPr>
+        <w:t xml:space="preserve"> du</w:t>
       </w:r>
       <w:r>
         <w:rPr>
@@ -5466,6 +5616,64 @@
         <w:rPr>
           <w:rFonts w:ascii="Courier New" w:cs="Courier New" w:eastAsia="Courier New" w:hAnsi="Courier New"/>
           <w:b w:val="0"/>
+          <w:color w:val="a9a9a9"/>
+          <w:sz w:val="18"/>
+          <w:szCs w:val="18"/>
+          <w:rtl w:val="0"/>
+        </w:rPr>
+        <w:t xml:space="preserve">&lt;</w:t>
+      </w:r>
+      <w:r>
+        <w:rPr>
+          <w:rFonts w:ascii="Courier New" w:cs="Courier New" w:eastAsia="Courier New" w:hAnsi="Courier New"/>
+          <w:color w:val="a9a9a9"/>
+          <w:sz w:val="18"/>
+          <w:szCs w:val="18"/>
+          <w:rtl w:val="0"/>
+        </w:rPr>
+        <w:t xml:space="preserve">lb/&gt;</w:t>
+      </w:r>
+      <w:r>
+        <w:rPr>
+          <w:rtl w:val="0"/>
+        </w:rPr>
+      </w:r>
+    </w:p>
+    <w:p>
+      <w:pPr>
+        <w:pBdr>
+          <w:top w:space="0" w:sz="0" w:val="nil"/>
+          <w:left w:space="0" w:sz="0" w:val="nil"/>
+          <w:bottom w:space="0" w:sz="0" w:val="nil"/>
+          <w:right w:space="0" w:sz="0" w:val="nil"/>
+          <w:between w:space="0" w:sz="0" w:val="nil"/>
+        </w:pBdr>
+        <w:shd w:fill="auto" w:val="clear"/>
+        <w:contextualSpacing w:val="0"/>
+        <w:rPr>
+          <w:color w:val="000000"/>
+        </w:rPr>
+      </w:pPr>
+      <w:r>
+        <w:rPr>
+          <w:b w:val="0"/>
+          <w:color w:val="000000"/>
+          <w:rtl w:val="0"/>
+        </w:rPr>
+        <w:t xml:space="preserve">d</w:t>
+      </w:r>
+      <w:r>
+        <w:rPr>
+          <w:b w:val="0"/>
+          <w:color w:val="000000"/>
+          <w:rtl w:val="0"/>
+        </w:rPr>
+        <w:t xml:space="preserve">oulx</w:t>
+      </w:r>
+      <w:r>
+        <w:rPr>
+          <w:rFonts w:ascii="Courier New" w:cs="Courier New" w:eastAsia="Courier New" w:hAnsi="Courier New"/>
+          <w:b w:val="0"/>
           <w:color w:val="0000ff"/>
           <w:sz w:val="18"/>
           <w:szCs w:val="18"/>
@@ -5475,86 +5683,6 @@
       </w:r>
       <w:r>
         <w:rPr>
-          <w:rFonts w:ascii="Courier New" w:cs="Courier New" w:eastAsia="Courier New" w:hAnsi="Courier New"/>
-          <w:b w:val="0"/>
-          <w:color w:val="a9a9a9"/>
-          <w:sz w:val="18"/>
-          <w:szCs w:val="18"/>
-          <w:rtl w:val="0"/>
-        </w:rPr>
-        <w:t xml:space="preserve">&lt;</w:t>
-      </w:r>
-      <w:r>
-        <w:rPr>
-          <w:rFonts w:ascii="Courier New" w:cs="Courier New" w:eastAsia="Courier New" w:hAnsi="Courier New"/>
-          <w:color w:val="a9a9a9"/>
-          <w:sz w:val="18"/>
-          <w:szCs w:val="18"/>
-          <w:rtl w:val="0"/>
-        </w:rPr>
-        <w:t xml:space="preserve">lb/&gt;</w:t>
-      </w:r>
-      <w:r>
-        <w:rPr>
-          <w:rtl w:val="0"/>
-        </w:rPr>
-      </w:r>
-    </w:p>
-    <w:p>
-      <w:pPr>
-        <w:pBdr>
-          <w:top w:space="0" w:sz="0" w:val="nil"/>
-          <w:left w:space="0" w:sz="0" w:val="nil"/>
-          <w:bottom w:space="0" w:sz="0" w:val="nil"/>
-          <w:right w:space="0" w:sz="0" w:val="nil"/>
-          <w:between w:space="0" w:sz="0" w:val="nil"/>
-        </w:pBdr>
-        <w:shd w:fill="auto" w:val="clear"/>
-        <w:contextualSpacing w:val="0"/>
-        <w:rPr>
-          <w:color w:val="000000"/>
-        </w:rPr>
-      </w:pPr>
-      <w:r>
-        <w:rPr>
-          <w:rFonts w:ascii="Courier New" w:cs="Courier New" w:eastAsia="Courier New" w:hAnsi="Courier New"/>
-          <w:b w:val="0"/>
-          <w:color w:val="0000ff"/>
-          <w:sz w:val="18"/>
-          <w:szCs w:val="18"/>
-          <w:rtl w:val="0"/>
-        </w:rPr>
-        <w:t xml:space="preserve">&lt;m&gt;</w:t>
-      </w:r>
-      <w:r>
-        <w:rPr>
-          <w:b w:val="0"/>
-          <w:color w:val="000000"/>
-          <w:rtl w:val="0"/>
-        </w:rPr>
-        <w:t xml:space="preserve">d</w:t>
-      </w:r>
-      <w:r>
-        <w:rPr>
-          <w:b w:val="0"/>
-          <w:color w:val="000000"/>
-          <w:rtl w:val="0"/>
-        </w:rPr>
-        <w:t xml:space="preserve">oulx</w:t>
-      </w:r>
-      <w:r>
-        <w:rPr>
-          <w:rFonts w:ascii="Courier New" w:cs="Courier New" w:eastAsia="Courier New" w:hAnsi="Courier New"/>
-          <w:b w:val="0"/>
-          <w:color w:val="0000ff"/>
-          <w:sz w:val="18"/>
-          <w:szCs w:val="18"/>
-          <w:rtl w:val="0"/>
-        </w:rPr>
-        <w:t xml:space="preserve">&lt;/m&gt;</w:t>
-      </w:r>
-      <w:r>
-        <w:rPr>
           <w:b w:val="0"/>
           <w:color w:val="000000"/>
           <w:rtl w:val="0"/>
@@ -5770,10 +5898,37 @@
       </w:pPr>
       <w:r>
         <w:rPr>
-          <w:color w:val="000000"/>
-          <w:rtl w:val="0"/>
-        </w:rPr>
-        <w:t xml:space="preserve">moule &amp;</w:t>
+          <w:rFonts w:ascii="Courier New" w:cs="Courier New" w:eastAsia="Courier New" w:hAnsi="Courier New"/>
+          <w:color w:val="0000ff"/>
+          <w:sz w:val="18"/>
+          <w:szCs w:val="18"/>
+          <w:rtl w:val="0"/>
+        </w:rPr>
+        <w:t xml:space="preserve">&lt;tl&gt;</w:t>
+      </w:r>
+      <w:r>
+        <w:rPr>
+          <w:color w:val="000000"/>
+          <w:rtl w:val="0"/>
+        </w:rPr>
+        <w:t xml:space="preserve">moule</w:t>
+      </w:r>
+      <w:r>
+        <w:rPr>
+          <w:rFonts w:ascii="Courier New" w:cs="Courier New" w:eastAsia="Courier New" w:hAnsi="Courier New"/>
+          <w:color w:val="0000ff"/>
+          <w:sz w:val="18"/>
+          <w:szCs w:val="18"/>
+          <w:rtl w:val="0"/>
+        </w:rPr>
+        <w:t xml:space="preserve">&lt;/tl&gt;</w:t>
+      </w:r>
+      <w:r>
+        <w:rPr>
+          <w:color w:val="000000"/>
+          <w:rtl w:val="0"/>
+        </w:rPr>
+        <w:t xml:space="preserve"> &amp;</w:t>
       </w:r>
       <w:r>
         <w:rPr>
@@ -5828,7 +5983,24 @@
           <w:color w:val="000000"/>
           <w:rtl w:val="0"/>
         </w:rPr>
-        <w:t xml:space="preserve">avecq une grosse</w:t>
+        <w:t xml:space="preserve">avecq une </w:t>
+      </w:r>
+      <w:r>
+        <w:rPr>
+          <w:rFonts w:ascii="Courier New" w:cs="Courier New" w:eastAsia="Courier New" w:hAnsi="Courier New"/>
+          <w:color w:val="0000ff"/>
+          <w:sz w:val="18"/>
+          <w:szCs w:val="18"/>
+          <w:rtl w:val="0"/>
+        </w:rPr>
+        <w:t xml:space="preserve">&lt;tl&gt;</w:t>
+      </w:r>
+      <w:r>
+        <w:rPr>
+          <w:color w:val="000000"/>
+          <w:rtl w:val="0"/>
+        </w:rPr>
+        <w:t xml:space="preserve">grosse</w:t>
       </w:r>
       <w:r>
         <w:rPr>
@@ -5863,16 +6035,6 @@
       </w:pPr>
       <w:r>
         <w:rPr>
-          <w:rFonts w:ascii="Courier New" w:cs="Courier New" w:eastAsia="Courier New" w:hAnsi="Courier New"/>
-          <w:color w:val="0000ff"/>
-          <w:sz w:val="18"/>
-          <w:szCs w:val="18"/>
-          <w:rtl w:val="0"/>
-        </w:rPr>
-        <w:t xml:space="preserve">&lt;tl&gt;</w:t>
-      </w:r>
-      <w:r>
-        <w:rPr>
           <w:color w:val="000000"/>
           <w:rtl w:val="0"/>
         </w:rPr>
@@ -6049,17 +6211,6 @@
       </w:r>
       <w:r>
         <w:rPr>
-          <w:rFonts w:ascii="Courier New" w:cs="Courier New" w:eastAsia="Courier New" w:hAnsi="Courier New"/>
-          <w:b w:val="0"/>
-          <w:color w:val="0000ff"/>
-          <w:sz w:val="18"/>
-          <w:szCs w:val="18"/>
-          <w:rtl w:val="0"/>
-        </w:rPr>
-        <w:t xml:space="preserve">&lt;m&gt;</w:t>
-      </w:r>
-      <w:r>
-        <w:rPr>
           <w:b w:val="0"/>
           <w:color w:val="000000"/>
           <w:rtl w:val="0"/>
@@ -6072,26 +6223,7 @@
           <w:color w:val="000000"/>
           <w:rtl w:val="0"/>
         </w:rPr>
-        <w:t xml:space="preserve">igre</w:t>
-      </w:r>
-      <w:r>
-        <w:rPr>
-          <w:rFonts w:ascii="Courier New" w:cs="Courier New" w:eastAsia="Courier New" w:hAnsi="Courier New"/>
-          <w:b w:val="0"/>
-          <w:color w:val="0000ff"/>
-          <w:sz w:val="18"/>
-          <w:szCs w:val="18"/>
-          <w:rtl w:val="0"/>
-        </w:rPr>
-        <w:t xml:space="preserve">&lt;/m&gt;</w:t>
-      </w:r>
-      <w:r>
-        <w:rPr>
-          <w:b w:val="0"/>
-          <w:color w:val="000000"/>
-          <w:rtl w:val="0"/>
-        </w:rPr>
-        <w:t xml:space="preserve">s</w:t>
+        <w:t xml:space="preserve">igres</w:t>
       </w:r>
       <w:r>
         <w:rPr>

--- a/TEMP/input/p016r_DN_+MHS_+_G1/tcn_p016r.docx
+++ b/TEMP/input/p016r_DN_+MHS_+_G1/tcn_p016r.docx
@@ -155,24 +155,7 @@
           <w:szCs w:val="18"/>
           <w:rtl w:val="0"/>
         </w:rPr>
-        <w:t xml:space="preserve">&lt;id&gt;</w:t>
-      </w:r>
-      <w:r>
-        <w:rPr>
-          <w:color w:val="000000"/>
-          <w:rtl w:val="0"/>
-        </w:rPr>
-        <w:t xml:space="preserve">p016r_a1</w:t>
-      </w:r>
-      <w:r>
-        <w:rPr>
-          <w:rFonts w:ascii="Courier New" w:cs="Courier New" w:eastAsia="Courier New" w:hAnsi="Courier New"/>
-          <w:color w:val="7f6000"/>
-          <w:sz w:val="18"/>
-          <w:szCs w:val="18"/>
-          <w:rtl w:val="0"/>
-        </w:rPr>
-        <w:t xml:space="preserve">&lt;/id&gt;</w:t>
+        <w:t xml:space="preserve">&lt;id&gt;p016r_1&lt;/id&gt;</w:t>
       </w:r>
       <w:r>
         <w:rPr>

--- a/TEMP/input/p016r_DN_+MHS_+_G1/tcn_p016r.docx
+++ b/TEMP/input/p016r_DN_+MHS_+_G1/tcn_p016r.docx
@@ -1889,7 +1889,7 @@
         <w:rPr>
           <w:rtl w:val="0"/>
         </w:rPr>
-        <w:t xml:space="preserve">left-top</w:t>
+        <w:t xml:space="preserve">left-middle</w:t>
       </w:r>
       <w:r>
         <w:rPr>
@@ -2378,41 +2378,37 @@
     </w:p>
     <w:p>
       <w:pPr>
-        <w:pBdr>
-          <w:top w:space="0" w:sz="0" w:val="nil"/>
-          <w:left w:space="0" w:sz="0" w:val="nil"/>
-          <w:bottom w:space="0" w:sz="0" w:val="nil"/>
-          <w:right w:space="0" w:sz="0" w:val="nil"/>
-          <w:between w:space="0" w:sz="0" w:val="nil"/>
-        </w:pBdr>
-        <w:shd w:fill="auto" w:val="clear"/>
-        <w:contextualSpacing w:val="0"/>
-        <w:rPr>
-          <w:color w:val="000000"/>
-        </w:rPr>
-      </w:pPr>
-      <w:r>
-        <w:rPr>
-          <w:rtl w:val="0"/>
-        </w:rPr>
-      </w:r>
-    </w:p>
-    <w:p>
-      <w:pPr>
         <w:widowControl w:val="0"/>
-        <w:pBdr>
-          <w:top w:space="0" w:sz="0" w:val="nil"/>
-          <w:left w:space="0" w:sz="0" w:val="nil"/>
-          <w:bottom w:space="0" w:sz="0" w:val="nil"/>
-          <w:right w:space="0" w:sz="0" w:val="nil"/>
-          <w:between w:space="0" w:sz="0" w:val="nil"/>
-        </w:pBdr>
-        <w:shd w:fill="auto" w:val="clear"/>
         <w:contextualSpacing w:val="0"/>
         <w:rPr/>
       </w:pPr>
       <w:r>
         <w:rPr>
+          <w:rtl w:val="0"/>
+        </w:rPr>
+      </w:r>
+    </w:p>
+    <w:p>
+      <w:pPr>
+        <w:widowControl w:val="0"/>
+        <w:contextualSpacing w:val="0"/>
+        <w:rPr/>
+      </w:pPr>
+      <w:r>
+        <w:rPr>
+          <w:rtl w:val="0"/>
+        </w:rPr>
+        <w:t xml:space="preserve">&lt;div&gt;</w:t>
+      </w:r>
+    </w:p>
+    <w:p>
+      <w:pPr>
+        <w:widowControl w:val="0"/>
+        <w:contextualSpacing w:val="0"/>
+        <w:rPr/>
+      </w:pPr>
+      <w:r>
+        <w:rPr>
           <w:rFonts w:ascii="Courier New" w:cs="Courier New" w:eastAsia="Courier New" w:hAnsi="Courier New"/>
           <w:color w:val="0000ff"/>
           <w:sz w:val="18"/>
@@ -2430,14 +2426,6 @@
     <w:p>
       <w:pPr>
         <w:widowControl w:val="0"/>
-        <w:pBdr>
-          <w:top w:space="0" w:sz="0" w:val="nil"/>
-          <w:left w:space="0" w:sz="0" w:val="nil"/>
-          <w:bottom w:space="0" w:sz="0" w:val="nil"/>
-          <w:right w:space="0" w:sz="0" w:val="nil"/>
-          <w:between w:space="0" w:sz="0" w:val="nil"/>
-        </w:pBdr>
-        <w:shd w:fill="auto" w:val="clear"/>
         <w:contextualSpacing w:val="0"/>
         <w:rPr>
           <w:rFonts w:ascii="Courier New" w:cs="Courier New" w:eastAsia="Courier New" w:hAnsi="Courier New"/>
@@ -2476,48 +2464,62 @@
     <w:p>
       <w:pPr>
         <w:widowControl w:val="0"/>
-        <w:pBdr>
-          <w:top w:space="0" w:sz="0" w:val="nil"/>
-          <w:left w:space="0" w:sz="0" w:val="nil"/>
-          <w:bottom w:space="0" w:sz="0" w:val="nil"/>
-          <w:right w:space="0" w:sz="0" w:val="nil"/>
-          <w:between w:space="0" w:sz="0" w:val="nil"/>
-        </w:pBdr>
-        <w:shd w:fill="auto" w:val="clear"/>
+        <w:contextualSpacing w:val="0"/>
+        <w:rPr>
+          <w:rFonts w:ascii="Courier New" w:cs="Courier New" w:eastAsia="Courier New" w:hAnsi="Courier New"/>
+          <w:color w:val="7f6000"/>
+          <w:sz w:val="18"/>
+          <w:szCs w:val="18"/>
+        </w:rPr>
+      </w:pPr>
+      <w:r>
+        <w:rPr>
+          <w:rFonts w:ascii="Courier New" w:cs="Courier New" w:eastAsia="Courier New" w:hAnsi="Courier New"/>
+          <w:color w:val="7f6000"/>
+          <w:sz w:val="18"/>
+          <w:szCs w:val="18"/>
+          <w:rtl w:val="0"/>
+        </w:rPr>
+        <w:t xml:space="preserve">&lt;margin&gt;</w:t>
+      </w:r>
+      <w:r>
+        <w:rPr>
+          <w:rtl w:val="0"/>
+        </w:rPr>
+        <w:t xml:space="preserve">left-middle</w:t>
+      </w:r>
+      <w:r>
+        <w:rPr>
+          <w:rFonts w:ascii="Courier New" w:cs="Courier New" w:eastAsia="Courier New" w:hAnsi="Courier New"/>
+          <w:color w:val="7f6000"/>
+          <w:sz w:val="18"/>
+          <w:szCs w:val="18"/>
+          <w:rtl w:val="0"/>
+        </w:rPr>
+        <w:t xml:space="preserve">&lt;/margin&gt;</w:t>
+      </w:r>
+    </w:p>
+    <w:p>
+      <w:pPr>
+        <w:widowControl w:val="0"/>
         <w:spacing w:line="276" w:lineRule="auto"/>
         <w:contextualSpacing w:val="0"/>
         <w:rPr>
           <w:rFonts w:ascii="Courier New" w:cs="Courier New" w:eastAsia="Courier New" w:hAnsi="Courier New"/>
+          <w:color w:val="0000ff"/>
+          <w:sz w:val="18"/>
+          <w:szCs w:val="18"/>
+        </w:rPr>
+      </w:pPr>
+      <w:r>
+        <w:rPr>
+          <w:rFonts w:ascii="Courier New" w:cs="Courier New" w:eastAsia="Courier New" w:hAnsi="Courier New"/>
           <w:color w:val="7f6000"/>
           <w:sz w:val="18"/>
           <w:szCs w:val="18"/>
-        </w:rPr>
-      </w:pPr>
-      <w:r>
-        <w:rPr>
-          <w:rFonts w:ascii="Courier New" w:cs="Courier New" w:eastAsia="Courier New" w:hAnsi="Courier New"/>
-          <w:color w:val="7f6000"/>
-          <w:sz w:val="18"/>
-          <w:szCs w:val="18"/>
-          <w:rtl w:val="0"/>
-        </w:rPr>
-        <w:t xml:space="preserve">&lt;margin&gt;</w:t>
-      </w:r>
-      <w:r>
-        <w:rPr>
-          <w:rtl w:val="0"/>
-        </w:rPr>
-        <w:t xml:space="preserve">left-middle</w:t>
-      </w:r>
-      <w:r>
-        <w:rPr>
-          <w:rFonts w:ascii="Courier New" w:cs="Courier New" w:eastAsia="Courier New" w:hAnsi="Courier New"/>
-          <w:color w:val="7f6000"/>
-          <w:sz w:val="18"/>
-          <w:szCs w:val="18"/>
-          <w:rtl w:val="0"/>
-        </w:rPr>
-        <w:t xml:space="preserve">&lt;/margin&gt;</w:t>
+          <w:rtl w:val="0"/>
+        </w:rPr>
+        <w:t xml:space="preserve">&lt;render&gt;wide&lt;/render&gt;</w:t>
       </w:r>
       <w:r>
         <w:rPr>
@@ -3453,17 +3455,91 @@
     </w:p>
     <w:p>
       <w:pPr>
-        <w:pBdr>
-          <w:top w:space="0" w:sz="0" w:val="nil"/>
-          <w:left w:space="0" w:sz="0" w:val="nil"/>
-          <w:bottom w:space="0" w:sz="0" w:val="nil"/>
-          <w:right w:space="0" w:sz="0" w:val="nil"/>
-          <w:between w:space="0" w:sz="0" w:val="nil"/>
-        </w:pBdr>
-        <w:shd w:fill="auto" w:val="clear"/>
-        <w:contextualSpacing w:val="0"/>
-        <w:rPr>
-          <w:color w:val="000000"/>
+        <w:widowControl w:val="0"/>
+        <w:contextualSpacing w:val="0"/>
+        <w:rPr>
+          <w:rFonts w:ascii="Courier New" w:cs="Courier New" w:eastAsia="Courier New" w:hAnsi="Courier New"/>
+          <w:color w:val="7f6000"/>
+          <w:sz w:val="18"/>
+          <w:szCs w:val="18"/>
+        </w:rPr>
+      </w:pPr>
+      <w:r>
+        <w:rPr>
+          <w:rtl w:val="0"/>
+        </w:rPr>
+      </w:r>
+    </w:p>
+    <w:p>
+      <w:pPr>
+        <w:widowControl w:val="0"/>
+        <w:contextualSpacing w:val="0"/>
+        <w:rPr>
+          <w:rFonts w:ascii="Courier New" w:cs="Courier New" w:eastAsia="Courier New" w:hAnsi="Courier New"/>
+          <w:color w:val="7f6000"/>
+          <w:sz w:val="18"/>
+          <w:szCs w:val="18"/>
+        </w:rPr>
+      </w:pPr>
+      <w:r>
+        <w:rPr>
+          <w:rFonts w:ascii="Courier New" w:cs="Courier New" w:eastAsia="Courier New" w:hAnsi="Courier New"/>
+          <w:color w:val="7f6000"/>
+          <w:sz w:val="18"/>
+          <w:szCs w:val="18"/>
+          <w:rtl w:val="0"/>
+        </w:rPr>
+        <w:t xml:space="preserve">&lt;/div&gt;</w:t>
+      </w:r>
+    </w:p>
+    <w:p>
+      <w:pPr>
+        <w:widowControl w:val="0"/>
+        <w:contextualSpacing w:val="0"/>
+        <w:rPr>
+          <w:rFonts w:ascii="Courier New" w:cs="Courier New" w:eastAsia="Courier New" w:hAnsi="Courier New"/>
+          <w:color w:val="7f6000"/>
+          <w:sz w:val="18"/>
+          <w:szCs w:val="18"/>
+        </w:rPr>
+      </w:pPr>
+      <w:r>
+        <w:rPr>
+          <w:rtl w:val="0"/>
+        </w:rPr>
+      </w:r>
+    </w:p>
+    <w:p>
+      <w:pPr>
+        <w:widowControl w:val="0"/>
+        <w:contextualSpacing w:val="0"/>
+        <w:rPr>
+          <w:rFonts w:ascii="Courier New" w:cs="Courier New" w:eastAsia="Courier New" w:hAnsi="Courier New"/>
+          <w:color w:val="7f6000"/>
+          <w:sz w:val="18"/>
+          <w:szCs w:val="18"/>
+        </w:rPr>
+      </w:pPr>
+      <w:r>
+        <w:rPr>
+          <w:rFonts w:ascii="Courier New" w:cs="Courier New" w:eastAsia="Courier New" w:hAnsi="Courier New"/>
+          <w:color w:val="7f6000"/>
+          <w:sz w:val="18"/>
+          <w:szCs w:val="18"/>
+          <w:rtl w:val="0"/>
+        </w:rPr>
+        <w:t xml:space="preserve">&lt;div&gt;</w:t>
+      </w:r>
+    </w:p>
+    <w:p>
+      <w:pPr>
+        <w:widowControl w:val="0"/>
+        <w:contextualSpacing w:val="0"/>
+        <w:rPr>
+          <w:rFonts w:ascii="Courier New" w:cs="Courier New" w:eastAsia="Courier New" w:hAnsi="Courier New"/>
+          <w:color w:val="7f6000"/>
+          <w:sz w:val="18"/>
+          <w:szCs w:val="18"/>
         </w:rPr>
       </w:pPr>
       <w:r>
@@ -5307,7 +5383,7 @@
         <w:rPr>
           <w:rtl w:val="0"/>
         </w:rPr>
-        <w:t xml:space="preserve">left-bottom</w:t>
+        <w:t xml:space="preserve">left-middle</w:t>
       </w:r>
       <w:r>
         <w:rPr>
@@ -6309,14 +6385,20 @@
     </w:p>
     <w:p>
       <w:pPr>
-        <w:pBdr>
-          <w:top w:space="0" w:sz="0" w:val="nil"/>
-          <w:left w:space="0" w:sz="0" w:val="nil"/>
-          <w:bottom w:space="0" w:sz="0" w:val="nil"/>
-          <w:right w:space="0" w:sz="0" w:val="nil"/>
-          <w:between w:space="0" w:sz="0" w:val="nil"/>
-        </w:pBdr>
-        <w:shd w:fill="auto" w:val="clear"/>
+        <w:widowControl w:val="0"/>
+        <w:contextualSpacing w:val="0"/>
+        <w:rPr/>
+      </w:pPr>
+      <w:r>
+        <w:rPr>
+          <w:rtl w:val="0"/>
+        </w:rPr>
+        <w:t xml:space="preserve">&lt;/div&gt;</w:t>
+      </w:r>
+    </w:p>
+    <w:p>
+      <w:pPr>
+        <w:widowControl w:val="0"/>
         <w:contextualSpacing w:val="0"/>
         <w:rPr/>
       </w:pPr>
@@ -6428,7 +6510,7 @@
     </w:p>
     <w:sectPr>
       <w:pgSz w:h="15840" w:w="12240"/>
-      <w:pgMar w:bottom="1440" w:top="1440" w:left="1440" w:right="1440" w:header="0"/>
+      <w:pgMar w:bottom="1440" w:top="1440" w:left="1440" w:right="1440" w:header="0" w:footer="720"/>
       <w:pgNumType w:start="1"/>
     </w:sectPr>
   </w:body>

--- a/TEMP/input/p016r_DN_+MHS_+_G1/tcn_p016r.docx
+++ b/TEMP/input/p016r_DN_+MHS_+_G1/tcn_p016r.docx
@@ -2941,41 +2941,7 @@
           <w:color w:val="000000"/>
           <w:rtl w:val="0"/>
         </w:rPr>
-        <w:t xml:space="preserve">bouche de leur </w:t>
-      </w:r>
-      <w:r>
-        <w:rPr>
-          <w:rFonts w:ascii="Courier New" w:cs="Courier New" w:eastAsia="Courier New" w:hAnsi="Courier New"/>
-          <w:color w:val="0000ff"/>
-          <w:sz w:val="18"/>
-          <w:szCs w:val="18"/>
-          <w:rtl w:val="0"/>
-        </w:rPr>
-        <w:t xml:space="preserve">&lt;tl&gt;</w:t>
-      </w:r>
-      <w:r>
-        <w:rPr>
-          <w:color w:val="000000"/>
-          <w:rtl w:val="0"/>
-        </w:rPr>
-        <w:t xml:space="preserve">fonte</w:t>
-      </w:r>
-      <w:r>
-        <w:rPr>
-          <w:rFonts w:ascii="Courier New" w:cs="Courier New" w:eastAsia="Courier New" w:hAnsi="Courier New"/>
-          <w:color w:val="0000ff"/>
-          <w:sz w:val="18"/>
-          <w:szCs w:val="18"/>
-          <w:rtl w:val="0"/>
-        </w:rPr>
-        <w:t xml:space="preserve">&lt;/tl&gt;</w:t>
-      </w:r>
-      <w:r>
-        <w:rPr>
-          <w:color w:val="000000"/>
-          <w:rtl w:val="0"/>
-        </w:rPr>
-        <w:t xml:space="preserve"> deulx ou</w:t>
+        <w:t xml:space="preserve">bouche de leur fonte deulx ou</w:t>
       </w:r>
       <w:r>
         <w:rPr>
@@ -3220,17 +3186,6 @@
       </w:r>
       <w:r>
         <w:rPr>
-          <w:rFonts w:ascii="Courier New" w:cs="Courier New" w:eastAsia="Courier New" w:hAnsi="Courier New"/>
-          <w:b w:val="0"/>
-          <w:color w:val="0000ff"/>
-          <w:sz w:val="18"/>
-          <w:szCs w:val="18"/>
-          <w:rtl w:val="0"/>
-        </w:rPr>
-        <w:t xml:space="preserve">&lt;m&gt;</w:t>
-      </w:r>
-      <w:r>
-        <w:rPr>
           <w:b w:val="0"/>
           <w:color w:val="000000"/>
           <w:rtl w:val="0"/>
@@ -3243,26 +3198,7 @@
           <w:color w:val="000000"/>
           <w:rtl w:val="0"/>
         </w:rPr>
-        <w:t xml:space="preserve">onte</w:t>
-      </w:r>
-      <w:r>
-        <w:rPr>
-          <w:rFonts w:ascii="Courier New" w:cs="Courier New" w:eastAsia="Courier New" w:hAnsi="Courier New"/>
-          <w:b w:val="0"/>
-          <w:color w:val="0000ff"/>
-          <w:sz w:val="18"/>
-          <w:szCs w:val="18"/>
-          <w:rtl w:val="0"/>
-        </w:rPr>
-        <w:t xml:space="preserve">&lt;/m&gt;</w:t>
-      </w:r>
-      <w:r>
-        <w:rPr>
-          <w:b w:val="0"/>
-          <w:color w:val="000000"/>
-          <w:rtl w:val="0"/>
-        </w:rPr>
-        <w:t xml:space="preserve">.</w:t>
+        <w:t xml:space="preserve">onte.</w:t>
       </w:r>
       <w:r>
         <w:rPr>
@@ -4661,41 +4597,7 @@
           <w:color w:val="000000"/>
           <w:rtl w:val="0"/>
         </w:rPr>
-        <w:t xml:space="preserve">e aulx aultres </w:t>
-      </w:r>
-      <w:r>
-        <w:rPr>
-          <w:rFonts w:ascii="Courier New" w:cs="Courier New" w:eastAsia="Courier New" w:hAnsi="Courier New"/>
-          <w:color w:val="0000ff"/>
-          <w:sz w:val="18"/>
-          <w:szCs w:val="18"/>
-          <w:rtl w:val="0"/>
-        </w:rPr>
-        <w:t xml:space="preserve">&lt;tl&gt;</w:t>
-      </w:r>
-      <w:r>
-        <w:rPr>
-          <w:color w:val="000000"/>
-          <w:rtl w:val="0"/>
-        </w:rPr>
-        <w:t xml:space="preserve">fontes</w:t>
-      </w:r>
-      <w:r>
-        <w:rPr>
-          <w:rFonts w:ascii="Courier New" w:cs="Courier New" w:eastAsia="Courier New" w:hAnsi="Courier New"/>
-          <w:color w:val="0000ff"/>
-          <w:sz w:val="18"/>
-          <w:szCs w:val="18"/>
-          <w:rtl w:val="0"/>
-        </w:rPr>
-        <w:t xml:space="preserve">&lt;/tl&gt;</w:t>
-      </w:r>
-      <w:r>
-        <w:rPr>
-          <w:color w:val="000000"/>
-          <w:rtl w:val="0"/>
-        </w:rPr>
-        <w:t xml:space="preserve">, affin de mectre</w:t>
+        <w:t xml:space="preserve">e aulx aultres fontes, affin de mectre</w:t>
       </w:r>
       <w:r>
         <w:rPr>

--- a/TEMP/input/p016r_DN_+MHS_+_G1/tcn_p016r.docx
+++ b/TEMP/input/p016r_DN_+MHS_+_G1/tcn_p016r.docx
@@ -12,7 +12,6 @@
           <w:between w:space="0" w:sz="0" w:val="nil"/>
         </w:pBdr>
         <w:shd w:fill="auto" w:val="clear"/>
-        <w:contextualSpacing w:val="0"/>
         <w:rPr>
           <w:color w:val="000000"/>
         </w:rPr>
@@ -62,7 +61,6 @@
           <w:between w:space="0" w:sz="0" w:val="nil"/>
         </w:pBdr>
         <w:shd w:fill="auto" w:val="clear"/>
-        <w:contextualSpacing w:val="0"/>
         <w:rPr>
           <w:color w:val="000000"/>
         </w:rPr>
@@ -115,7 +113,6 @@
           <w:between w:space="0" w:sz="0" w:val="nil"/>
         </w:pBdr>
         <w:shd w:fill="auto" w:val="clear"/>
-        <w:contextualSpacing w:val="0"/>
         <w:rPr>
           <w:color w:val="000000"/>
         </w:rPr>
@@ -246,28 +243,26 @@
           <w:between w:space="0" w:sz="0" w:val="nil"/>
         </w:pBdr>
         <w:shd w:fill="auto" w:val="clear"/>
-        <w:contextualSpacing w:val="0"/>
-        <w:rPr>
-          <w:color w:val="000000"/>
-        </w:rPr>
-      </w:pPr>
-      <w:r>
-        <w:rPr>
-          <w:rtl w:val="0"/>
-        </w:rPr>
-      </w:r>
-    </w:p>
-    <w:p>
-      <w:pPr>
-        <w:pBdr>
-          <w:top w:space="0" w:sz="0" w:val="nil"/>
-          <w:left w:space="0" w:sz="0" w:val="nil"/>
-          <w:bottom w:space="0" w:sz="0" w:val="nil"/>
-          <w:right w:space="0" w:sz="0" w:val="nil"/>
-          <w:between w:space="0" w:sz="0" w:val="nil"/>
-        </w:pBdr>
-        <w:shd w:fill="auto" w:val="clear"/>
-        <w:contextualSpacing w:val="0"/>
+        <w:rPr>
+          <w:color w:val="000000"/>
+        </w:rPr>
+      </w:pPr>
+      <w:r>
+        <w:rPr>
+          <w:rtl w:val="0"/>
+        </w:rPr>
+      </w:r>
+    </w:p>
+    <w:p>
+      <w:pPr>
+        <w:pBdr>
+          <w:top w:space="0" w:sz="0" w:val="nil"/>
+          <w:left w:space="0" w:sz="0" w:val="nil"/>
+          <w:bottom w:space="0" w:sz="0" w:val="nil"/>
+          <w:right w:space="0" w:sz="0" w:val="nil"/>
+          <w:between w:space="0" w:sz="0" w:val="nil"/>
+        </w:pBdr>
+        <w:shd w:fill="auto" w:val="clear"/>
         <w:rPr>
           <w:color w:val="000000"/>
         </w:rPr>
@@ -418,7 +413,6 @@
           <w:between w:space="0" w:sz="0" w:val="nil"/>
         </w:pBdr>
         <w:shd w:fill="auto" w:val="clear"/>
-        <w:contextualSpacing w:val="0"/>
         <w:rPr>
           <w:color w:val="000000"/>
         </w:rPr>
@@ -490,7 +484,6 @@
           <w:between w:space="0" w:sz="0" w:val="nil"/>
         </w:pBdr>
         <w:shd w:fill="auto" w:val="clear"/>
-        <w:contextualSpacing w:val="0"/>
         <w:rPr>
           <w:color w:val="000000"/>
         </w:rPr>
@@ -634,7 +627,6 @@
           <w:between w:space="0" w:sz="0" w:val="nil"/>
         </w:pBdr>
         <w:shd w:fill="auto" w:val="clear"/>
-        <w:contextualSpacing w:val="0"/>
         <w:rPr>
           <w:color w:val="000000"/>
         </w:rPr>
@@ -767,7 +759,6 @@
           <w:between w:space="0" w:sz="0" w:val="nil"/>
         </w:pBdr>
         <w:shd w:fill="auto" w:val="clear"/>
-        <w:contextualSpacing w:val="0"/>
         <w:rPr>
           <w:color w:val="000000"/>
         </w:rPr>
@@ -908,7 +899,6 @@
           <w:between w:space="0" w:sz="0" w:val="nil"/>
         </w:pBdr>
         <w:shd w:fill="auto" w:val="clear"/>
-        <w:contextualSpacing w:val="0"/>
         <w:rPr>
           <w:color w:val="000000"/>
         </w:rPr>
@@ -1180,7 +1170,6 @@
           <w:between w:space="0" w:sz="0" w:val="nil"/>
         </w:pBdr>
         <w:shd w:fill="auto" w:val="clear"/>
-        <w:contextualSpacing w:val="0"/>
         <w:rPr>
           <w:color w:val="000000"/>
         </w:rPr>
@@ -1252,7 +1241,6 @@
           <w:between w:space="0" w:sz="0" w:val="nil"/>
         </w:pBdr>
         <w:shd w:fill="auto" w:val="clear"/>
-        <w:contextualSpacing w:val="0"/>
         <w:rPr>
           <w:color w:val="000000"/>
         </w:rPr>
@@ -1466,7 +1454,6 @@
           <w:between w:space="0" w:sz="0" w:val="nil"/>
         </w:pBdr>
         <w:shd w:fill="auto" w:val="clear"/>
-        <w:contextualSpacing w:val="0"/>
         <w:rPr>
           <w:color w:val="000000"/>
         </w:rPr>
@@ -1578,7 +1565,6 @@
           <w:between w:space="0" w:sz="0" w:val="nil"/>
         </w:pBdr>
         <w:shd w:fill="auto" w:val="clear"/>
-        <w:contextualSpacing w:val="0"/>
         <w:rPr>
           <w:color w:val="000000"/>
         </w:rPr>
@@ -1650,7 +1636,6 @@
           <w:between w:space="0" w:sz="0" w:val="nil"/>
         </w:pBdr>
         <w:shd w:fill="auto" w:val="clear"/>
-        <w:contextualSpacing w:val="0"/>
         <w:rPr>
           <w:color w:val="000000"/>
         </w:rPr>
@@ -1813,7 +1798,6 @@
           <w:between w:space="0" w:sz="0" w:val="nil"/>
         </w:pBdr>
         <w:shd w:fill="auto" w:val="clear"/>
-        <w:contextualSpacing w:val="0"/>
         <w:rPr/>
       </w:pPr>
       <w:r>
@@ -1832,28 +1816,26 @@
           <w:between w:space="0" w:sz="0" w:val="nil"/>
         </w:pBdr>
         <w:shd w:fill="auto" w:val="clear"/>
-        <w:contextualSpacing w:val="0"/>
-        <w:rPr>
-          <w:color w:val="000000"/>
-        </w:rPr>
-      </w:pPr>
-      <w:r>
-        <w:rPr>
-          <w:rtl w:val="0"/>
-        </w:rPr>
-      </w:r>
-    </w:p>
-    <w:p>
-      <w:pPr>
-        <w:pBdr>
-          <w:top w:space="0" w:sz="0" w:val="nil"/>
-          <w:left w:space="0" w:sz="0" w:val="nil"/>
-          <w:bottom w:space="0" w:sz="0" w:val="nil"/>
-          <w:right w:space="0" w:sz="0" w:val="nil"/>
-          <w:between w:space="0" w:sz="0" w:val="nil"/>
-        </w:pBdr>
-        <w:shd w:fill="auto" w:val="clear"/>
-        <w:contextualSpacing w:val="0"/>
+        <w:rPr>
+          <w:color w:val="000000"/>
+        </w:rPr>
+      </w:pPr>
+      <w:r>
+        <w:rPr>
+          <w:rtl w:val="0"/>
+        </w:rPr>
+      </w:r>
+    </w:p>
+    <w:p>
+      <w:pPr>
+        <w:pBdr>
+          <w:top w:space="0" w:sz="0" w:val="nil"/>
+          <w:left w:space="0" w:sz="0" w:val="nil"/>
+          <w:bottom w:space="0" w:sz="0" w:val="nil"/>
+          <w:right w:space="0" w:sz="0" w:val="nil"/>
+          <w:between w:space="0" w:sz="0" w:val="nil"/>
+        </w:pBdr>
+        <w:shd w:fill="auto" w:val="clear"/>
         <w:rPr>
           <w:color w:val="000000"/>
         </w:rPr>
@@ -1962,7 +1944,6 @@
           <w:between w:space="0" w:sz="0" w:val="nil"/>
         </w:pBdr>
         <w:shd w:fill="auto" w:val="clear"/>
-        <w:contextualSpacing w:val="0"/>
         <w:rPr>
           <w:color w:val="000000"/>
         </w:rPr>
@@ -2017,7 +1998,6 @@
           <w:between w:space="0" w:sz="0" w:val="nil"/>
         </w:pBdr>
         <w:shd w:fill="auto" w:val="clear"/>
-        <w:contextualSpacing w:val="0"/>
         <w:rPr>
           <w:color w:val="000000"/>
         </w:rPr>
@@ -2072,7 +2052,6 @@
           <w:between w:space="0" w:sz="0" w:val="nil"/>
         </w:pBdr>
         <w:shd w:fill="auto" w:val="clear"/>
-        <w:contextualSpacing w:val="0"/>
         <w:rPr>
           <w:color w:val="000000"/>
         </w:rPr>
@@ -2160,7 +2139,6 @@
           <w:between w:space="0" w:sz="0" w:val="nil"/>
         </w:pBdr>
         <w:shd w:fill="auto" w:val="clear"/>
-        <w:contextualSpacing w:val="0"/>
         <w:rPr>
           <w:color w:val="000000"/>
         </w:rPr>
@@ -2266,7 +2244,6 @@
           <w:between w:space="0" w:sz="0" w:val="nil"/>
         </w:pBdr>
         <w:shd w:fill="auto" w:val="clear"/>
-        <w:contextualSpacing w:val="0"/>
         <w:rPr>
           <w:color w:val="000000"/>
         </w:rPr>
@@ -2321,7 +2298,6 @@
           <w:between w:space="0" w:sz="0" w:val="nil"/>
         </w:pBdr>
         <w:shd w:fill="auto" w:val="clear"/>
-        <w:contextualSpacing w:val="0"/>
         <w:rPr>
           <w:color w:val="000000"/>
         </w:rPr>
@@ -2379,7 +2355,6 @@
     <w:p>
       <w:pPr>
         <w:widowControl w:val="0"/>
-        <w:contextualSpacing w:val="0"/>
         <w:rPr/>
       </w:pPr>
       <w:r>
@@ -2391,7 +2366,6 @@
     <w:p>
       <w:pPr>
         <w:widowControl w:val="0"/>
-        <w:contextualSpacing w:val="0"/>
         <w:rPr/>
       </w:pPr>
       <w:r>
@@ -2404,7 +2378,6 @@
     <w:p>
       <w:pPr>
         <w:widowControl w:val="0"/>
-        <w:contextualSpacing w:val="0"/>
         <w:rPr/>
       </w:pPr>
       <w:r>
@@ -2426,7 +2399,6 @@
     <w:p>
       <w:pPr>
         <w:widowControl w:val="0"/>
-        <w:contextualSpacing w:val="0"/>
         <w:rPr>
           <w:rFonts w:ascii="Courier New" w:cs="Courier New" w:eastAsia="Courier New" w:hAnsi="Courier New"/>
           <w:color w:val="7f6000"/>
@@ -2464,7 +2436,6 @@
     <w:p>
       <w:pPr>
         <w:widowControl w:val="0"/>
-        <w:contextualSpacing w:val="0"/>
         <w:rPr>
           <w:rFonts w:ascii="Courier New" w:cs="Courier New" w:eastAsia="Courier New" w:hAnsi="Courier New"/>
           <w:color w:val="7f6000"/>
@@ -2503,7 +2474,6 @@
       <w:pPr>
         <w:widowControl w:val="0"/>
         <w:spacing w:line="276" w:lineRule="auto"/>
-        <w:contextualSpacing w:val="0"/>
         <w:rPr>
           <w:rFonts w:ascii="Courier New" w:cs="Courier New" w:eastAsia="Courier New" w:hAnsi="Courier New"/>
           <w:color w:val="0000ff"/>
@@ -2538,7 +2508,6 @@
           <w:between w:space="0" w:sz="0" w:val="nil"/>
         </w:pBdr>
         <w:shd w:fill="auto" w:val="clear"/>
-        <w:contextualSpacing w:val="0"/>
         <w:rPr>
           <w:rFonts w:ascii="Courier New" w:cs="Courier New" w:eastAsia="Courier New" w:hAnsi="Courier New"/>
           <w:color w:val="0000ff"/>
@@ -2588,7 +2557,6 @@
           <w:between w:space="0" w:sz="0" w:val="nil"/>
         </w:pBdr>
         <w:shd w:fill="auto" w:val="clear"/>
-        <w:contextualSpacing w:val="0"/>
         <w:rPr>
           <w:rFonts w:ascii="Courier New" w:cs="Courier New" w:eastAsia="Courier New" w:hAnsi="Courier New"/>
           <w:color w:val="0000ff"/>
@@ -2655,7 +2623,6 @@
           <w:between w:space="0" w:sz="0" w:val="nil"/>
         </w:pBdr>
         <w:shd w:fill="auto" w:val="clear"/>
-        <w:contextualSpacing w:val="0"/>
         <w:rPr>
           <w:rFonts w:ascii="Courier New" w:cs="Courier New" w:eastAsia="Courier New" w:hAnsi="Courier New"/>
           <w:color w:val="0000ff"/>
@@ -2684,28 +2651,26 @@
           <w:between w:space="0" w:sz="0" w:val="nil"/>
         </w:pBdr>
         <w:shd w:fill="auto" w:val="clear"/>
-        <w:contextualSpacing w:val="0"/>
-        <w:rPr>
-          <w:color w:val="000000"/>
-        </w:rPr>
-      </w:pPr>
-      <w:r>
-        <w:rPr>
-          <w:rtl w:val="0"/>
-        </w:rPr>
-      </w:r>
-    </w:p>
-    <w:p>
-      <w:pPr>
-        <w:pBdr>
-          <w:top w:space="0" w:sz="0" w:val="nil"/>
-          <w:left w:space="0" w:sz="0" w:val="nil"/>
-          <w:bottom w:space="0" w:sz="0" w:val="nil"/>
-          <w:right w:space="0" w:sz="0" w:val="nil"/>
-          <w:between w:space="0" w:sz="0" w:val="nil"/>
-        </w:pBdr>
-        <w:shd w:fill="auto" w:val="clear"/>
-        <w:contextualSpacing w:val="0"/>
+        <w:rPr>
+          <w:color w:val="000000"/>
+        </w:rPr>
+      </w:pPr>
+      <w:r>
+        <w:rPr>
+          <w:rtl w:val="0"/>
+        </w:rPr>
+      </w:r>
+    </w:p>
+    <w:p>
+      <w:pPr>
+        <w:pBdr>
+          <w:top w:space="0" w:sz="0" w:val="nil"/>
+          <w:left w:space="0" w:sz="0" w:val="nil"/>
+          <w:bottom w:space="0" w:sz="0" w:val="nil"/>
+          <w:right w:space="0" w:sz="0" w:val="nil"/>
+          <w:between w:space="0" w:sz="0" w:val="nil"/>
+        </w:pBdr>
+        <w:shd w:fill="auto" w:val="clear"/>
         <w:rPr>
           <w:color w:val="000000"/>
         </w:rPr>
@@ -2840,7 +2805,6 @@
           <w:between w:space="0" w:sz="0" w:val="nil"/>
         </w:pBdr>
         <w:shd w:fill="auto" w:val="clear"/>
-        <w:contextualSpacing w:val="0"/>
         <w:rPr>
           <w:color w:val="000000"/>
         </w:rPr>
@@ -2931,7 +2895,6 @@
           <w:between w:space="0" w:sz="0" w:val="nil"/>
         </w:pBdr>
         <w:shd w:fill="auto" w:val="clear"/>
-        <w:contextualSpacing w:val="0"/>
         <w:rPr>
           <w:color w:val="000000"/>
         </w:rPr>
@@ -2969,7 +2932,6 @@
           <w:between w:space="0" w:sz="0" w:val="nil"/>
         </w:pBdr>
         <w:shd w:fill="auto" w:val="clear"/>
-        <w:contextualSpacing w:val="0"/>
         <w:rPr>
           <w:color w:val="000000"/>
         </w:rPr>
@@ -3172,7 +3134,6 @@
           <w:between w:space="0" w:sz="0" w:val="nil"/>
         </w:pBdr>
         <w:shd w:fill="auto" w:val="clear"/>
-        <w:contextualSpacing w:val="0"/>
         <w:rPr>
           <w:color w:val="000000"/>
         </w:rPr>
@@ -3226,7 +3187,6 @@
           <w:between w:space="0" w:sz="0" w:val="nil"/>
         </w:pBdr>
         <w:shd w:fill="auto" w:val="clear"/>
-        <w:contextualSpacing w:val="0"/>
         <w:rPr>
           <w:color w:val="000000"/>
         </w:rPr>
@@ -3344,7 +3304,6 @@
           <w:between w:space="0" w:sz="0" w:val="nil"/>
         </w:pBdr>
         <w:shd w:fill="auto" w:val="clear"/>
-        <w:contextualSpacing w:val="0"/>
         <w:rPr>
           <w:color w:val="000000"/>
         </w:rPr>
@@ -3392,7 +3351,6 @@
     <w:p>
       <w:pPr>
         <w:widowControl w:val="0"/>
-        <w:contextualSpacing w:val="0"/>
         <w:rPr>
           <w:rFonts w:ascii="Courier New" w:cs="Courier New" w:eastAsia="Courier New" w:hAnsi="Courier New"/>
           <w:color w:val="7f6000"/>
@@ -3409,7 +3367,6 @@
     <w:p>
       <w:pPr>
         <w:widowControl w:val="0"/>
-        <w:contextualSpacing w:val="0"/>
         <w:rPr>
           <w:rFonts w:ascii="Courier New" w:cs="Courier New" w:eastAsia="Courier New" w:hAnsi="Courier New"/>
           <w:color w:val="7f6000"/>
@@ -3431,7 +3388,6 @@
     <w:p>
       <w:pPr>
         <w:widowControl w:val="0"/>
-        <w:contextualSpacing w:val="0"/>
         <w:rPr>
           <w:rFonts w:ascii="Courier New" w:cs="Courier New" w:eastAsia="Courier New" w:hAnsi="Courier New"/>
           <w:color w:val="7f6000"/>
@@ -3448,7 +3404,6 @@
     <w:p>
       <w:pPr>
         <w:widowControl w:val="0"/>
-        <w:contextualSpacing w:val="0"/>
         <w:rPr>
           <w:rFonts w:ascii="Courier New" w:cs="Courier New" w:eastAsia="Courier New" w:hAnsi="Courier New"/>
           <w:color w:val="7f6000"/>
@@ -3470,7 +3425,6 @@
     <w:p>
       <w:pPr>
         <w:widowControl w:val="0"/>
-        <w:contextualSpacing w:val="0"/>
         <w:rPr>
           <w:rFonts w:ascii="Courier New" w:cs="Courier New" w:eastAsia="Courier New" w:hAnsi="Courier New"/>
           <w:color w:val="7f6000"/>
@@ -3494,7 +3448,6 @@
           <w:between w:space="0" w:sz="0" w:val="nil"/>
         </w:pBdr>
         <w:shd w:fill="auto" w:val="clear"/>
-        <w:contextualSpacing w:val="0"/>
         <w:rPr>
           <w:color w:val="000000"/>
         </w:rPr>
@@ -3576,7 +3529,6 @@
           <w:between w:space="0" w:sz="0" w:val="nil"/>
         </w:pBdr>
         <w:shd w:fill="auto" w:val="clear"/>
-        <w:contextualSpacing w:val="0"/>
         <w:rPr>
           <w:color w:val="000000"/>
         </w:rPr>
@@ -3637,7 +3589,6 @@
           <w:between w:space="0" w:sz="0" w:val="nil"/>
         </w:pBdr>
         <w:shd w:fill="auto" w:val="clear"/>
-        <w:contextualSpacing w:val="0"/>
         <w:rPr>
           <w:color w:val="000000"/>
         </w:rPr>
@@ -3743,7 +3694,6 @@
           <w:between w:space="0" w:sz="0" w:val="nil"/>
         </w:pBdr>
         <w:shd w:fill="auto" w:val="clear"/>
-        <w:contextualSpacing w:val="0"/>
         <w:rPr>
           <w:color w:val="000000"/>
         </w:rPr>
@@ -3815,7 +3765,6 @@
           <w:between w:space="0" w:sz="0" w:val="nil"/>
         </w:pBdr>
         <w:shd w:fill="auto" w:val="clear"/>
-        <w:contextualSpacing w:val="0"/>
         <w:rPr>
           <w:color w:val="000000"/>
         </w:rPr>
@@ -3910,7 +3859,6 @@
           <w:between w:space="0" w:sz="0" w:val="nil"/>
         </w:pBdr>
         <w:shd w:fill="auto" w:val="clear"/>
-        <w:contextualSpacing w:val="0"/>
         <w:rPr>
           <w:color w:val="000000"/>
         </w:rPr>
@@ -3971,7 +3919,6 @@
           <w:between w:space="0" w:sz="0" w:val="nil"/>
         </w:pBdr>
         <w:shd w:fill="auto" w:val="clear"/>
-        <w:contextualSpacing w:val="0"/>
         <w:rPr>
           <w:color w:val="000000"/>
         </w:rPr>
@@ -4053,7 +4000,6 @@
           <w:between w:space="0" w:sz="0" w:val="nil"/>
         </w:pBdr>
         <w:shd w:fill="auto" w:val="clear"/>
-        <w:contextualSpacing w:val="0"/>
         <w:rPr>
           <w:color w:val="000000"/>
         </w:rPr>
@@ -4229,7 +4175,6 @@
           <w:between w:space="0" w:sz="0" w:val="nil"/>
         </w:pBdr>
         <w:shd w:fill="auto" w:val="clear"/>
-        <w:contextualSpacing w:val="0"/>
         <w:rPr>
           <w:color w:val="000000"/>
         </w:rPr>
@@ -4324,7 +4269,6 @@
           <w:between w:space="0" w:sz="0" w:val="nil"/>
         </w:pBdr>
         <w:shd w:fill="auto" w:val="clear"/>
-        <w:contextualSpacing w:val="0"/>
         <w:rPr>
           <w:color w:val="000000"/>
         </w:rPr>
@@ -4464,7 +4408,6 @@
           <w:between w:space="0" w:sz="0" w:val="nil"/>
         </w:pBdr>
         <w:shd w:fill="auto" w:val="clear"/>
-        <w:contextualSpacing w:val="0"/>
         <w:rPr>
           <w:color w:val="000000"/>
         </w:rPr>
@@ -4553,7 +4496,6 @@
           <w:between w:space="0" w:sz="0" w:val="nil"/>
         </w:pBdr>
         <w:shd w:fill="auto" w:val="clear"/>
-        <w:contextualSpacing w:val="0"/>
         <w:rPr>
           <w:color w:val="000000"/>
         </w:rPr>
@@ -4625,7 +4567,6 @@
           <w:between w:space="0" w:sz="0" w:val="nil"/>
         </w:pBdr>
         <w:shd w:fill="auto" w:val="clear"/>
-        <w:contextualSpacing w:val="0"/>
         <w:rPr>
           <w:color w:val="000000"/>
         </w:rPr>
@@ -4714,7 +4655,6 @@
           <w:between w:space="0" w:sz="0" w:val="nil"/>
         </w:pBdr>
         <w:shd w:fill="auto" w:val="clear"/>
-        <w:contextualSpacing w:val="0"/>
         <w:rPr>
           <w:b w:val="0"/>
           <w:color w:val="000000"/>
@@ -4804,7 +4744,6 @@
           <w:between w:space="0" w:sz="0" w:val="nil"/>
         </w:pBdr>
         <w:shd w:fill="auto" w:val="clear"/>
-        <w:contextualSpacing w:val="0"/>
         <w:rPr>
           <w:color w:val="000000"/>
         </w:rPr>
@@ -4937,7 +4876,6 @@
           <w:between w:space="0" w:sz="0" w:val="nil"/>
         </w:pBdr>
         <w:shd w:fill="auto" w:val="clear"/>
-        <w:contextualSpacing w:val="0"/>
         <w:rPr>
           <w:color w:val="000000"/>
         </w:rPr>
@@ -5051,7 +4989,6 @@
           <w:between w:space="0" w:sz="0" w:val="nil"/>
         </w:pBdr>
         <w:shd w:fill="auto" w:val="clear"/>
-        <w:contextualSpacing w:val="0"/>
         <w:rPr>
           <w:color w:val="000000"/>
         </w:rPr>
@@ -5157,7 +5094,6 @@
           <w:between w:space="0" w:sz="0" w:val="nil"/>
         </w:pBdr>
         <w:shd w:fill="auto" w:val="clear"/>
-        <w:contextualSpacing w:val="0"/>
         <w:rPr>
           <w:color w:val="000000"/>
         </w:rPr>
@@ -5228,28 +5164,26 @@
           <w:between w:space="0" w:sz="0" w:val="nil"/>
         </w:pBdr>
         <w:shd w:fill="auto" w:val="clear"/>
-        <w:contextualSpacing w:val="0"/>
-        <w:rPr>
-          <w:color w:val="000000"/>
-        </w:rPr>
-      </w:pPr>
-      <w:r>
-        <w:rPr>
-          <w:rtl w:val="0"/>
-        </w:rPr>
-      </w:r>
-    </w:p>
-    <w:p>
-      <w:pPr>
-        <w:pBdr>
-          <w:top w:space="0" w:sz="0" w:val="nil"/>
-          <w:left w:space="0" w:sz="0" w:val="nil"/>
-          <w:bottom w:space="0" w:sz="0" w:val="nil"/>
-          <w:right w:space="0" w:sz="0" w:val="nil"/>
-          <w:between w:space="0" w:sz="0" w:val="nil"/>
-        </w:pBdr>
-        <w:shd w:fill="auto" w:val="clear"/>
-        <w:contextualSpacing w:val="0"/>
+        <w:rPr>
+          <w:color w:val="000000"/>
+        </w:rPr>
+      </w:pPr>
+      <w:r>
+        <w:rPr>
+          <w:rtl w:val="0"/>
+        </w:rPr>
+      </w:r>
+    </w:p>
+    <w:p>
+      <w:pPr>
+        <w:pBdr>
+          <w:top w:space="0" w:sz="0" w:val="nil"/>
+          <w:left w:space="0" w:sz="0" w:val="nil"/>
+          <w:bottom w:space="0" w:sz="0" w:val="nil"/>
+          <w:right w:space="0" w:sz="0" w:val="nil"/>
+          <w:between w:space="0" w:sz="0" w:val="nil"/>
+        </w:pBdr>
+        <w:shd w:fill="auto" w:val="clear"/>
         <w:rPr>
           <w:color w:val="000000"/>
         </w:rPr>
@@ -5331,7 +5265,6 @@
           <w:between w:space="0" w:sz="0" w:val="nil"/>
         </w:pBdr>
         <w:shd w:fill="auto" w:val="clear"/>
-        <w:contextualSpacing w:val="0"/>
         <w:rPr>
           <w:color w:val="000000"/>
         </w:rPr>
@@ -5403,7 +5336,6 @@
           <w:between w:space="0" w:sz="0" w:val="nil"/>
         </w:pBdr>
         <w:shd w:fill="auto" w:val="clear"/>
-        <w:contextualSpacing w:val="0"/>
         <w:rPr>
           <w:color w:val="000000"/>
         </w:rPr>
@@ -5441,7 +5373,6 @@
           <w:between w:space="0" w:sz="0" w:val="nil"/>
         </w:pBdr>
         <w:shd w:fill="auto" w:val="clear"/>
-        <w:contextualSpacing w:val="0"/>
         <w:rPr>
           <w:color w:val="000000"/>
         </w:rPr>
@@ -5496,7 +5427,6 @@
           <w:between w:space="0" w:sz="0" w:val="nil"/>
         </w:pBdr>
         <w:shd w:fill="auto" w:val="clear"/>
-        <w:contextualSpacing w:val="0"/>
         <w:rPr>
           <w:color w:val="000000"/>
         </w:rPr>
@@ -5534,7 +5464,6 @@
           <w:between w:space="0" w:sz="0" w:val="nil"/>
         </w:pBdr>
         <w:shd w:fill="auto" w:val="clear"/>
-        <w:contextualSpacing w:val="0"/>
         <w:rPr>
           <w:color w:val="000000"/>
         </w:rPr>
@@ -5610,7 +5539,6 @@
           <w:between w:space="0" w:sz="0" w:val="nil"/>
         </w:pBdr>
         <w:shd w:fill="auto" w:val="clear"/>
-        <w:contextualSpacing w:val="0"/>
         <w:rPr>
           <w:color w:val="000000"/>
         </w:rPr>
@@ -5683,7 +5611,6 @@
           <w:between w:space="0" w:sz="0" w:val="nil"/>
         </w:pBdr>
         <w:shd w:fill="auto" w:val="clear"/>
-        <w:contextualSpacing w:val="0"/>
         <w:rPr>
           <w:color w:val="000000"/>
         </w:rPr>
@@ -5738,7 +5665,6 @@
           <w:between w:space="0" w:sz="0" w:val="nil"/>
         </w:pBdr>
         <w:shd w:fill="auto" w:val="clear"/>
-        <w:contextualSpacing w:val="0"/>
         <w:rPr>
           <w:color w:val="000000"/>
         </w:rPr>
@@ -5776,7 +5702,6 @@
           <w:between w:space="0" w:sz="0" w:val="nil"/>
         </w:pBdr>
         <w:shd w:fill="auto" w:val="clear"/>
-        <w:contextualSpacing w:val="0"/>
         <w:rPr>
           <w:color w:val="000000"/>
         </w:rPr>
@@ -5814,7 +5739,6 @@
           <w:between w:space="0" w:sz="0" w:val="nil"/>
         </w:pBdr>
         <w:shd w:fill="auto" w:val="clear"/>
-        <w:contextualSpacing w:val="0"/>
         <w:rPr>
           <w:color w:val="000000"/>
         </w:rPr>
@@ -5852,7 +5776,6 @@
           <w:between w:space="0" w:sz="0" w:val="nil"/>
         </w:pBdr>
         <w:shd w:fill="auto" w:val="clear"/>
-        <w:contextualSpacing w:val="0"/>
         <w:rPr>
           <w:color w:val="000000"/>
         </w:rPr>
@@ -5934,7 +5857,6 @@
           <w:between w:space="0" w:sz="0" w:val="nil"/>
         </w:pBdr>
         <w:shd w:fill="auto" w:val="clear"/>
-        <w:contextualSpacing w:val="0"/>
         <w:rPr>
           <w:color w:val="000000"/>
         </w:rPr>
@@ -5989,7 +5911,6 @@
           <w:between w:space="0" w:sz="0" w:val="nil"/>
         </w:pBdr>
         <w:shd w:fill="auto" w:val="clear"/>
-        <w:contextualSpacing w:val="0"/>
         <w:rPr>
           <w:color w:val="000000"/>
         </w:rPr>
@@ -6044,7 +5965,6 @@
           <w:between w:space="0" w:sz="0" w:val="nil"/>
         </w:pBdr>
         <w:shd w:fill="auto" w:val="clear"/>
-        <w:contextualSpacing w:val="0"/>
         <w:rPr>
           <w:color w:val="000000"/>
         </w:rPr>
@@ -6082,7 +6002,6 @@
           <w:between w:space="0" w:sz="0" w:val="nil"/>
         </w:pBdr>
         <w:shd w:fill="auto" w:val="clear"/>
-        <w:contextualSpacing w:val="0"/>
         <w:rPr>
           <w:color w:val="000000"/>
         </w:rPr>
@@ -6120,7 +6039,6 @@
           <w:between w:space="0" w:sz="0" w:val="nil"/>
         </w:pBdr>
         <w:shd w:fill="auto" w:val="clear"/>
-        <w:contextualSpacing w:val="0"/>
         <w:rPr>
           <w:color w:val="000000"/>
         </w:rPr>
@@ -6158,7 +6076,6 @@
           <w:between w:space="0" w:sz="0" w:val="nil"/>
         </w:pBdr>
         <w:shd w:fill="auto" w:val="clear"/>
-        <w:contextualSpacing w:val="0"/>
         <w:rPr>
           <w:color w:val="000000"/>
         </w:rPr>
@@ -6219,7 +6136,6 @@
           <w:between w:space="0" w:sz="0" w:val="nil"/>
         </w:pBdr>
         <w:shd w:fill="auto" w:val="clear"/>
-        <w:contextualSpacing w:val="0"/>
         <w:rPr>
           <w:color w:val="000000"/>
         </w:rPr>
@@ -6257,7 +6173,6 @@
           <w:between w:space="0" w:sz="0" w:val="nil"/>
         </w:pBdr>
         <w:shd w:fill="auto" w:val="clear"/>
-        <w:contextualSpacing w:val="0"/>
         <w:rPr>
           <w:color w:val="000000"/>
         </w:rPr>
@@ -6288,7 +6203,6 @@
     <w:p>
       <w:pPr>
         <w:widowControl w:val="0"/>
-        <w:contextualSpacing w:val="0"/>
         <w:rPr/>
       </w:pPr>
       <w:r>
@@ -6301,7 +6215,6 @@
     <w:p>
       <w:pPr>
         <w:widowControl w:val="0"/>
-        <w:contextualSpacing w:val="0"/>
         <w:rPr/>
       </w:pPr>
       <w:r>
@@ -6320,7 +6233,6 @@
           <w:between w:space="0" w:sz="0" w:val="nil"/>
         </w:pBdr>
         <w:shd w:fill="auto" w:val="clear"/>
-        <w:contextualSpacing w:val="0"/>
         <w:rPr/>
       </w:pPr>
       <w:r>
@@ -6349,7 +6261,6 @@
           <w:between w:space="0" w:sz="0" w:val="nil"/>
         </w:pBdr>
         <w:shd w:fill="auto" w:val="clear"/>
-        <w:contextualSpacing w:val="0"/>
         <w:rPr/>
       </w:pPr>
       <w:r>
@@ -6378,28 +6289,26 @@
           <w:between w:space="0" w:sz="0" w:val="nil"/>
         </w:pBdr>
         <w:shd w:fill="auto" w:val="clear"/>
-        <w:contextualSpacing w:val="0"/>
-        <w:rPr>
-          <w:color w:val="000000"/>
-        </w:rPr>
-      </w:pPr>
-      <w:r>
-        <w:rPr>
-          <w:rtl w:val="0"/>
-        </w:rPr>
-      </w:r>
-    </w:p>
-    <w:p>
-      <w:pPr>
-        <w:pBdr>
-          <w:top w:space="0" w:sz="0" w:val="nil"/>
-          <w:left w:space="0" w:sz="0" w:val="nil"/>
-          <w:bottom w:space="0" w:sz="0" w:val="nil"/>
-          <w:right w:space="0" w:sz="0" w:val="nil"/>
-          <w:between w:space="0" w:sz="0" w:val="nil"/>
-        </w:pBdr>
-        <w:shd w:fill="auto" w:val="clear"/>
-        <w:contextualSpacing w:val="0"/>
+        <w:rPr>
+          <w:color w:val="000000"/>
+        </w:rPr>
+      </w:pPr>
+      <w:r>
+        <w:rPr>
+          <w:rtl w:val="0"/>
+        </w:rPr>
+      </w:r>
+    </w:p>
+    <w:p>
+      <w:pPr>
+        <w:pBdr>
+          <w:top w:space="0" w:sz="0" w:val="nil"/>
+          <w:left w:space="0" w:sz="0" w:val="nil"/>
+          <w:bottom w:space="0" w:sz="0" w:val="nil"/>
+          <w:right w:space="0" w:sz="0" w:val="nil"/>
+          <w:between w:space="0" w:sz="0" w:val="nil"/>
+        </w:pBdr>
+        <w:shd w:fill="auto" w:val="clear"/>
         <w:rPr>
           <w:color w:val="000000"/>
         </w:rPr>
